--- a/CodeXL/Help/CodeXL User Guide/General GUI Controls.docx
+++ b/CodeXL/Help/CodeXL User Guide/General GUI Controls.docx
@@ -892,7 +892,6 @@
         <w:rPr>
           <w:noProof/>
         </w:rPr>
-        <w:lastRenderedPageBreak/>
         <w:drawing>
           <wp:inline distT="0" distB="0" distL="0" distR="0" wp14:anchorId="5E6311BB" wp14:editId="19AC0E20">
             <wp:extent cx="10954512" cy="7205472"/>
@@ -1114,7 +1113,6 @@
         <w:rPr>
           <w:noProof/>
         </w:rPr>
-        <w:lastRenderedPageBreak/>
         <w:drawing>
           <wp:inline distT="0" distB="0" distL="0" distR="0" wp14:anchorId="4B13CF31" wp14:editId="52006ADC">
             <wp:extent cx="7077456" cy="6035040"/>
@@ -1636,7 +1634,6 @@
           <w:rFonts w:cs="Verdana"/>
           <w:color w:val="000000"/>
         </w:rPr>
-        <w:lastRenderedPageBreak/>
         <w:t xml:space="preserve">A </w:t>
       </w:r>
       <w:proofErr w:type="spellStart"/>
@@ -1735,15 +1732,16 @@
           <w:noProof/>
         </w:rPr>
       </w:pPr>
+      <w:bookmarkStart w:id="14" w:name="_GoBack"/>
       <w:r>
         <w:rPr>
           <w:noProof/>
         </w:rPr>
         <w:drawing>
-          <wp:inline distT="0" distB="0" distL="0" distR="0" wp14:anchorId="75104E83" wp14:editId="0DA0FA91">
-            <wp:extent cx="9546336" cy="7205472"/>
-            <wp:effectExtent l="38100" t="38100" r="93345" b="90805"/>
-            <wp:docPr id="10" name="Picture 10"/>
+          <wp:inline distT="0" distB="0" distL="0" distR="0">
+            <wp:extent cx="9544050" cy="7200900"/>
+            <wp:effectExtent l="0" t="0" r="0" b="0"/>
+            <wp:docPr id="4" name="Picture 4"/>
             <wp:cNvGraphicFramePr>
               <a:graphicFrameLocks xmlns:a="http://schemas.openxmlformats.org/drawingml/2006/main" noChangeAspect="1"/>
             </wp:cNvGraphicFramePr>
@@ -1751,7 +1749,7 @@
               <a:graphicData uri="http://schemas.openxmlformats.org/drawingml/2006/picture">
                 <pic:pic xmlns:pic="http://schemas.openxmlformats.org/drawingml/2006/picture">
                   <pic:nvPicPr>
-                    <pic:cNvPr id="0" name=""/>
+                    <pic:cNvPr id="4" name="help_2.jpg"/>
                     <pic:cNvPicPr/>
                   </pic:nvPicPr>
                   <pic:blipFill>
@@ -1769,18 +1767,11 @@
                   <pic:spPr>
                     <a:xfrm>
                       <a:off x="0" y="0"/>
-                      <a:ext cx="9546336" cy="7205472"/>
+                      <a:ext cx="9544050" cy="7200900"/>
                     </a:xfrm>
                     <a:prstGeom prst="rect">
                       <a:avLst/>
                     </a:prstGeom>
-                    <a:effectLst>
-                      <a:outerShdw blurRad="50800" dist="38100" dir="2700000" algn="tl" rotWithShape="0">
-                        <a:prstClr val="black">
-                          <a:alpha val="40000"/>
-                        </a:prstClr>
-                      </a:outerShdw>
-                    </a:effectLst>
                   </pic:spPr>
                 </pic:pic>
               </a:graphicData>
@@ -1788,6 +1779,7 @@
           </wp:inline>
         </w:drawing>
       </w:r>
+      <w:bookmarkEnd w:id="14"/>
     </w:p>
     <w:p>
       <w:pPr>
@@ -1982,7 +1974,6 @@
               <w:pStyle w:val="Subheader24"/>
             </w:pPr>
             <w:r>
-              <w:lastRenderedPageBreak/>
               <w:t>Port</w:t>
             </w:r>
           </w:p>
@@ -2450,13 +2441,13 @@
       <w:pPr>
         <w:pStyle w:val="Heading3"/>
       </w:pPr>
-      <w:bookmarkStart w:id="14" w:name="_topic_ExecutionToolbar"/>
-      <w:bookmarkStart w:id="15" w:name="_Toc371468511"/>
-      <w:bookmarkEnd w:id="14"/>
+      <w:bookmarkStart w:id="15" w:name="_topic_ExecutionToolbar"/>
+      <w:bookmarkStart w:id="16" w:name="_Toc371468511"/>
+      <w:bookmarkEnd w:id="15"/>
       <w:r>
         <w:t>Execution Toolbar</w:t>
       </w:r>
-      <w:bookmarkEnd w:id="15"/>
+      <w:bookmarkEnd w:id="16"/>
       <w:r>
         <w:fldChar w:fldCharType="begin"/>
       </w:r>
@@ -2495,7 +2486,6 @@
         <w:rPr>
           <w:noProof/>
         </w:rPr>
-        <w:lastRenderedPageBreak/>
         <w:drawing>
           <wp:inline distT="0" distB="0" distL="0" distR="0" wp14:anchorId="73B953A1" wp14:editId="27CA4838">
             <wp:extent cx="10954512" cy="7205472"/>
@@ -2713,6 +2703,9 @@
               <w:jc w:val="center"/>
             </w:pPr>
             <w:r>
+              <w:rPr>
+                <w:noProof/>
+              </w:rPr>
               <w:drawing>
                 <wp:inline distT="0" distB="0" distL="0" distR="0" wp14:anchorId="5F74C988" wp14:editId="6BE04E26">
                   <wp:extent cx="238158" cy="219106"/>
@@ -2813,6 +2806,9 @@
               <w:jc w:val="center"/>
             </w:pPr>
             <w:r>
+              <w:rPr>
+                <w:noProof/>
+              </w:rPr>
               <w:drawing>
                 <wp:inline distT="0" distB="0" distL="0" distR="0" wp14:anchorId="683BD4F0" wp14:editId="6071DF7F">
                   <wp:extent cx="333422" cy="200053"/>
@@ -2928,6 +2924,9 @@
               <w:jc w:val="center"/>
             </w:pPr>
             <w:r>
+              <w:rPr>
+                <w:noProof/>
+              </w:rPr>
               <w:drawing>
                 <wp:inline distT="0" distB="0" distL="0" distR="0" wp14:anchorId="3EF521F6" wp14:editId="6C2C57C2">
                   <wp:extent cx="219106" cy="200053"/>
@@ -3147,7 +3146,6 @@
               <w:pStyle w:val="Subheader24"/>
             </w:pPr>
             <w:r>
-              <w:lastRenderedPageBreak/>
               <w:t>Start Debugging / Profiling</w:t>
             </w:r>
           </w:p>
@@ -3162,6 +3160,9 @@
               <w:jc w:val="center"/>
             </w:pPr>
             <w:r>
+              <w:rPr>
+                <w:noProof/>
+              </w:rPr>
               <w:drawing>
                 <wp:inline distT="0" distB="0" distL="0" distR="0" wp14:anchorId="1D47C8BC" wp14:editId="294A1C4B">
                   <wp:extent cx="514422" cy="219106"/>
@@ -3255,6 +3256,9 @@
               <w:jc w:val="center"/>
             </w:pPr>
             <w:r>
+              <w:rPr>
+                <w:noProof/>
+              </w:rPr>
               <w:drawing>
                 <wp:inline distT="0" distB="0" distL="0" distR="0" wp14:anchorId="2F4AFA2F" wp14:editId="48F3DC5F">
                   <wp:extent cx="419158" cy="219106"/>
@@ -3485,6 +3489,9 @@
               <w:jc w:val="center"/>
             </w:pPr>
             <w:r>
+              <w:rPr>
+                <w:noProof/>
+              </w:rPr>
               <w:drawing>
                 <wp:inline distT="0" distB="0" distL="0" distR="0" wp14:anchorId="3F6A9538" wp14:editId="3B86E6D0">
                   <wp:extent cx="219106" cy="219106"/>
@@ -3578,6 +3585,9 @@
               <w:jc w:val="center"/>
             </w:pPr>
             <w:r>
+              <w:rPr>
+                <w:noProof/>
+              </w:rPr>
               <w:drawing>
                 <wp:inline distT="0" distB="0" distL="0" distR="0" wp14:anchorId="39E1749E" wp14:editId="4FE59465">
                   <wp:extent cx="209579" cy="219106"/>
@@ -3669,6 +3679,9 @@
               <w:jc w:val="center"/>
             </w:pPr>
             <w:r>
+              <w:rPr>
+                <w:noProof/>
+              </w:rPr>
               <w:drawing>
                 <wp:inline distT="0" distB="0" distL="0" distR="0" wp14:anchorId="722658AD" wp14:editId="54630D44">
                   <wp:extent cx="228632" cy="209579"/>
@@ -3752,6 +3765,9 @@
               <w:jc w:val="center"/>
             </w:pPr>
             <w:r>
+              <w:rPr>
+                <w:noProof/>
+              </w:rPr>
               <w:drawing>
                 <wp:inline distT="0" distB="0" distL="0" distR="0" wp14:anchorId="66A348CE" wp14:editId="547CFE72">
                   <wp:extent cx="209579" cy="228632"/>
@@ -3953,6 +3969,9 @@
               <w:jc w:val="center"/>
             </w:pPr>
             <w:r>
+              <w:rPr>
+                <w:noProof/>
+              </w:rPr>
               <w:drawing>
                 <wp:inline distT="0" distB="0" distL="0" distR="0" wp14:anchorId="1B3C946F" wp14:editId="699944F5">
                   <wp:extent cx="219106" cy="219106"/>
@@ -4057,6 +4076,9 @@
               <w:jc w:val="center"/>
             </w:pPr>
             <w:r>
+              <w:rPr>
+                <w:noProof/>
+              </w:rPr>
               <w:drawing>
                 <wp:inline distT="0" distB="0" distL="0" distR="0" wp14:anchorId="361290DF" wp14:editId="13C4FE09">
                   <wp:extent cx="219106" cy="219106"/>
@@ -4252,6 +4274,9 @@
               <w:jc w:val="center"/>
             </w:pPr>
             <w:r>
+              <w:rPr>
+                <w:noProof/>
+              </w:rPr>
               <w:drawing>
                 <wp:inline distT="0" distB="0" distL="0" distR="0" wp14:anchorId="39ABC92E" wp14:editId="1ABE4DDC">
                   <wp:extent cx="219106" cy="219106"/>
@@ -4357,6 +4382,9 @@
               <w:jc w:val="center"/>
             </w:pPr>
             <w:r>
+              <w:rPr>
+                <w:noProof/>
+              </w:rPr>
               <w:drawing>
                 <wp:inline distT="0" distB="0" distL="0" distR="0" wp14:anchorId="46A072B3" wp14:editId="7E5533FC">
                   <wp:extent cx="219106" cy="219106"/>
@@ -4450,6 +4478,9 @@
               <w:jc w:val="center"/>
             </w:pPr>
             <w:r>
+              <w:rPr>
+                <w:noProof/>
+              </w:rPr>
               <w:drawing>
                 <wp:inline distT="0" distB="0" distL="0" distR="0" wp14:anchorId="1C8319C6" wp14:editId="674175E8">
                   <wp:extent cx="219106" cy="219106"/>
@@ -4547,6 +4578,9 @@
               <w:jc w:val="center"/>
             </w:pPr>
             <w:r>
+              <w:rPr>
+                <w:noProof/>
+              </w:rPr>
               <w:drawing>
                 <wp:inline distT="0" distB="0" distL="0" distR="0" wp14:anchorId="5E55F96A" wp14:editId="3B94BC1C">
                   <wp:extent cx="219106" cy="219106"/>
@@ -4717,13 +4751,13 @@
       <w:pPr>
         <w:pStyle w:val="Heading3"/>
       </w:pPr>
-      <w:bookmarkStart w:id="16" w:name="_topic_PropertiesView"/>
-      <w:bookmarkStart w:id="17" w:name="_Toc371468512"/>
-      <w:bookmarkEnd w:id="16"/>
+      <w:bookmarkStart w:id="17" w:name="_topic_PropertiesView"/>
+      <w:bookmarkStart w:id="18" w:name="_Toc371468512"/>
+      <w:bookmarkEnd w:id="17"/>
       <w:r>
         <w:t>Properties View</w:t>
       </w:r>
-      <w:bookmarkEnd w:id="17"/>
+      <w:bookmarkEnd w:id="18"/>
       <w:r>
         <w:fldChar w:fldCharType="begin"/>
       </w:r>
@@ -4853,6 +4887,7 @@
         </w:rPr>
         <w:t xml:space="preserve">reak after </w:t>
       </w:r>
+      <w:bookmarkStart w:id="19" w:name="OLE_LINK5"/>
       <w:proofErr w:type="spellStart"/>
       <w:r>
         <w:rPr>
@@ -4861,6 +4896,7 @@
         </w:rPr>
         <w:t>clCreateContext</w:t>
       </w:r>
+      <w:bookmarkEnd w:id="19"/>
       <w:proofErr w:type="spellEnd"/>
       <w:r>
         <w:rPr>
@@ -4961,10 +4997,10 @@
           <w:color w:val="000000"/>
         </w:rPr>
         <w:drawing>
-          <wp:inline distT="0" distB="0" distL="0" distR="0" wp14:anchorId="284F46CE" wp14:editId="045C02DD">
-            <wp:extent cx="3785616" cy="2203704"/>
-            <wp:effectExtent l="38100" t="38100" r="100965" b="101600"/>
-            <wp:docPr id="31" name="Picture 31"/>
+          <wp:inline distT="0" distB="0" distL="0" distR="0">
+            <wp:extent cx="3781425" cy="2200275"/>
+            <wp:effectExtent l="0" t="0" r="9525" b="9525"/>
+            <wp:docPr id="2" name="Picture 2"/>
             <wp:cNvGraphicFramePr>
               <a:graphicFrameLocks xmlns:a="http://schemas.openxmlformats.org/drawingml/2006/main" noChangeAspect="1"/>
             </wp:cNvGraphicFramePr>
@@ -4972,10 +5008,8 @@
               <a:graphicData uri="http://schemas.openxmlformats.org/drawingml/2006/picture">
                 <pic:pic xmlns:pic="http://schemas.openxmlformats.org/drawingml/2006/picture">
                   <pic:nvPicPr>
-                    <pic:cNvPr id="0" name="Picture 31"/>
-                    <pic:cNvPicPr>
-                      <a:picLocks noChangeAspect="1" noChangeArrowheads="1"/>
-                    </pic:cNvPicPr>
+                    <pic:cNvPr id="2" name="properties.jpg"/>
+                    <pic:cNvPicPr/>
                   </pic:nvPicPr>
                   <pic:blipFill>
                     <a:blip r:embed="rId32">
@@ -4989,25 +5023,14 @@
                       <a:fillRect/>
                     </a:stretch>
                   </pic:blipFill>
-                  <pic:spPr bwMode="auto">
+                  <pic:spPr>
                     <a:xfrm>
                       <a:off x="0" y="0"/>
-                      <a:ext cx="3785616" cy="2203704"/>
+                      <a:ext cx="3781425" cy="2200275"/>
                     </a:xfrm>
                     <a:prstGeom prst="rect">
                       <a:avLst/>
                     </a:prstGeom>
-                    <a:noFill/>
-                    <a:ln>
-                      <a:noFill/>
-                    </a:ln>
-                    <a:effectLst>
-                      <a:outerShdw blurRad="50800" dist="38100" dir="2700000" algn="tl" rotWithShape="0">
-                        <a:prstClr val="black">
-                          <a:alpha val="40000"/>
-                        </a:prstClr>
-                      </a:outerShdw>
-                    </a:effectLst>
                   </pic:spPr>
                 </pic:pic>
               </a:graphicData>
@@ -5114,7 +5137,6 @@
           <w:rFonts w:cs="Verdana"/>
           <w:color w:val="000000"/>
         </w:rPr>
-        <w:lastRenderedPageBreak/>
         <w:t xml:space="preserve">Click on an OpenCL context in the </w:t>
       </w:r>
       <w:hyperlink w:anchor="_topic_CodeXLExplorer" w:history="1">
@@ -5434,12 +5456,11 @@
           <w:noProof/>
           <w:color w:val="000000"/>
         </w:rPr>
-        <w:lastRenderedPageBreak/>
         <w:drawing>
-          <wp:inline distT="0" distB="0" distL="0" distR="0" wp14:anchorId="3E4A640F" wp14:editId="46ED5A8E">
-            <wp:extent cx="4764024" cy="2871216"/>
-            <wp:effectExtent l="38100" t="38100" r="93980" b="100965"/>
-            <wp:docPr id="33" name="Picture 33"/>
+          <wp:inline distT="0" distB="0" distL="0" distR="0">
+            <wp:extent cx="4762500" cy="2867025"/>
+            <wp:effectExtent l="0" t="0" r="0" b="9525"/>
+            <wp:docPr id="3" name="Picture 3"/>
             <wp:cNvGraphicFramePr>
               <a:graphicFrameLocks xmlns:a="http://schemas.openxmlformats.org/drawingml/2006/main" noChangeAspect="1"/>
             </wp:cNvGraphicFramePr>
@@ -5447,10 +5468,8 @@
               <a:graphicData uri="http://schemas.openxmlformats.org/drawingml/2006/picture">
                 <pic:pic xmlns:pic="http://schemas.openxmlformats.org/drawingml/2006/picture">
                   <pic:nvPicPr>
-                    <pic:cNvPr id="0" name="Picture 33"/>
-                    <pic:cNvPicPr>
-                      <a:picLocks noChangeAspect="1" noChangeArrowheads="1"/>
-                    </pic:cNvPicPr>
+                    <pic:cNvPr id="3" name="help2.jpg"/>
+                    <pic:cNvPicPr/>
                   </pic:nvPicPr>
                   <pic:blipFill>
                     <a:blip r:embed="rId34">
@@ -5464,25 +5483,14 @@
                       <a:fillRect/>
                     </a:stretch>
                   </pic:blipFill>
-                  <pic:spPr bwMode="auto">
+                  <pic:spPr>
                     <a:xfrm>
                       <a:off x="0" y="0"/>
-                      <a:ext cx="4764024" cy="2871216"/>
+                      <a:ext cx="4762500" cy="2867025"/>
                     </a:xfrm>
                     <a:prstGeom prst="rect">
                       <a:avLst/>
                     </a:prstGeom>
-                    <a:noFill/>
-                    <a:ln>
-                      <a:noFill/>
-                    </a:ln>
-                    <a:effectLst>
-                      <a:outerShdw blurRad="50800" dist="38100" dir="2700000" algn="tl" rotWithShape="0">
-                        <a:prstClr val="black">
-                          <a:alpha val="40000"/>
-                        </a:prstClr>
-                      </a:outerShdw>
-                    </a:effectLst>
                   </pic:spPr>
                 </pic:pic>
               </a:graphicData>
@@ -5495,11 +5503,11 @@
       <w:pPr>
         <w:pStyle w:val="Heading3"/>
       </w:pPr>
-      <w:bookmarkStart w:id="18" w:name="_topic_CodeXLExplorer"/>
-      <w:bookmarkStart w:id="19" w:name="_OLE_LINK10"/>
-      <w:bookmarkStart w:id="20" w:name="_Toc371468513"/>
-      <w:bookmarkEnd w:id="18"/>
-      <w:bookmarkEnd w:id="19"/>
+      <w:bookmarkStart w:id="20" w:name="_topic_CodeXLExplorer"/>
+      <w:bookmarkStart w:id="21" w:name="_OLE_LINK10"/>
+      <w:bookmarkStart w:id="22" w:name="_Toc371468513"/>
+      <w:bookmarkEnd w:id="20"/>
+      <w:bookmarkEnd w:id="21"/>
       <w:proofErr w:type="spellStart"/>
       <w:r>
         <w:t>CodeXL</w:t>
@@ -5508,7 +5516,7 @@
       <w:r>
         <w:t xml:space="preserve"> Explorer</w:t>
       </w:r>
-      <w:bookmarkEnd w:id="20"/>
+      <w:bookmarkEnd w:id="22"/>
       <w:r>
         <w:fldChar w:fldCharType="begin"/>
       </w:r>
@@ -5831,7 +5839,6 @@
           <w:rFonts w:cs="Verdana"/>
           <w:color w:val="000000"/>
         </w:rPr>
-        <w:lastRenderedPageBreak/>
         <w:t xml:space="preserve">While debugging, the </w:t>
       </w:r>
       <w:proofErr w:type="spellStart"/>
@@ -6304,7 +6311,6 @@
         <w:rPr>
           <w:noProof/>
         </w:rPr>
-        <w:lastRenderedPageBreak/>
         <w:drawing>
           <wp:inline distT="0" distB="0" distL="0" distR="0" wp14:anchorId="41DB23E7" wp14:editId="0EFD2DDC">
             <wp:extent cx="2706624" cy="6181344"/>
@@ -6610,7 +6616,6 @@
           <w:noProof/>
           <w:color w:val="000000"/>
         </w:rPr>
-        <w:lastRenderedPageBreak/>
         <w:drawing>
           <wp:inline distT="0" distB="0" distL="0" distR="0" wp14:anchorId="21D51BB4" wp14:editId="07948683">
             <wp:extent cx="2706624" cy="3547872"/>
@@ -6910,7 +6915,6 @@
         <w:rPr>
           <w:noProof/>
         </w:rPr>
-        <w:lastRenderedPageBreak/>
         <w:drawing>
           <wp:inline distT="0" distB="0" distL="0" distR="0" wp14:anchorId="2466C63F" wp14:editId="15D016DC">
             <wp:extent cx="3257550" cy="1295400"/>
@@ -6968,7 +6972,7 @@
           <w:color w:val="000000"/>
         </w:rPr>
       </w:pPr>
-      <w:bookmarkStart w:id="21" w:name="OLE_LINK1"/>
+      <w:bookmarkStart w:id="23" w:name="OLE_LINK1"/>
       <w:r>
         <w:rPr>
           <w:rFonts w:cs="Verdana"/>
@@ -7128,7 +7132,7 @@
         </w:rPr>
       </w:pPr>
     </w:p>
-    <w:bookmarkEnd w:id="21"/>
+    <w:bookmarkEnd w:id="23"/>
     <w:p>
       <w:pPr>
         <w:pStyle w:val="ListParagraph"/>
@@ -7196,13 +7200,13 @@
       <w:pPr>
         <w:pStyle w:val="Heading3"/>
       </w:pPr>
-      <w:bookmarkStart w:id="22" w:name="_topic_GlobalSettings"/>
-      <w:bookmarkStart w:id="23" w:name="_Toc371468514"/>
-      <w:bookmarkEnd w:id="22"/>
+      <w:bookmarkStart w:id="24" w:name="_topic_GlobalSettings"/>
+      <w:bookmarkStart w:id="25" w:name="_Toc371468514"/>
+      <w:bookmarkEnd w:id="24"/>
       <w:r>
         <w:t>Global Settings</w:t>
       </w:r>
-      <w:bookmarkEnd w:id="23"/>
+      <w:bookmarkEnd w:id="25"/>
       <w:r>
         <w:fldChar w:fldCharType="begin"/>
       </w:r>
@@ -7306,7 +7310,6 @@
         <w:rPr>
           <w:noProof/>
         </w:rPr>
-        <w:lastRenderedPageBreak/>
         <w:drawing>
           <wp:inline distT="0" distB="0" distL="0" distR="0" wp14:anchorId="16200BA9" wp14:editId="666C11B5">
             <wp:extent cx="5797296" cy="5111496"/>
@@ -8259,13 +8262,13 @@
       <w:pPr>
         <w:pStyle w:val="Heading3"/>
       </w:pPr>
-      <w:bookmarkStart w:id="24" w:name="_topic_SystemInformationDialog"/>
-      <w:bookmarkStart w:id="25" w:name="_Toc371468515"/>
-      <w:bookmarkEnd w:id="24"/>
+      <w:bookmarkStart w:id="26" w:name="_topic_SystemInformationDialog"/>
+      <w:bookmarkStart w:id="27" w:name="_Toc371468515"/>
+      <w:bookmarkEnd w:id="26"/>
       <w:r>
         <w:t>System Information Dialog</w:t>
       </w:r>
-      <w:bookmarkEnd w:id="25"/>
+      <w:bookmarkEnd w:id="27"/>
       <w:r>
         <w:fldChar w:fldCharType="begin"/>
       </w:r>
@@ -8836,8 +8839,8 @@
           <w:lang w:eastAsia="zh-CN"/>
         </w:rPr>
       </w:pPr>
-      <w:bookmarkStart w:id="26" w:name="_topic_GPUDebugger"/>
-      <w:bookmarkEnd w:id="26"/>
+      <w:bookmarkStart w:id="28" w:name="_topic_GPUDebugger"/>
+      <w:bookmarkEnd w:id="28"/>
       <w:r>
         <w:rPr>
           <w:noProof/>
@@ -8903,7 +8906,6 @@
         <w:rPr>
           <w:noProof/>
         </w:rPr>
-        <w:lastRenderedPageBreak/>
         <w:drawing>
           <wp:inline distT="0" distB="0" distL="0" distR="0" wp14:anchorId="0EC610FF" wp14:editId="5F86BF0E">
             <wp:extent cx="6876288" cy="3730752"/>
@@ -8958,8 +8960,8 @@
       <w:pPr>
         <w:pStyle w:val="Heading3"/>
       </w:pPr>
-      <w:bookmarkStart w:id="27" w:name="_CodeXL_Search_Toolbar"/>
-      <w:bookmarkEnd w:id="27"/>
+      <w:bookmarkStart w:id="29" w:name="_CodeXL_Search_Toolbar"/>
+      <w:bookmarkEnd w:id="29"/>
       <w:proofErr w:type="spellStart"/>
       <w:r>
         <w:t>CodeXL</w:t>
@@ -9100,12 +9102,10 @@
           <w:lang w:eastAsia="zh-CN"/>
         </w:rPr>
       </w:pPr>
-      <w:bookmarkStart w:id="28" w:name="_GoBack"/>
       <w:r>
         <w:rPr>
           <w:noProof/>
         </w:rPr>
-        <w:lastRenderedPageBreak/>
         <w:drawing>
           <wp:inline distT="0" distB="0" distL="0" distR="0" wp14:anchorId="4F5C73AC" wp14:editId="28CE636E">
             <wp:extent cx="12060936" cy="7552944"/>
@@ -9155,7 +9155,6 @@
           </wp:inline>
         </w:drawing>
       </w:r>
-      <w:bookmarkEnd w:id="28"/>
     </w:p>
     <w:p>
       <w:pPr>
@@ -11639,7 +11638,7 @@
 </file>
 
 <file path=customXml/itemProps1.xml><?xml version="1.0" encoding="utf-8"?>
-<ds:datastoreItem xmlns:ds="http://schemas.openxmlformats.org/officeDocument/2006/customXml" ds:itemID="{001ECF4E-C036-4B8C-B969-5E891A337014}">
+<ds:datastoreItem xmlns:ds="http://schemas.openxmlformats.org/officeDocument/2006/customXml" ds:itemID="{FBC59C73-3772-46B4-A5E5-7EFBAB73A332}">
   <ds:schemaRefs>
     <ds:schemaRef ds:uri="http://schemas.openxmlformats.org/officeDocument/2006/bibliography"/>
   </ds:schemaRefs>

--- a/CodeXL/Help/CodeXL User Guide/General GUI Controls.docx
+++ b/CodeXL/Help/CodeXL User Guide/General GUI Controls.docx
@@ -1732,7 +1732,6 @@
           <w:noProof/>
         </w:rPr>
       </w:pPr>
-      <w:bookmarkStart w:id="14" w:name="_GoBack"/>
       <w:r>
         <w:rPr>
           <w:noProof/>
@@ -1779,7 +1778,6 @@
           </wp:inline>
         </w:drawing>
       </w:r>
-      <w:bookmarkEnd w:id="14"/>
     </w:p>
     <w:p>
       <w:pPr>
@@ -2441,13 +2439,13 @@
       <w:pPr>
         <w:pStyle w:val="Heading3"/>
       </w:pPr>
-      <w:bookmarkStart w:id="15" w:name="_topic_ExecutionToolbar"/>
-      <w:bookmarkStart w:id="16" w:name="_Toc371468511"/>
+      <w:bookmarkStart w:id="14" w:name="_topic_ExecutionToolbar"/>
+      <w:bookmarkStart w:id="15" w:name="_Toc371468511"/>
+      <w:bookmarkEnd w:id="14"/>
+      <w:r>
+        <w:t>Execution Toolbar</w:t>
+      </w:r>
       <w:bookmarkEnd w:id="15"/>
-      <w:r>
-        <w:t>Execution Toolbar</w:t>
-      </w:r>
-      <w:bookmarkEnd w:id="16"/>
       <w:r>
         <w:fldChar w:fldCharType="begin"/>
       </w:r>
@@ -2487,10 +2485,10 @@
           <w:noProof/>
         </w:rPr>
         <w:drawing>
-          <wp:inline distT="0" distB="0" distL="0" distR="0" wp14:anchorId="73B953A1" wp14:editId="27CA4838">
-            <wp:extent cx="10954512" cy="7205472"/>
-            <wp:effectExtent l="38100" t="38100" r="94615" b="90805"/>
-            <wp:docPr id="17" name="Picture 17"/>
+          <wp:inline distT="0" distB="0" distL="0" distR="0" wp14:anchorId="458DD02D" wp14:editId="1C11FB8E">
+            <wp:extent cx="12277725" cy="8020050"/>
+            <wp:effectExtent l="0" t="0" r="9525" b="0"/>
+            <wp:docPr id="5" name="Picture 5"/>
             <wp:cNvGraphicFramePr>
               <a:graphicFrameLocks xmlns:a="http://schemas.openxmlformats.org/drawingml/2006/main" noChangeAspect="1"/>
             </wp:cNvGraphicFramePr>
@@ -2498,17 +2496,11 @@
               <a:graphicData uri="http://schemas.openxmlformats.org/drawingml/2006/picture">
                 <pic:pic xmlns:pic="http://schemas.openxmlformats.org/drawingml/2006/picture">
                   <pic:nvPicPr>
-                    <pic:cNvPr id="0" name="CodeXL_Debugger_Not_Running.PNG"/>
+                    <pic:cNvPr id="1" name=""/>
                     <pic:cNvPicPr/>
                   </pic:nvPicPr>
                   <pic:blipFill>
-                    <a:blip r:embed="rId10">
-                      <a:extLst>
-                        <a:ext uri="{28A0092B-C50C-407E-A947-70E740481C1C}">
-                          <a14:useLocalDpi xmlns:a14="http://schemas.microsoft.com/office/drawing/2010/main" val="0"/>
-                        </a:ext>
-                      </a:extLst>
-                    </a:blip>
+                    <a:blip r:embed="rId10"/>
                     <a:stretch>
                       <a:fillRect/>
                     </a:stretch>
@@ -2516,18 +2508,11 @@
                   <pic:spPr>
                     <a:xfrm>
                       <a:off x="0" y="0"/>
-                      <a:ext cx="10954512" cy="7205472"/>
+                      <a:ext cx="12277725" cy="8020050"/>
                     </a:xfrm>
                     <a:prstGeom prst="rect">
                       <a:avLst/>
                     </a:prstGeom>
-                    <a:effectLst>
-                      <a:outerShdw blurRad="50800" dist="38100" dir="2700000" algn="tl" rotWithShape="0">
-                        <a:prstClr val="black">
-                          <a:alpha val="40000"/>
-                        </a:prstClr>
-                      </a:outerShdw>
-                    </a:effectLst>
                   </pic:spPr>
                 </pic:pic>
               </a:graphicData>
@@ -3159,15 +3144,16 @@
             <w:pPr>
               <w:jc w:val="center"/>
             </w:pPr>
+            <w:bookmarkStart w:id="16" w:name="_GoBack"/>
             <w:r>
               <w:rPr>
                 <w:noProof/>
               </w:rPr>
               <w:drawing>
-                <wp:inline distT="0" distB="0" distL="0" distR="0" wp14:anchorId="1D47C8BC" wp14:editId="294A1C4B">
-                  <wp:extent cx="514422" cy="219106"/>
-                  <wp:effectExtent l="0" t="0" r="0" b="9525"/>
-                  <wp:docPr id="28" name="Picture 28"/>
+                <wp:inline distT="0" distB="0" distL="0" distR="0" wp14:anchorId="57CE4FF2" wp14:editId="3E70859A">
+                  <wp:extent cx="1319571" cy="252095"/>
+                  <wp:effectExtent l="0" t="0" r="0" b="0"/>
+                  <wp:docPr id="7" name="Picture 7"/>
                   <wp:cNvGraphicFramePr>
                     <a:graphicFrameLocks xmlns:a="http://schemas.openxmlformats.org/drawingml/2006/main" noChangeAspect="1"/>
                   </wp:cNvGraphicFramePr>
@@ -3187,7 +3173,7 @@
                         <pic:spPr>
                           <a:xfrm>
                             <a:off x="0" y="0"/>
-                            <a:ext cx="514422" cy="219106"/>
+                            <a:ext cx="1320345" cy="252243"/>
                           </a:xfrm>
                           <a:prstGeom prst="rect">
                             <a:avLst/>
@@ -3199,6 +3185,7 @@
                 </wp:inline>
               </w:drawing>
             </w:r>
+            <w:bookmarkEnd w:id="16"/>
           </w:p>
         </w:tc>
         <w:tc>
@@ -11638,7 +11625,7 @@
 </file>
 
 <file path=customXml/itemProps1.xml><?xml version="1.0" encoding="utf-8"?>
-<ds:datastoreItem xmlns:ds="http://schemas.openxmlformats.org/officeDocument/2006/customXml" ds:itemID="{FBC59C73-3772-46B4-A5E5-7EFBAB73A332}">
+<ds:datastoreItem xmlns:ds="http://schemas.openxmlformats.org/officeDocument/2006/customXml" ds:itemID="{1A7F0A54-80F7-40B4-8B8F-72B446F68575}">
   <ds:schemaRefs>
     <ds:schemaRef ds:uri="http://schemas.openxmlformats.org/officeDocument/2006/bibliography"/>
   </ds:schemaRefs>

--- a/CodeXL/Help/CodeXL User Guide/General GUI Controls.docx
+++ b/CodeXL/Help/CodeXL User Guide/General GUI Controls.docx
@@ -46,7 +46,6 @@
         </w:rPr>
         <w:t xml:space="preserve">Several </w:t>
       </w:r>
-      <w:proofErr w:type="spellStart"/>
       <w:r>
         <w:rPr>
           <w:rFonts w:cs="Verdana"/>
@@ -54,7 +53,6 @@
         </w:rPr>
         <w:t>CodeXL</w:t>
       </w:r>
-      <w:proofErr w:type="spellEnd"/>
       <w:r>
         <w:rPr>
           <w:rFonts w:cs="Verdana"/>
@@ -124,7 +122,6 @@
         </w:rPr>
         <w:fldChar w:fldCharType="separate"/>
       </w:r>
-      <w:proofErr w:type="spellStart"/>
       <w:r>
         <w:rPr>
           <w:rFonts w:cs="Verdana"/>
@@ -132,17 +129,7 @@
           <w:bCs/>
           <w:color w:val="3D578C"/>
         </w:rPr>
-        <w:t>CodeXL</w:t>
-      </w:r>
-      <w:proofErr w:type="spellEnd"/>
-      <w:r>
-        <w:rPr>
-          <w:rFonts w:cs="Verdana"/>
-          <w:b/>
-          <w:bCs/>
-          <w:color w:val="3D578C"/>
-        </w:rPr>
-        <w:t xml:space="preserve"> Welcome Page</w:t>
+        <w:t>CodeXL Welcome Page</w:t>
       </w:r>
       <w:r>
         <w:rPr>
@@ -435,23 +422,13 @@
       <w:bookmarkEnd w:id="2"/>
       <w:bookmarkEnd w:id="3"/>
       <w:bookmarkEnd w:id="4"/>
-      <w:proofErr w:type="spellStart"/>
-      <w:r>
-        <w:t>CodeXL</w:t>
-      </w:r>
-      <w:proofErr w:type="spellEnd"/>
-      <w:r>
-        <w:t xml:space="preserve"> Welcome Page</w:t>
-      </w:r>
-    </w:p>
-    <w:p>
-      <w:proofErr w:type="spellStart"/>
-      <w:r>
-        <w:t>CodeXL</w:t>
-      </w:r>
-      <w:proofErr w:type="spellEnd"/>
-      <w:r>
-        <w:t xml:space="preserve"> Welcome </w:t>
+      <w:r>
+        <w:t>CodeXL Welcome Page</w:t>
+      </w:r>
+    </w:p>
+    <w:p>
+      <w:r>
+        <w:t xml:space="preserve">CodeXL Welcome </w:t>
       </w:r>
       <w:r>
         <w:t>Page lets you access or create projects</w:t>
@@ -462,15 +439,7 @@
     </w:p>
     <w:p>
       <w:r>
-        <w:t xml:space="preserve">The Welcome Page is opened in </w:t>
-      </w:r>
-      <w:proofErr w:type="spellStart"/>
-      <w:r>
-        <w:t>CodeXL</w:t>
-      </w:r>
-      <w:proofErr w:type="spellEnd"/>
-      <w:r>
-        <w:t xml:space="preserve"> startup. </w:t>
+        <w:t xml:space="preserve">The Welcome Page is opened in CodeXL startup. </w:t>
       </w:r>
       <w:r>
         <w:t xml:space="preserve">To access the </w:t>
@@ -502,15 +471,7 @@
         <w:t>Modes menu:</w:t>
       </w:r>
       <w:r>
-        <w:t xml:space="preserve"> Browse </w:t>
-      </w:r>
-      <w:proofErr w:type="spellStart"/>
-      <w:r>
-        <w:t>CodeXL</w:t>
-      </w:r>
-      <w:proofErr w:type="spellEnd"/>
-      <w:r>
-        <w:t xml:space="preserve"> modes, and select a task for quick project creation:</w:t>
+        <w:t xml:space="preserve"> Browse CodeXL modes, and select a task for quick project creation:</w:t>
       </w:r>
     </w:p>
     <w:tbl>
@@ -553,39 +514,7 @@
                 <w:rFonts w:cs="Verdana"/>
                 <w:color w:val="000000"/>
               </w:rPr>
-              <w:t xml:space="preserve">Use this option to create a new </w:t>
-            </w:r>
-            <w:proofErr w:type="spellStart"/>
-            <w:r>
-              <w:rPr>
-                <w:rFonts w:cs="Verdana"/>
-                <w:color w:val="000000"/>
-              </w:rPr>
-              <w:t>CodeXL</w:t>
-            </w:r>
-            <w:proofErr w:type="spellEnd"/>
-            <w:r>
-              <w:rPr>
-                <w:rFonts w:cs="Verdana"/>
-                <w:color w:val="000000"/>
-              </w:rPr>
-              <w:t xml:space="preserve"> project. After choosing this option, </w:t>
-            </w:r>
-            <w:proofErr w:type="spellStart"/>
-            <w:r>
-              <w:rPr>
-                <w:rFonts w:cs="Verdana"/>
-                <w:color w:val="000000"/>
-              </w:rPr>
-              <w:t>CodeXL</w:t>
-            </w:r>
-            <w:proofErr w:type="spellEnd"/>
-            <w:r>
-              <w:rPr>
-                <w:rFonts w:cs="Verdana"/>
-                <w:color w:val="000000"/>
-              </w:rPr>
-              <w:t xml:space="preserve"> will select “Debug Mode” in the execution mode toolbar, and will prepare the project for a debugging session.</w:t>
+              <w:t>Use this option to create a new CodeXL project. After choosing this option, CodeXL will select “Debug Mode” in the execution mode toolbar, and will prepare the project for a debugging session.</w:t>
             </w:r>
           </w:p>
         </w:tc>
@@ -620,39 +549,7 @@
                 <w:rFonts w:cs="Verdana"/>
                 <w:color w:val="000000"/>
               </w:rPr>
-              <w:t xml:space="preserve">Use this option to create a new </w:t>
-            </w:r>
-            <w:proofErr w:type="spellStart"/>
-            <w:r>
-              <w:rPr>
-                <w:rFonts w:cs="Verdana"/>
-                <w:color w:val="000000"/>
-              </w:rPr>
-              <w:t>CodeXL</w:t>
-            </w:r>
-            <w:proofErr w:type="spellEnd"/>
-            <w:r>
-              <w:rPr>
-                <w:rFonts w:cs="Verdana"/>
-                <w:color w:val="000000"/>
-              </w:rPr>
-              <w:t xml:space="preserve"> project. After choosing this option, </w:t>
-            </w:r>
-            <w:proofErr w:type="spellStart"/>
-            <w:r>
-              <w:rPr>
-                <w:rFonts w:cs="Verdana"/>
-                <w:color w:val="000000"/>
-              </w:rPr>
-              <w:t>CodeXL</w:t>
-            </w:r>
-            <w:proofErr w:type="spellEnd"/>
-            <w:r>
-              <w:rPr>
-                <w:rFonts w:cs="Verdana"/>
-                <w:color w:val="000000"/>
-              </w:rPr>
-              <w:t xml:space="preserve"> will select “Profile Mode” in the execution mode toolbar, and will prepare the project for a profiling session.</w:t>
+              <w:t>Use this option to create a new CodeXL project. After choosing this option, CodeXL will select “Profile Mode” in the execution mode toolbar, and will prepare the project for a profiling session.</w:t>
             </w:r>
           </w:p>
         </w:tc>
@@ -757,23 +654,7 @@
                 <w:rFonts w:cs="Verdana"/>
                 <w:color w:val="000000"/>
               </w:rPr>
-              <w:t xml:space="preserve">Selecting this option will create an empty new OpenCL kernel file, with a default name. After editing the new create kernel name, </w:t>
-            </w:r>
-            <w:proofErr w:type="spellStart"/>
-            <w:r>
-              <w:rPr>
-                <w:rFonts w:cs="Verdana"/>
-                <w:color w:val="000000"/>
-              </w:rPr>
-              <w:t>CodeXL</w:t>
-            </w:r>
-            <w:proofErr w:type="spellEnd"/>
-            <w:r>
-              <w:rPr>
-                <w:rFonts w:cs="Verdana"/>
-                <w:color w:val="000000"/>
-              </w:rPr>
-              <w:t xml:space="preserve"> will allow you to paste code or edit the kernel code and then build and analyze this code on selected devices.</w:t>
+              <w:t>Selecting this option will create an empty new OpenCL kernel file, with a default name. After editing the new create kernel name, CodeXL will allow you to paste code or edit the kernel code and then build and analyze this code on selected devices.</w:t>
             </w:r>
           </w:p>
         </w:tc>
@@ -808,23 +689,7 @@
                 <w:rFonts w:cs="Verdana"/>
                 <w:color w:val="000000"/>
               </w:rPr>
-              <w:t xml:space="preserve">Select this to add an existing OpenCL kernel file and use </w:t>
-            </w:r>
-            <w:proofErr w:type="spellStart"/>
-            <w:r>
-              <w:rPr>
-                <w:rFonts w:cs="Verdana"/>
-                <w:color w:val="000000"/>
-              </w:rPr>
-              <w:t>CodeXL</w:t>
-            </w:r>
-            <w:proofErr w:type="spellEnd"/>
-            <w:r>
-              <w:rPr>
-                <w:rFonts w:cs="Verdana"/>
-                <w:color w:val="000000"/>
-              </w:rPr>
-              <w:t xml:space="preserve"> to build and analyze the kernel code on selected devices.</w:t>
+              <w:t>Select this to add an existing OpenCL kernel file and use CodeXL to build and analyze the kernel code on selected devices.</w:t>
             </w:r>
           </w:p>
         </w:tc>
@@ -864,23 +729,7 @@
         <w:t>:</w:t>
       </w:r>
       <w:r>
-        <w:t xml:space="preserve"> Click on </w:t>
-      </w:r>
-      <w:proofErr w:type="spellStart"/>
-      <w:r>
-        <w:t>CodeXL</w:t>
-      </w:r>
-      <w:proofErr w:type="spellEnd"/>
-      <w:r>
-        <w:t xml:space="preserve"> Teapot sample link, to open the sample project. The sample can be used for getting to know </w:t>
-      </w:r>
-      <w:proofErr w:type="spellStart"/>
-      <w:r>
-        <w:t>CodeXL</w:t>
-      </w:r>
-      <w:proofErr w:type="spellEnd"/>
-      <w:r>
-        <w:t xml:space="preserve"> capabilities.</w:t>
+        <w:t xml:space="preserve"> Click on CodeXL Teapot sample link, to open the sample project. The sample can be used for getting to know CodeXL capabilities.</w:t>
       </w:r>
     </w:p>
     <w:p/>
@@ -892,6 +741,7 @@
         <w:rPr>
           <w:noProof/>
         </w:rPr>
+        <w:lastRenderedPageBreak/>
         <w:drawing>
           <wp:inline distT="0" distB="0" distL="0" distR="0" wp14:anchorId="5E6311BB" wp14:editId="19AC0E20">
             <wp:extent cx="10954512" cy="7205472"/>
@@ -1021,27 +871,11 @@
     </w:p>
     <w:p>
       <w:r>
-        <w:t xml:space="preserve">Another way to get start with </w:t>
-      </w:r>
-      <w:proofErr w:type="spellStart"/>
-      <w:r>
-        <w:t>CodeXL</w:t>
-      </w:r>
-      <w:proofErr w:type="spellEnd"/>
-      <w:r>
-        <w:t xml:space="preserve"> is using the startup dialog. Click the “Start” button (s</w:t>
+        <w:t>Another way to get start with CodeXL is using the startup dialog. Click the “Start” button (s</w:t>
       </w:r>
       <w:bookmarkStart w:id="8" w:name="OLE_LINK7"/>
       <w:r>
-        <w:t xml:space="preserve">ee the following screenshot). A dialog specifying the different options for getting started with </w:t>
-      </w:r>
-      <w:proofErr w:type="spellStart"/>
-      <w:r>
-        <w:t>CodeXL</w:t>
-      </w:r>
-      <w:proofErr w:type="spellEnd"/>
-      <w:r>
-        <w:t xml:space="preserve"> opens.</w:t>
+        <w:t>ee the following screenshot). A dialog specifying the different options for getting started with CodeXL opens.</w:t>
       </w:r>
     </w:p>
     <w:bookmarkEnd w:id="8"/>
@@ -1113,6 +947,7 @@
         <w:rPr>
           <w:noProof/>
         </w:rPr>
+        <w:lastRenderedPageBreak/>
         <w:drawing>
           <wp:inline distT="0" distB="0" distL="0" distR="0" wp14:anchorId="4B13CF31" wp14:editId="52006ADC">
             <wp:extent cx="7077456" cy="6035040"/>
@@ -1209,23 +1044,7 @@
                 <w:rFonts w:cs="Verdana"/>
                 <w:color w:val="000000"/>
               </w:rPr>
-              <w:t xml:space="preserve">Use this option to create a new </w:t>
-            </w:r>
-            <w:proofErr w:type="spellStart"/>
-            <w:r>
-              <w:rPr>
-                <w:rFonts w:cs="Verdana"/>
-                <w:color w:val="000000"/>
-              </w:rPr>
-              <w:t>CodeXL</w:t>
-            </w:r>
-            <w:proofErr w:type="spellEnd"/>
-            <w:r>
-              <w:rPr>
-                <w:rFonts w:cs="Verdana"/>
-                <w:color w:val="000000"/>
-              </w:rPr>
-              <w:t xml:space="preserve"> project. The project settings dialog will open and guide you through the steps to create a project with your desired settings.</w:t>
+              <w:t>Use this option to create a new CodeXL project. The project settings dialog will open and guide you through the steps to create a project with your desired settings.</w:t>
             </w:r>
           </w:p>
         </w:tc>
@@ -1261,39 +1080,7 @@
                 <w:rFonts w:cs="Verdana"/>
                 <w:color w:val="000000"/>
               </w:rPr>
-              <w:t xml:space="preserve">Use this option to create a new </w:t>
-            </w:r>
-            <w:proofErr w:type="spellStart"/>
-            <w:r>
-              <w:rPr>
-                <w:rFonts w:cs="Verdana"/>
-                <w:color w:val="000000"/>
-              </w:rPr>
-              <w:t>CodeXL</w:t>
-            </w:r>
-            <w:proofErr w:type="spellEnd"/>
-            <w:r>
-              <w:rPr>
-                <w:rFonts w:cs="Verdana"/>
-                <w:color w:val="000000"/>
-              </w:rPr>
-              <w:t xml:space="preserve"> project. After choosing this option, </w:t>
-            </w:r>
-            <w:proofErr w:type="spellStart"/>
-            <w:r>
-              <w:rPr>
-                <w:rFonts w:cs="Verdana"/>
-                <w:color w:val="000000"/>
-              </w:rPr>
-              <w:t>CodeXL</w:t>
-            </w:r>
-            <w:proofErr w:type="spellEnd"/>
-            <w:r>
-              <w:rPr>
-                <w:rFonts w:cs="Verdana"/>
-                <w:color w:val="000000"/>
-              </w:rPr>
-              <w:t xml:space="preserve"> will select “Debug Mode” in the execution mode toolbar, and will prepare the project for a debugging session.</w:t>
+              <w:t>Use this option to create a new CodeXL project. After choosing this option, CodeXL will select “Debug Mode” in the execution mode toolbar, and will prepare the project for a debugging session.</w:t>
             </w:r>
           </w:p>
         </w:tc>
@@ -1329,39 +1116,7 @@
                 <w:rFonts w:cs="Verdana"/>
                 <w:color w:val="000000"/>
               </w:rPr>
-              <w:t xml:space="preserve">Use this option to create a new </w:t>
-            </w:r>
-            <w:proofErr w:type="spellStart"/>
-            <w:r>
-              <w:rPr>
-                <w:rFonts w:cs="Verdana"/>
-                <w:color w:val="000000"/>
-              </w:rPr>
-              <w:t>CodeXL</w:t>
-            </w:r>
-            <w:proofErr w:type="spellEnd"/>
-            <w:r>
-              <w:rPr>
-                <w:rFonts w:cs="Verdana"/>
-                <w:color w:val="000000"/>
-              </w:rPr>
-              <w:t xml:space="preserve"> project. After choosing this option, </w:t>
-            </w:r>
-            <w:proofErr w:type="spellStart"/>
-            <w:r>
-              <w:rPr>
-                <w:rFonts w:cs="Verdana"/>
-                <w:color w:val="000000"/>
-              </w:rPr>
-              <w:t>CodeXL</w:t>
-            </w:r>
-            <w:proofErr w:type="spellEnd"/>
-            <w:r>
-              <w:rPr>
-                <w:rFonts w:cs="Verdana"/>
-                <w:color w:val="000000"/>
-              </w:rPr>
-              <w:t xml:space="preserve"> will select “Profile Mode” in the execution mode toolbar, and will prepare the project for a profiling session.</w:t>
+              <w:t>Use this option to create a new CodeXL project. After choosing this option, CodeXL will select “Profile Mode” in the execution mode toolbar, and will prepare the project for a profiling session.</w:t>
             </w:r>
           </w:p>
         </w:tc>
@@ -1468,23 +1223,7 @@
                 <w:rFonts w:cs="Verdana"/>
                 <w:color w:val="000000"/>
               </w:rPr>
-              <w:t xml:space="preserve">Selecting this option will create an empty new OpenCL kernel file, with a default name. After editing the new create kernel name, </w:t>
-            </w:r>
-            <w:proofErr w:type="spellStart"/>
-            <w:r>
-              <w:rPr>
-                <w:rFonts w:cs="Verdana"/>
-                <w:color w:val="000000"/>
-              </w:rPr>
-              <w:t>CodeXL</w:t>
-            </w:r>
-            <w:proofErr w:type="spellEnd"/>
-            <w:r>
-              <w:rPr>
-                <w:rFonts w:cs="Verdana"/>
-                <w:color w:val="000000"/>
-              </w:rPr>
-              <w:t xml:space="preserve"> will allow you to paste code or edit the kernel code and then build and analyze this code on selected devices.</w:t>
+              <w:t>Selecting this option will create an empty new OpenCL kernel file, with a default name. After editing the new create kernel name, CodeXL will allow you to paste code or edit the kernel code and then build and analyze this code on selected devices.</w:t>
             </w:r>
             <w:bookmarkEnd w:id="11"/>
           </w:p>
@@ -1521,23 +1260,7 @@
                 <w:rFonts w:cs="Verdana"/>
                 <w:color w:val="000000"/>
               </w:rPr>
-              <w:t xml:space="preserve">Select this to add an existing OpenCL kernel file and use </w:t>
-            </w:r>
-            <w:proofErr w:type="spellStart"/>
-            <w:r>
-              <w:rPr>
-                <w:rFonts w:cs="Verdana"/>
-                <w:color w:val="000000"/>
-              </w:rPr>
-              <w:t>CodeXL</w:t>
-            </w:r>
-            <w:proofErr w:type="spellEnd"/>
-            <w:r>
-              <w:rPr>
-                <w:rFonts w:cs="Verdana"/>
-                <w:color w:val="000000"/>
-              </w:rPr>
-              <w:t xml:space="preserve"> to build and analyze the kernel code on selected devices.</w:t>
+              <w:t>Select this to add an existing OpenCL kernel file and use CodeXL to build and analyze the kernel code on selected devices.</w:t>
             </w:r>
           </w:p>
         </w:tc>
@@ -1604,23 +1327,7 @@
           <w:rFonts w:cs="Verdana"/>
           <w:color w:val="000000"/>
         </w:rPr>
-        <w:t xml:space="preserve">reate a </w:t>
-      </w:r>
-      <w:proofErr w:type="spellStart"/>
-      <w:r>
-        <w:rPr>
-          <w:rFonts w:cs="Verdana"/>
-          <w:color w:val="000000"/>
-        </w:rPr>
-        <w:t>CodeXL</w:t>
-      </w:r>
-      <w:proofErr w:type="spellEnd"/>
-      <w:r>
-        <w:rPr>
-          <w:rFonts w:cs="Verdana"/>
-          <w:color w:val="000000"/>
-        </w:rPr>
-        <w:t xml:space="preserve"> project.</w:t>
+        <w:t>reate a CodeXL project.</w:t>
       </w:r>
       <w:r>
         <w:rPr>
@@ -1634,23 +1341,8 @@
           <w:rFonts w:cs="Verdana"/>
           <w:color w:val="000000"/>
         </w:rPr>
-        <w:t xml:space="preserve">A </w:t>
-      </w:r>
-      <w:proofErr w:type="spellStart"/>
-      <w:r>
-        <w:rPr>
-          <w:rFonts w:cs="Verdana"/>
-          <w:color w:val="000000"/>
-        </w:rPr>
-        <w:t>CodeXL</w:t>
-      </w:r>
-      <w:proofErr w:type="spellEnd"/>
-      <w:r>
-        <w:rPr>
-          <w:rFonts w:cs="Verdana"/>
-          <w:color w:val="000000"/>
-        </w:rPr>
-        <w:t xml:space="preserve"> project consists of general information for the debugged / profiled application, such as command-line arguments, environment variables. The project also configures debugging and profiling specific configurations.</w:t>
+        <w:lastRenderedPageBreak/>
+        <w:t>A CodeXL project consists of general information for the debugged / profiled application, such as command-line arguments, environment variables. The project also configures debugging and profiling specific configurations.</w:t>
       </w:r>
     </w:p>
     <w:p>
@@ -1833,13 +1525,8 @@
             <w:pPr>
               <w:pStyle w:val="Subheader24"/>
             </w:pPr>
-            <w:proofErr w:type="spellStart"/>
-            <w:r>
-              <w:t>CodeXL</w:t>
-            </w:r>
-            <w:proofErr w:type="spellEnd"/>
-            <w:r>
-              <w:t xml:space="preserve"> Project Name</w:t>
+            <w:r>
+              <w:t>CodeXL Project Name</w:t>
             </w:r>
           </w:p>
         </w:tc>
@@ -2007,6 +1694,7 @@
               <w:pStyle w:val="Subheader24"/>
             </w:pPr>
             <w:r>
+              <w:lastRenderedPageBreak/>
               <w:t>Test Connection</w:t>
             </w:r>
           </w:p>
@@ -2464,15 +2152,7 @@
     </w:p>
     <w:p>
       <w:r>
-        <w:t xml:space="preserve">Once a </w:t>
-      </w:r>
-      <w:proofErr w:type="spellStart"/>
-      <w:r>
-        <w:t>CodeXL</w:t>
-      </w:r>
-      <w:proofErr w:type="spellEnd"/>
-      <w:r>
-        <w:t xml:space="preserve"> project is started, the initial interface is displayed, as shown in the following screenshot.</w:t>
+        <w:t>Once a CodeXL project is started, the initial interface is displayed, as shown in the following screenshot.</w:t>
       </w:r>
     </w:p>
     <w:p>
@@ -2484,6 +2164,7 @@
         <w:rPr>
           <w:noProof/>
         </w:rPr>
+        <w:lastRenderedPageBreak/>
         <w:drawing>
           <wp:inline distT="0" distB="0" distL="0" distR="0" wp14:anchorId="458DD02D" wp14:editId="1C11FB8E">
             <wp:extent cx="12277725" cy="8020050"/>
@@ -2526,60 +2207,23 @@
         <w:pStyle w:val="Caption"/>
         <w:jc w:val="center"/>
       </w:pPr>
-      <w:proofErr w:type="spellStart"/>
-      <w:r>
-        <w:t>CodeXL</w:t>
-      </w:r>
-      <w:proofErr w:type="spellEnd"/>
-      <w:r>
-        <w:t xml:space="preserve"> Initial Layout when a project is loaded</w:t>
-      </w:r>
-    </w:p>
-    <w:p>
-      <w:pPr>
-        <w:rPr>
-          <w:rFonts w:cs="Verdana"/>
-          <w:color w:val="000000"/>
-        </w:rPr>
-      </w:pPr>
-      <w:r>
-        <w:rPr>
-          <w:rFonts w:cs="Verdana"/>
-          <w:color w:val="000000"/>
-        </w:rPr>
-        <w:t xml:space="preserve">The </w:t>
-      </w:r>
-      <w:proofErr w:type="spellStart"/>
-      <w:r>
-        <w:rPr>
-          <w:rFonts w:cs="Verdana"/>
-          <w:color w:val="000000"/>
-        </w:rPr>
-        <w:t>CodeXL</w:t>
-      </w:r>
-      <w:proofErr w:type="spellEnd"/>
-      <w:r>
-        <w:rPr>
-          <w:rFonts w:cs="Verdana"/>
-          <w:color w:val="000000"/>
-        </w:rPr>
-        <w:t xml:space="preserve"> toolbar allows quick access to </w:t>
-      </w:r>
-      <w:proofErr w:type="spellStart"/>
-      <w:r>
-        <w:rPr>
-          <w:rFonts w:cs="Verdana"/>
-          <w:color w:val="000000"/>
-        </w:rPr>
-        <w:t>CodeXL</w:t>
-      </w:r>
-      <w:proofErr w:type="spellEnd"/>
-      <w:r>
-        <w:rPr>
-          <w:rFonts w:cs="Verdana"/>
-          <w:color w:val="000000"/>
-        </w:rPr>
-        <w:t xml:space="preserve"> views and main controls.</w:t>
+      <w:r>
+        <w:t>CodeXL Initial Layout when a project is loaded</w:t>
+      </w:r>
+    </w:p>
+    <w:p>
+      <w:pPr>
+        <w:rPr>
+          <w:rFonts w:cs="Verdana"/>
+          <w:color w:val="000000"/>
+        </w:rPr>
+      </w:pPr>
+      <w:r>
+        <w:rPr>
+          <w:rFonts w:cs="Verdana"/>
+          <w:color w:val="000000"/>
+        </w:rPr>
+        <w:t>The CodeXL toolbar allows quick access to CodeXL views and main controls.</w:t>
       </w:r>
     </w:p>
     <w:p>
@@ -2739,23 +2383,7 @@
                 <w:rFonts w:cs="Verdana"/>
                 <w:color w:val="000000"/>
               </w:rPr>
-              <w:t xml:space="preserve">Switch </w:t>
-            </w:r>
-            <w:proofErr w:type="spellStart"/>
-            <w:r>
-              <w:rPr>
-                <w:rFonts w:cs="Verdana"/>
-                <w:color w:val="000000"/>
-              </w:rPr>
-              <w:t>CodeXL</w:t>
-            </w:r>
-            <w:proofErr w:type="spellEnd"/>
-            <w:r>
-              <w:rPr>
-                <w:rFonts w:cs="Verdana"/>
-                <w:color w:val="000000"/>
-              </w:rPr>
-              <w:t xml:space="preserve"> to Debug mode.</w:t>
+              <w:t>Switch CodeXL to Debug mode.</w:t>
             </w:r>
             <w:r>
               <w:rPr>
@@ -2848,23 +2476,15 @@
                 <w:rFonts w:cs="Verdana"/>
                 <w:color w:val="000000"/>
               </w:rPr>
-              <w:t xml:space="preserve">Switch </w:t>
-            </w:r>
-            <w:proofErr w:type="spellStart"/>
-            <w:r>
-              <w:rPr>
-                <w:rFonts w:cs="Verdana"/>
-                <w:color w:val="000000"/>
-              </w:rPr>
-              <w:t>CodeXL</w:t>
-            </w:r>
-            <w:proofErr w:type="spellEnd"/>
-            <w:r>
-              <w:rPr>
-                <w:rFonts w:cs="Verdana"/>
-                <w:color w:val="000000"/>
-              </w:rPr>
-              <w:t xml:space="preserve"> to Profile mode. Use the Profile menu to switch between the various </w:t>
+              <w:t xml:space="preserve">Switch CodeXL to Profile mode. Use the Profile menu to switch between </w:t>
+            </w:r>
+            <w:r>
+              <w:rPr>
+                <w:rFonts w:cs="Verdana"/>
+                <w:color w:val="000000"/>
+              </w:rPr>
+              <w:lastRenderedPageBreak/>
+              <w:t xml:space="preserve">the various </w:t>
             </w:r>
             <w:proofErr w:type="gramStart"/>
             <w:r>
@@ -2895,6 +2515,7 @@
               <w:pStyle w:val="Subheader24"/>
             </w:pPr>
             <w:r>
+              <w:lastRenderedPageBreak/>
               <w:t>Frame Analysis Mode</w:t>
             </w:r>
           </w:p>
@@ -2966,23 +2587,7 @@
                 <w:rFonts w:cs="Verdana"/>
                 <w:color w:val="000000"/>
               </w:rPr>
-              <w:t xml:space="preserve">Switch </w:t>
-            </w:r>
-            <w:proofErr w:type="spellStart"/>
-            <w:r>
-              <w:rPr>
-                <w:rFonts w:cs="Verdana"/>
-                <w:color w:val="000000"/>
-              </w:rPr>
-              <w:t>CodeXL</w:t>
-            </w:r>
-            <w:proofErr w:type="spellEnd"/>
-            <w:r>
-              <w:rPr>
-                <w:rFonts w:cs="Verdana"/>
-                <w:color w:val="000000"/>
-              </w:rPr>
-              <w:t xml:space="preserve"> to Frame Analysis mode.</w:t>
+              <w:t>Switch CodeXL to Frame Analysis mode.</w:t>
             </w:r>
           </w:p>
         </w:tc>
@@ -3079,23 +2684,7 @@
                 <w:rFonts w:cs="Verdana"/>
                 <w:color w:val="000000"/>
               </w:rPr>
-              <w:t xml:space="preserve">Switch </w:t>
-            </w:r>
-            <w:proofErr w:type="spellStart"/>
-            <w:r>
-              <w:rPr>
-                <w:rFonts w:cs="Verdana"/>
-                <w:color w:val="000000"/>
-              </w:rPr>
-              <w:t>CodeXL</w:t>
-            </w:r>
-            <w:proofErr w:type="spellEnd"/>
-            <w:r>
-              <w:rPr>
-                <w:rFonts w:cs="Verdana"/>
-                <w:color w:val="000000"/>
-              </w:rPr>
-              <w:t xml:space="preserve"> to </w:t>
+              <w:t xml:space="preserve">Switch CodeXL to </w:t>
             </w:r>
             <w:r>
               <w:rPr>
@@ -3144,7 +2733,6 @@
             <w:pPr>
               <w:jc w:val="center"/>
             </w:pPr>
-            <w:bookmarkStart w:id="16" w:name="_GoBack"/>
             <w:r>
               <w:rPr>
                 <w:noProof/>
@@ -3185,7 +2773,6 @@
                 </wp:inline>
               </w:drawing>
             </w:r>
-            <w:bookmarkEnd w:id="16"/>
           </w:p>
         </w:tc>
         <w:tc>
@@ -3198,23 +2785,7 @@
                 <w:rFonts w:cs="Verdana"/>
                 <w:color w:val="000000"/>
               </w:rPr>
-              <w:t xml:space="preserve">Start the startup project with </w:t>
-            </w:r>
-            <w:proofErr w:type="spellStart"/>
-            <w:r>
-              <w:rPr>
-                <w:rFonts w:cs="Verdana"/>
-                <w:color w:val="000000"/>
-              </w:rPr>
-              <w:t>CodeXL</w:t>
-            </w:r>
-            <w:proofErr w:type="spellEnd"/>
-            <w:r>
-              <w:rPr>
-                <w:rFonts w:cs="Verdana"/>
-                <w:color w:val="000000"/>
-              </w:rPr>
-              <w:t xml:space="preserve"> in the selected mode.</w:t>
+              <w:t>Start the startup project with CodeXL in the selected mode.</w:t>
             </w:r>
           </w:p>
         </w:tc>
@@ -3294,23 +2865,7 @@
                 <w:rFonts w:cs="Verdana"/>
                 <w:color w:val="000000"/>
               </w:rPr>
-              <w:t xml:space="preserve">Pause / Stop the startup project with </w:t>
-            </w:r>
-            <w:proofErr w:type="spellStart"/>
-            <w:r>
-              <w:rPr>
-                <w:rFonts w:cs="Verdana"/>
-                <w:color w:val="000000"/>
-              </w:rPr>
-              <w:t>CodeXL</w:t>
-            </w:r>
-            <w:proofErr w:type="spellEnd"/>
-            <w:r>
-              <w:rPr>
-                <w:rFonts w:cs="Verdana"/>
-                <w:color w:val="000000"/>
-              </w:rPr>
-              <w:t xml:space="preserve"> in the selected mode.</w:t>
+              <w:t>Pause / Stop the startup project with CodeXL in the selected mode.</w:t>
             </w:r>
           </w:p>
         </w:tc>
@@ -3456,13 +3011,8 @@
             <w:pPr>
               <w:pStyle w:val="Subheader24"/>
             </w:pPr>
-            <w:proofErr w:type="spellStart"/>
-            <w:r>
-              <w:t>CodeXL</w:t>
-            </w:r>
-            <w:proofErr w:type="spellEnd"/>
-            <w:r>
-              <w:t xml:space="preserve"> Explorer</w:t>
+            <w:r>
+              <w:t>CodeXL Explorer</w:t>
             </w:r>
           </w:p>
         </w:tc>
@@ -3527,23 +3077,7 @@
                 <w:rFonts w:cs="Verdana"/>
                 <w:color w:val="000000"/>
               </w:rPr>
-              <w:t xml:space="preserve">Show the </w:t>
-            </w:r>
-            <w:proofErr w:type="spellStart"/>
-            <w:r>
-              <w:rPr>
-                <w:rFonts w:cs="Verdana"/>
-                <w:color w:val="000000"/>
-              </w:rPr>
-              <w:t>CodeXL</w:t>
-            </w:r>
-            <w:proofErr w:type="spellEnd"/>
-            <w:r>
-              <w:rPr>
-                <w:rFonts w:cs="Verdana"/>
-                <w:color w:val="000000"/>
-              </w:rPr>
-              <w:t xml:space="preserve"> Explorer tree view.</w:t>
+              <w:t>Show the CodeXL Explorer tree view.</w:t>
             </w:r>
           </w:p>
         </w:tc>
@@ -4738,13 +4272,13 @@
       <w:pPr>
         <w:pStyle w:val="Heading3"/>
       </w:pPr>
-      <w:bookmarkStart w:id="17" w:name="_topic_PropertiesView"/>
-      <w:bookmarkStart w:id="18" w:name="_Toc371468512"/>
+      <w:bookmarkStart w:id="16" w:name="_topic_PropertiesView"/>
+      <w:bookmarkStart w:id="17" w:name="_Toc371468512"/>
+      <w:bookmarkEnd w:id="16"/>
+      <w:r>
+        <w:t>Properties View</w:t>
+      </w:r>
       <w:bookmarkEnd w:id="17"/>
-      <w:r>
-        <w:t>Properties View</w:t>
-      </w:r>
-      <w:bookmarkEnd w:id="18"/>
       <w:r>
         <w:fldChar w:fldCharType="begin"/>
       </w:r>
@@ -4778,39 +4312,7 @@
           <w:rFonts w:cs="Verdana"/>
           <w:color w:val="000000"/>
         </w:rPr>
-        <w:t xml:space="preserve">The </w:t>
-      </w:r>
-      <w:proofErr w:type="spellStart"/>
-      <w:r>
-        <w:rPr>
-          <w:rFonts w:cs="Verdana"/>
-          <w:color w:val="000000"/>
-        </w:rPr>
-        <w:t>CodeXL</w:t>
-      </w:r>
-      <w:proofErr w:type="spellEnd"/>
-      <w:r>
-        <w:rPr>
-          <w:rFonts w:cs="Verdana"/>
-          <w:color w:val="000000"/>
-        </w:rPr>
-        <w:t xml:space="preserve"> properties view displays detailed information about items appearing in other </w:t>
-      </w:r>
-      <w:proofErr w:type="spellStart"/>
-      <w:r>
-        <w:rPr>
-          <w:rFonts w:cs="Verdana"/>
-          <w:color w:val="000000"/>
-        </w:rPr>
-        <w:t>CodeXL</w:t>
-      </w:r>
-      <w:proofErr w:type="spellEnd"/>
-      <w:r>
-        <w:rPr>
-          <w:rFonts w:cs="Verdana"/>
-          <w:color w:val="000000"/>
-        </w:rPr>
-        <w:t xml:space="preserve"> views.</w:t>
+        <w:t>The CodeXL properties view displays detailed information about items appearing in other CodeXL views.</w:t>
       </w:r>
     </w:p>
     <w:p>
@@ -4874,7 +4376,7 @@
         </w:rPr>
         <w:t xml:space="preserve">reak after </w:t>
       </w:r>
-      <w:bookmarkStart w:id="19" w:name="OLE_LINK5"/>
+      <w:bookmarkStart w:id="18" w:name="OLE_LINK5"/>
       <w:proofErr w:type="spellStart"/>
       <w:r>
         <w:rPr>
@@ -4883,7 +4385,7 @@
         </w:rPr>
         <w:t>clCreateContext</w:t>
       </w:r>
-      <w:bookmarkEnd w:id="19"/>
+      <w:bookmarkEnd w:id="18"/>
       <w:proofErr w:type="spellEnd"/>
       <w:r>
         <w:rPr>
@@ -4913,7 +4415,6 @@
         <w:t xml:space="preserve">Click the OpenCL Context object in the </w:t>
       </w:r>
       <w:hyperlink w:anchor="_topic_CodeXLExplorer" w:history="1">
-        <w:proofErr w:type="spellStart"/>
         <w:r>
           <w:rPr>
             <w:rFonts w:cs="Verdana"/>
@@ -4921,17 +4422,7 @@
             <w:bCs/>
             <w:color w:val="3D578C"/>
           </w:rPr>
-          <w:t>CodeXL</w:t>
-        </w:r>
-        <w:proofErr w:type="spellEnd"/>
-        <w:r>
-          <w:rPr>
-            <w:rFonts w:cs="Verdana"/>
-            <w:b/>
-            <w:bCs/>
-            <w:color w:val="3D578C"/>
-          </w:rPr>
-          <w:t xml:space="preserve"> Explorer </w:t>
+          <w:t xml:space="preserve">CodeXL Explorer </w:t>
         </w:r>
       </w:hyperlink>
       <w:r>
@@ -5084,6 +4575,7 @@
           <w:rFonts w:cs="Verdana"/>
           <w:color w:val="000000"/>
         </w:rPr>
+        <w:lastRenderedPageBreak/>
         <w:t>Debug an OpenCL sample with images</w:t>
       </w:r>
     </w:p>
@@ -5127,7 +4619,6 @@
         <w:t xml:space="preserve">Click on an OpenCL context in the </w:t>
       </w:r>
       <w:hyperlink w:anchor="_topic_CodeXLExplorer" w:history="1">
-        <w:proofErr w:type="spellStart"/>
         <w:r>
           <w:rPr>
             <w:rFonts w:cs="Verdana"/>
@@ -5135,17 +4626,7 @@
             <w:bCs/>
             <w:color w:val="3D578C"/>
           </w:rPr>
-          <w:t>CodeXL</w:t>
-        </w:r>
-        <w:proofErr w:type="spellEnd"/>
-        <w:r>
-          <w:rPr>
-            <w:rFonts w:cs="Verdana"/>
-            <w:b/>
-            <w:bCs/>
-            <w:color w:val="3D578C"/>
-          </w:rPr>
-          <w:t xml:space="preserve"> Explorer </w:t>
+          <w:t xml:space="preserve">CodeXL Explorer </w:t>
         </w:r>
       </w:hyperlink>
       <w:r>
@@ -5347,23 +4828,7 @@
           <w:rFonts w:cs="Verdana"/>
           <w:color w:val="000000"/>
         </w:rPr>
-        <w:t xml:space="preserve">Set </w:t>
-      </w:r>
-      <w:proofErr w:type="spellStart"/>
-      <w:r>
-        <w:rPr>
-          <w:rFonts w:cs="Verdana"/>
-          <w:color w:val="000000"/>
-        </w:rPr>
-        <w:t>CodeXL</w:t>
-      </w:r>
-      <w:proofErr w:type="spellEnd"/>
-      <w:r>
-        <w:rPr>
-          <w:rFonts w:cs="Verdana"/>
-          <w:color w:val="000000"/>
-        </w:rPr>
-        <w:t xml:space="preserve"> execution mode to profile. </w:t>
+        <w:t xml:space="preserve">Set CodeXL execution mode to profile. </w:t>
       </w:r>
     </w:p>
     <w:p>
@@ -5386,7 +4851,6 @@
         <w:t xml:space="preserve">Click on one of the sessions in the </w:t>
       </w:r>
       <w:hyperlink w:anchor="_topic_CodeXLExplorer" w:history="1">
-        <w:proofErr w:type="spellStart"/>
         <w:r>
           <w:rPr>
             <w:rFonts w:cs="Verdana"/>
@@ -5394,17 +4858,7 @@
             <w:bCs/>
             <w:color w:val="3D578C"/>
           </w:rPr>
-          <w:t>CodeXL</w:t>
-        </w:r>
-        <w:proofErr w:type="spellEnd"/>
-        <w:r>
-          <w:rPr>
-            <w:rFonts w:cs="Verdana"/>
-            <w:b/>
-            <w:bCs/>
-            <w:color w:val="3D578C"/>
-          </w:rPr>
-          <w:t xml:space="preserve"> Explorer </w:t>
+          <w:t xml:space="preserve">CodeXL Explorer </w:t>
         </w:r>
       </w:hyperlink>
       <w:r>
@@ -5443,6 +4897,7 @@
           <w:noProof/>
           <w:color w:val="000000"/>
         </w:rPr>
+        <w:lastRenderedPageBreak/>
         <w:drawing>
           <wp:inline distT="0" distB="0" distL="0" distR="0">
             <wp:extent cx="4762500" cy="2867025"/>
@@ -5490,20 +4945,15 @@
       <w:pPr>
         <w:pStyle w:val="Heading3"/>
       </w:pPr>
-      <w:bookmarkStart w:id="20" w:name="_topic_CodeXLExplorer"/>
-      <w:bookmarkStart w:id="21" w:name="_OLE_LINK10"/>
-      <w:bookmarkStart w:id="22" w:name="_Toc371468513"/>
+      <w:bookmarkStart w:id="19" w:name="_topic_CodeXLExplorer"/>
+      <w:bookmarkStart w:id="20" w:name="_OLE_LINK10"/>
+      <w:bookmarkStart w:id="21" w:name="_Toc371468513"/>
+      <w:bookmarkEnd w:id="19"/>
       <w:bookmarkEnd w:id="20"/>
+      <w:r>
+        <w:t>CodeXL Explorer</w:t>
+      </w:r>
       <w:bookmarkEnd w:id="21"/>
-      <w:proofErr w:type="spellStart"/>
-      <w:r>
-        <w:t>CodeXL</w:t>
-      </w:r>
-      <w:proofErr w:type="spellEnd"/>
-      <w:r>
-        <w:t xml:space="preserve"> Explorer</w:t>
-      </w:r>
-      <w:bookmarkEnd w:id="22"/>
       <w:r>
         <w:fldChar w:fldCharType="begin"/>
       </w:r>
@@ -5532,23 +4982,7 @@
           <w:rFonts w:cs="Verdana"/>
           <w:color w:val="000000"/>
         </w:rPr>
-        <w:t xml:space="preserve">The </w:t>
-      </w:r>
-      <w:proofErr w:type="spellStart"/>
-      <w:r>
-        <w:rPr>
-          <w:rFonts w:cs="Verdana"/>
-          <w:color w:val="000000"/>
-        </w:rPr>
-        <w:t>CodeXL</w:t>
-      </w:r>
-      <w:proofErr w:type="spellEnd"/>
-      <w:r>
-        <w:rPr>
-          <w:rFonts w:cs="Verdana"/>
-          <w:color w:val="000000"/>
-        </w:rPr>
-        <w:t xml:space="preserve"> Explorer tree </w:t>
+        <w:t xml:space="preserve">The CodeXL Explorer tree </w:t>
       </w:r>
       <w:r>
         <w:rPr>
@@ -5826,23 +5260,8 @@
           <w:rFonts w:cs="Verdana"/>
           <w:color w:val="000000"/>
         </w:rPr>
-        <w:t xml:space="preserve">While debugging, the </w:t>
-      </w:r>
-      <w:proofErr w:type="spellStart"/>
-      <w:r>
-        <w:rPr>
-          <w:rFonts w:cs="Verdana"/>
-          <w:color w:val="000000"/>
-        </w:rPr>
-        <w:t>CodeXL</w:t>
-      </w:r>
-      <w:proofErr w:type="spellEnd"/>
-      <w:r>
-        <w:rPr>
-          <w:rFonts w:cs="Verdana"/>
-          <w:color w:val="000000"/>
-        </w:rPr>
-        <w:t xml:space="preserve"> Explorer tree view </w:t>
+        <w:lastRenderedPageBreak/>
+        <w:t xml:space="preserve">While debugging, the CodeXL Explorer tree view </w:t>
       </w:r>
       <w:r>
         <w:rPr>
@@ -6107,13 +5526,8 @@
       <w:pPr>
         <w:pStyle w:val="Subheader24"/>
       </w:pPr>
-      <w:proofErr w:type="spellStart"/>
-      <w:r>
-        <w:t>CodeXL</w:t>
-      </w:r>
-      <w:proofErr w:type="spellEnd"/>
-      <w:r>
-        <w:t xml:space="preserve"> Profile Sessions Tree</w:t>
+      <w:r>
+        <w:t>CodeXL Profile Sessions Tree</w:t>
       </w:r>
     </w:p>
     <w:p>
@@ -6156,23 +5570,7 @@
           <w:rFonts w:cs="Verdana"/>
           <w:color w:val="000000"/>
         </w:rPr>
-        <w:t xml:space="preserve"> the </w:t>
-      </w:r>
-      <w:proofErr w:type="spellStart"/>
-      <w:r>
-        <w:rPr>
-          <w:rFonts w:cs="Verdana"/>
-          <w:color w:val="000000"/>
-        </w:rPr>
-        <w:t>CodeXL</w:t>
-      </w:r>
-      <w:proofErr w:type="spellEnd"/>
-      <w:r>
-        <w:rPr>
-          <w:rFonts w:cs="Verdana"/>
-          <w:color w:val="000000"/>
-        </w:rPr>
-        <w:t xml:space="preserve"> Explorer lists the profiling sessions </w:t>
+        <w:t xml:space="preserve"> the CodeXL Explorer lists the profiling sessions </w:t>
       </w:r>
       <w:r>
         <w:rPr>
@@ -6200,23 +5598,7 @@
           <w:rFonts w:cs="Verdana"/>
           <w:color w:val="000000"/>
         </w:rPr>
-        <w:t xml:space="preserve"> the type of profile for each session. When a </w:t>
-      </w:r>
-      <w:proofErr w:type="spellStart"/>
-      <w:r>
-        <w:rPr>
-          <w:rFonts w:cs="Verdana"/>
-          <w:color w:val="000000"/>
-        </w:rPr>
-        <w:t>CodeXL</w:t>
-      </w:r>
-      <w:proofErr w:type="spellEnd"/>
-      <w:r>
-        <w:rPr>
-          <w:rFonts w:cs="Verdana"/>
-          <w:color w:val="000000"/>
-        </w:rPr>
-        <w:t xml:space="preserve"> project is opened</w:t>
+        <w:t xml:space="preserve"> the type of profile for each session. When a CodeXL project is opened</w:t>
       </w:r>
       <w:r>
         <w:rPr>
@@ -6298,6 +5680,7 @@
         <w:rPr>
           <w:noProof/>
         </w:rPr>
+        <w:lastRenderedPageBreak/>
         <w:drawing>
           <wp:inline distT="0" distB="0" distL="0" distR="0" wp14:anchorId="41DB23E7" wp14:editId="0EFD2DDC">
             <wp:extent cx="2706624" cy="6181344"/>
@@ -6352,21 +5735,25 @@
       <w:pPr>
         <w:pStyle w:val="Subheader24"/>
       </w:pPr>
-      <w:proofErr w:type="spellStart"/>
-      <w:r>
-        <w:t>CodeXL</w:t>
-      </w:r>
-      <w:proofErr w:type="spellEnd"/>
-      <w:r>
-        <w:t xml:space="preserve"> Analyze Tree</w:t>
-      </w:r>
-    </w:p>
-    <w:p>
-      <w:r>
-        <w:t xml:space="preserve">In Analyze mode, the tree displays </w:t>
-      </w:r>
-      <w:r>
-        <w:t>2 sub trees:</w:t>
+      <w:r>
+        <w:t>CodeXL Analyze Tree</w:t>
+      </w:r>
+    </w:p>
+    <w:p>
+      <w:r>
+        <w:t xml:space="preserve">In Analyze mode, the </w:t>
+      </w:r>
+      <w:r>
+        <w:t xml:space="preserve">explorer </w:t>
+      </w:r>
+      <w:r>
+        <w:t xml:space="preserve">tree displays </w:t>
+      </w:r>
+      <w:r>
+        <w:t>programs and folders containing source files and output binaries</w:t>
+      </w:r>
+      <w:r>
+        <w:t>:</w:t>
       </w:r>
     </w:p>
     <w:p>
@@ -6378,7 +5765,26 @@
         </w:numPr>
       </w:pPr>
       <w:r>
-        <w:t>Tree of programs created by the user, with the output build results.</w:t>
+        <w:t>Vulkan programs</w:t>
+      </w:r>
+      <w:r>
+        <w:br/>
+      </w:r>
+      <w:proofErr w:type="gramStart"/>
+      <w:r>
+        <w:t>Each</w:t>
+      </w:r>
+      <w:proofErr w:type="gramEnd"/>
+      <w:r>
+        <w:t xml:space="preserve"> program may be a rendering pipeline program or a </w:t>
+      </w:r>
+      <w:proofErr w:type="spellStart"/>
+      <w:r>
+        <w:t>compute</w:t>
+      </w:r>
+      <w:proofErr w:type="spellEnd"/>
+      <w:r>
+        <w:t xml:space="preserve"> program.</w:t>
       </w:r>
     </w:p>
     <w:p>
@@ -6390,15 +5796,49 @@
         </w:numPr>
       </w:pPr>
       <w:r>
-        <w:t xml:space="preserve">Tree of OpenCL / DirectX / OpenGL / </w:t>
+        <w:t>OpenGL programs</w:t>
+      </w:r>
+      <w:r>
+        <w:br/>
+      </w:r>
+      <w:proofErr w:type="gramStart"/>
+      <w:r>
+        <w:t>Each</w:t>
+      </w:r>
+      <w:proofErr w:type="gramEnd"/>
+      <w:r>
+        <w:t xml:space="preserve"> program may be a rendering pipeline program or a </w:t>
       </w:r>
       <w:proofErr w:type="spellStart"/>
       <w:r>
-        <w:t>Vulkan</w:t>
+        <w:t>compute</w:t>
       </w:r>
       <w:proofErr w:type="spellEnd"/>
       <w:r>
-        <w:t xml:space="preserve"> </w:t>
+        <w:t xml:space="preserve"> program.</w:t>
+      </w:r>
+    </w:p>
+    <w:p>
+      <w:pPr>
+        <w:pStyle w:val="ListParagraph"/>
+        <w:numPr>
+          <w:ilvl w:val="0"/>
+          <w:numId w:val="13"/>
+        </w:numPr>
+      </w:pPr>
+      <w:r>
+        <w:t>DirectX folders</w:t>
+      </w:r>
+      <w:r>
+        <w:br/>
+      </w:r>
+      <w:proofErr w:type="gramStart"/>
+      <w:r>
+        <w:t>Each</w:t>
+      </w:r>
+      <w:proofErr w:type="gramEnd"/>
+      <w:r>
+        <w:t xml:space="preserve"> folder contains DirectX </w:t>
       </w:r>
       <w:proofErr w:type="spellStart"/>
       <w:r>
@@ -6406,7 +5846,38 @@
       </w:r>
       <w:proofErr w:type="spellEnd"/>
       <w:r>
-        <w:t xml:space="preserve"> and kernel files added by the user and used while building the programs.</w:t>
+        <w:t xml:space="preserve"> files.</w:t>
+      </w:r>
+    </w:p>
+    <w:p>
+      <w:pPr>
+        <w:pStyle w:val="ListParagraph"/>
+        <w:numPr>
+          <w:ilvl w:val="0"/>
+          <w:numId w:val="13"/>
+        </w:numPr>
+      </w:pPr>
+      <w:r>
+        <w:t>OpenCL folders</w:t>
+      </w:r>
+      <w:r>
+        <w:br/>
+      </w:r>
+      <w:proofErr w:type="gramStart"/>
+      <w:r>
+        <w:t>Each</w:t>
+      </w:r>
+      <w:proofErr w:type="gramEnd"/>
+      <w:r>
+        <w:t xml:space="preserve"> folder contains OpenCL kernel source files.</w:t>
+      </w:r>
+    </w:p>
+    <w:p>
+      <w:pPr>
+        <w:ind w:left="360"/>
+      </w:pPr>
+      <w:r>
+        <w:t>The program/folder sub-trees support these operations:</w:t>
       </w:r>
     </w:p>
     <w:p>
@@ -6418,15 +5889,7 @@
         </w:numPr>
       </w:pPr>
       <w:r>
-        <w:t xml:space="preserve">Double clicking on a source file  will open the source file in </w:t>
-      </w:r>
-      <w:proofErr w:type="spellStart"/>
-      <w:r>
-        <w:t>CodeXL</w:t>
-      </w:r>
-      <w:proofErr w:type="spellEnd"/>
-      <w:r>
-        <w:t xml:space="preserve"> </w:t>
+        <w:t xml:space="preserve">Double clicking on a source file  will open the source file in CodeXL </w:t>
       </w:r>
     </w:p>
     <w:p>
@@ -6444,15 +5907,10 @@
         <w:t xml:space="preserve">results </w:t>
       </w:r>
       <w:r>
-        <w:t xml:space="preserve">will open </w:t>
-      </w:r>
-      <w:proofErr w:type="spellStart"/>
-      <w:r>
-        <w:t>open</w:t>
-      </w:r>
-      <w:proofErr w:type="spellEnd"/>
-      <w:r>
-        <w:t xml:space="preserve"> a view that will show the source and IL and/or ISA if applicable</w:t>
+        <w:t xml:space="preserve">will </w:t>
+      </w:r>
+      <w:r>
+        <w:t>open a view that will show the source and IL and/or ISA if applicable</w:t>
       </w:r>
       <w:r>
         <w:t xml:space="preserve"> for the specific device</w:t>
@@ -6470,25 +5928,11 @@
         </w:numPr>
       </w:pPr>
       <w:r>
+        <w:lastRenderedPageBreak/>
         <w:t>Double-clicking the “Statistics” and “Analysis” nodes will open the appropriate information view.</w:t>
       </w:r>
     </w:p>
     <w:p>
-      <w:pPr>
-        <w:pStyle w:val="ListParagraph"/>
-        <w:numPr>
-          <w:ilvl w:val="0"/>
-          <w:numId w:val="14"/>
-        </w:numPr>
-      </w:pPr>
-      <w:r>
-        <w:t xml:space="preserve">You can drag a source file from the tree, in order </w:t>
-      </w:r>
-      <w:r>
-        <w:t>to place it on a program.</w:t>
-      </w:r>
-    </w:p>
-    <w:p>
       <w:r>
         <w:t xml:space="preserve">The Tree also allows quick activation of the “Create new </w:t>
       </w:r>
@@ -6542,23 +5986,7 @@
           <w:rFonts w:cs="Verdana"/>
           <w:color w:val="000000"/>
         </w:rPr>
-        <w:t xml:space="preserve">tree navigation buttons are located in </w:t>
-      </w:r>
-      <w:proofErr w:type="spellStart"/>
-      <w:r>
-        <w:rPr>
-          <w:rFonts w:cs="Verdana"/>
-          <w:color w:val="000000"/>
-        </w:rPr>
-        <w:t>CodeXL</w:t>
-      </w:r>
-      <w:proofErr w:type="spellEnd"/>
-      <w:r>
-        <w:rPr>
-          <w:rFonts w:cs="Verdana"/>
-          <w:color w:val="000000"/>
-        </w:rPr>
-        <w:t xml:space="preserve"> Explorer top panel. Use these buttons to navigate to the previously viewed objects in the tree. The navigation history reset</w:t>
+        <w:t>tree navigation buttons are located in CodeXL Explorer top panel. Use these buttons to navigate to the previously viewed objects in the tree. The navigation history reset</w:t>
       </w:r>
       <w:r>
         <w:rPr>
@@ -6672,13 +6100,8 @@
       <w:pPr>
         <w:pStyle w:val="Subheader24"/>
       </w:pPr>
-      <w:proofErr w:type="spellStart"/>
-      <w:r>
-        <w:t>CodeXL</w:t>
-      </w:r>
-      <w:proofErr w:type="spellEnd"/>
-      <w:r>
-        <w:t xml:space="preserve"> Explorer context menu</w:t>
+      <w:r>
+        <w:t>CodeXL Explorer context menu</w:t>
       </w:r>
     </w:p>
     <w:p>
@@ -6819,6 +6242,7 @@
         <w:rPr>
           <w:noProof/>
         </w:rPr>
+        <w:lastRenderedPageBreak/>
         <w:drawing>
           <wp:inline distT="0" distB="0" distL="0" distR="0" wp14:anchorId="512793BA" wp14:editId="765B3756">
             <wp:extent cx="4197096" cy="1581912"/>
@@ -6959,7 +6383,7 @@
           <w:color w:val="000000"/>
         </w:rPr>
       </w:pPr>
-      <w:bookmarkStart w:id="23" w:name="OLE_LINK1"/>
+      <w:bookmarkStart w:id="22" w:name="OLE_LINK1"/>
       <w:r>
         <w:rPr>
           <w:rFonts w:cs="Verdana"/>
@@ -6979,23 +6403,7 @@
           <w:rFonts w:cs="Verdana"/>
           <w:color w:val="000000"/>
         </w:rPr>
-        <w:t xml:space="preserve">open the source file, rename it, remove it from the </w:t>
-      </w:r>
-      <w:proofErr w:type="spellStart"/>
-      <w:r>
-        <w:rPr>
-          <w:rFonts w:cs="Verdana"/>
-          <w:color w:val="000000"/>
-        </w:rPr>
-        <w:t>CodeXL</w:t>
-      </w:r>
-      <w:proofErr w:type="spellEnd"/>
-      <w:r>
-        <w:rPr>
-          <w:rFonts w:cs="Verdana"/>
-          <w:color w:val="000000"/>
-        </w:rPr>
-        <w:t xml:space="preserve"> project, and open the containing folder.</w:t>
+        <w:t>open the source file, rename it, remove it from the CodeXL project, and open the containing folder.</w:t>
       </w:r>
     </w:p>
     <w:p>
@@ -7119,7 +6527,7 @@
         </w:rPr>
       </w:pPr>
     </w:p>
-    <w:bookmarkEnd w:id="23"/>
+    <w:bookmarkEnd w:id="22"/>
     <w:p>
       <w:pPr>
         <w:pStyle w:val="ListParagraph"/>
@@ -7187,13 +6595,13 @@
       <w:pPr>
         <w:pStyle w:val="Heading3"/>
       </w:pPr>
-      <w:bookmarkStart w:id="24" w:name="_topic_GlobalSettings"/>
-      <w:bookmarkStart w:id="25" w:name="_Toc371468514"/>
+      <w:bookmarkStart w:id="23" w:name="_topic_GlobalSettings"/>
+      <w:bookmarkStart w:id="24" w:name="_Toc371468514"/>
+      <w:bookmarkEnd w:id="23"/>
+      <w:r>
+        <w:t>Global Settings</w:t>
+      </w:r>
       <w:bookmarkEnd w:id="24"/>
-      <w:r>
-        <w:t>Global Settings</w:t>
-      </w:r>
-      <w:bookmarkEnd w:id="25"/>
       <w:r>
         <w:fldChar w:fldCharType="begin"/>
       </w:r>
@@ -7241,23 +6649,7 @@
           <w:rFonts w:cs="Verdana"/>
           <w:color w:val="000000"/>
         </w:rPr>
-        <w:t xml:space="preserve"> you specify global settings for the </w:t>
-      </w:r>
-      <w:proofErr w:type="spellStart"/>
-      <w:r>
-        <w:rPr>
-          <w:rFonts w:cs="Verdana"/>
-          <w:color w:val="000000"/>
-        </w:rPr>
-        <w:t>CodeXL</w:t>
-      </w:r>
-      <w:proofErr w:type="spellEnd"/>
-      <w:r>
-        <w:rPr>
-          <w:rFonts w:cs="Verdana"/>
-          <w:color w:val="000000"/>
-        </w:rPr>
-        <w:t xml:space="preserve"> environment.</w:t>
+        <w:t xml:space="preserve"> you specify global settings for the CodeXL environment.</w:t>
       </w:r>
       <w:r>
         <w:rPr>
@@ -7297,6 +6689,7 @@
         <w:rPr>
           <w:noProof/>
         </w:rPr>
+        <w:lastRenderedPageBreak/>
         <w:drawing>
           <wp:inline distT="0" distB="0" distL="0" distR="0" wp14:anchorId="16200BA9" wp14:editId="666C11B5">
             <wp:extent cx="5797296" cy="5111496"/>
@@ -7423,23 +6816,7 @@
                 <w:rFonts w:cs="Verdana"/>
                 <w:color w:val="000000"/>
               </w:rPr>
-              <w:t xml:space="preserve"> </w:t>
-            </w:r>
-            <w:proofErr w:type="spellStart"/>
-            <w:r>
-              <w:rPr>
-                <w:rFonts w:cs="Verdana"/>
-                <w:color w:val="000000"/>
-              </w:rPr>
-              <w:t>CodeXL</w:t>
-            </w:r>
-            <w:proofErr w:type="spellEnd"/>
-            <w:r>
-              <w:rPr>
-                <w:rFonts w:cs="Verdana"/>
-                <w:color w:val="000000"/>
-              </w:rPr>
-              <w:t xml:space="preserve"> problems. There are three levels</w:t>
+              <w:t xml:space="preserve"> CodeXL problems. There are three levels</w:t>
             </w:r>
             <w:r>
               <w:rPr>
@@ -7470,23 +6847,7 @@
                 <w:rFonts w:cs="Verdana"/>
                 <w:color w:val="000000"/>
               </w:rPr>
-              <w:t xml:space="preserve">Error: Log errors that occur while running </w:t>
-            </w:r>
-            <w:proofErr w:type="spellStart"/>
-            <w:r>
-              <w:rPr>
-                <w:rFonts w:cs="Verdana"/>
-                <w:color w:val="000000"/>
-              </w:rPr>
-              <w:t>CodeXL</w:t>
-            </w:r>
-            <w:proofErr w:type="spellEnd"/>
-            <w:r>
-              <w:rPr>
-                <w:rFonts w:cs="Verdana"/>
-                <w:color w:val="000000"/>
-              </w:rPr>
-              <w:t>.</w:t>
+              <w:t>Error: Log errors that occur while running CodeXL.</w:t>
             </w:r>
             <w:r>
               <w:rPr>
@@ -7514,23 +6875,7 @@
                 <w:rFonts w:cs="Verdana"/>
                 <w:color w:val="000000"/>
               </w:rPr>
-              <w:t xml:space="preserve">Info: Log errors and </w:t>
-            </w:r>
-            <w:proofErr w:type="spellStart"/>
-            <w:r>
-              <w:rPr>
-                <w:rFonts w:cs="Verdana"/>
-                <w:color w:val="000000"/>
-              </w:rPr>
-              <w:t>CodeXL</w:t>
-            </w:r>
-            <w:proofErr w:type="spellEnd"/>
-            <w:r>
-              <w:rPr>
-                <w:rFonts w:cs="Verdana"/>
-                <w:color w:val="000000"/>
-              </w:rPr>
-              <w:t xml:space="preserve"> internal information </w:t>
+              <w:t xml:space="preserve">Info: Log errors and CodeXL internal information </w:t>
             </w:r>
             <w:r>
               <w:rPr>
@@ -7544,23 +6889,7 @@
                 <w:rFonts w:cs="Verdana"/>
                 <w:color w:val="000000"/>
               </w:rPr>
-              <w:t xml:space="preserve"> while running </w:t>
-            </w:r>
-            <w:proofErr w:type="spellStart"/>
-            <w:r>
-              <w:rPr>
-                <w:rFonts w:cs="Verdana"/>
-                <w:color w:val="000000"/>
-              </w:rPr>
-              <w:t>CodeXL</w:t>
-            </w:r>
-            <w:proofErr w:type="spellEnd"/>
-            <w:r>
-              <w:rPr>
-                <w:rFonts w:cs="Verdana"/>
-                <w:color w:val="000000"/>
-              </w:rPr>
-              <w:t xml:space="preserve"> (default level).</w:t>
+              <w:t xml:space="preserve"> while running CodeXL (default level).</w:t>
             </w:r>
           </w:p>
           <w:p>
@@ -7581,23 +6910,7 @@
                 <w:rFonts w:cs="Verdana"/>
                 <w:color w:val="000000"/>
               </w:rPr>
-              <w:t xml:space="preserve">Debug: Log </w:t>
-            </w:r>
-            <w:proofErr w:type="spellStart"/>
-            <w:r>
-              <w:rPr>
-                <w:rFonts w:cs="Verdana"/>
-                <w:color w:val="000000"/>
-              </w:rPr>
-              <w:t>CodeXL</w:t>
-            </w:r>
-            <w:proofErr w:type="spellEnd"/>
-            <w:r>
-              <w:rPr>
-                <w:rFonts w:cs="Verdana"/>
-                <w:color w:val="000000"/>
-              </w:rPr>
-              <w:t xml:space="preserve"> debugging information, errors</w:t>
+              <w:t>Debug: Log CodeXL debugging information, errors</w:t>
             </w:r>
             <w:r>
               <w:rPr>
@@ -7625,17 +6938,8 @@
                 <w:rFonts w:cs="Verdana"/>
                 <w:color w:val="000000"/>
               </w:rPr>
-              <w:t xml:space="preserve"> while running </w:t>
-            </w:r>
-            <w:proofErr w:type="spellStart"/>
-            <w:r>
-              <w:rPr>
-                <w:rFonts w:cs="Verdana"/>
-                <w:color w:val="000000"/>
-              </w:rPr>
-              <w:t>CodeXL</w:t>
-            </w:r>
-            <w:proofErr w:type="spellEnd"/>
+              <w:t xml:space="preserve"> while running CodeXL</w:t>
+            </w:r>
             <w:r>
               <w:rPr>
                 <w:rFonts w:cs="Verdana"/>
@@ -7648,39 +6952,7 @@
                 <w:rFonts w:cs="Verdana"/>
                 <w:color w:val="000000"/>
               </w:rPr>
-              <w:t xml:space="preserve"> the </w:t>
-            </w:r>
-            <w:proofErr w:type="spellStart"/>
-            <w:r>
-              <w:rPr>
-                <w:rFonts w:cs="Verdana"/>
-                <w:color w:val="000000"/>
-              </w:rPr>
-              <w:t>CodeXL</w:t>
-            </w:r>
-            <w:proofErr w:type="spellEnd"/>
-            <w:r>
-              <w:rPr>
-                <w:rFonts w:cs="Verdana"/>
-                <w:color w:val="000000"/>
-              </w:rPr>
-              <w:t xml:space="preserve"> support team to locate a problem inside </w:t>
-            </w:r>
-            <w:proofErr w:type="spellStart"/>
-            <w:r>
-              <w:rPr>
-                <w:rFonts w:cs="Verdana"/>
-                <w:color w:val="000000"/>
-              </w:rPr>
-              <w:t>CodeXL</w:t>
-            </w:r>
-            <w:proofErr w:type="spellEnd"/>
-            <w:r>
-              <w:rPr>
-                <w:rFonts w:cs="Verdana"/>
-                <w:color w:val="000000"/>
-              </w:rPr>
-              <w:t>).</w:t>
+              <w:t xml:space="preserve"> the CodeXL support team to locate a problem inside CodeXL).</w:t>
             </w:r>
           </w:p>
           <w:p>
@@ -7701,23 +6973,7 @@
                 <w:rFonts w:cs="Verdana"/>
                 <w:color w:val="000000"/>
               </w:rPr>
-              <w:t xml:space="preserve">Extensive: Log extensive </w:t>
-            </w:r>
-            <w:proofErr w:type="spellStart"/>
-            <w:r>
-              <w:rPr>
-                <w:rFonts w:cs="Verdana"/>
-                <w:color w:val="000000"/>
-              </w:rPr>
-              <w:t>CodeXL</w:t>
-            </w:r>
-            <w:proofErr w:type="spellEnd"/>
-            <w:r>
-              <w:rPr>
-                <w:rFonts w:cs="Verdana"/>
-                <w:color w:val="000000"/>
-              </w:rPr>
-              <w:t xml:space="preserve"> debugging information, errors</w:t>
+              <w:t>Extensive: Log extensive CodeXL debugging information, errors</w:t>
             </w:r>
             <w:r>
               <w:rPr>
@@ -7745,17 +7001,8 @@
                 <w:rFonts w:cs="Verdana"/>
                 <w:color w:val="000000"/>
               </w:rPr>
-              <w:t xml:space="preserve"> while running </w:t>
-            </w:r>
-            <w:proofErr w:type="spellStart"/>
-            <w:r>
-              <w:rPr>
-                <w:rFonts w:cs="Verdana"/>
-                <w:color w:val="000000"/>
-              </w:rPr>
-              <w:t>CodeXL</w:t>
-            </w:r>
-            <w:proofErr w:type="spellEnd"/>
+              <w:t xml:space="preserve"> while running CodeXL</w:t>
+            </w:r>
             <w:r>
               <w:rPr>
                 <w:rFonts w:cs="Verdana"/>
@@ -7768,39 +7015,7 @@
                 <w:rFonts w:cs="Verdana"/>
                 <w:color w:val="000000"/>
               </w:rPr>
-              <w:t xml:space="preserve"> the </w:t>
-            </w:r>
-            <w:proofErr w:type="spellStart"/>
-            <w:r>
-              <w:rPr>
-                <w:rFonts w:cs="Verdana"/>
-                <w:color w:val="000000"/>
-              </w:rPr>
-              <w:t>CodeXL</w:t>
-            </w:r>
-            <w:proofErr w:type="spellEnd"/>
-            <w:r>
-              <w:rPr>
-                <w:rFonts w:cs="Verdana"/>
-                <w:color w:val="000000"/>
-              </w:rPr>
-              <w:t xml:space="preserve"> support team to locate a problem inside </w:t>
-            </w:r>
-            <w:proofErr w:type="spellStart"/>
-            <w:r>
-              <w:rPr>
-                <w:rFonts w:cs="Verdana"/>
-                <w:color w:val="000000"/>
-              </w:rPr>
-              <w:t>CodeXL</w:t>
-            </w:r>
-            <w:proofErr w:type="spellEnd"/>
-            <w:r>
-              <w:rPr>
-                <w:rFonts w:cs="Verdana"/>
-                <w:color w:val="000000"/>
-              </w:rPr>
-              <w:t>).</w:t>
+              <w:t xml:space="preserve"> the CodeXL support team to locate a problem inside CodeXL).</w:t>
             </w:r>
           </w:p>
         </w:tc>
@@ -7905,23 +7120,7 @@
                 <w:rFonts w:cs="Verdana"/>
                 <w:color w:val="000000"/>
               </w:rPr>
-              <w:t xml:space="preserve">nternet through an HTTP proxy. If you are experiencing problems with </w:t>
-            </w:r>
-            <w:proofErr w:type="spellStart"/>
-            <w:r>
-              <w:rPr>
-                <w:rFonts w:cs="Verdana"/>
-                <w:color w:val="000000"/>
-              </w:rPr>
-              <w:t>CodeXL's</w:t>
-            </w:r>
-            <w:proofErr w:type="spellEnd"/>
-            <w:r>
-              <w:rPr>
-                <w:rFonts w:cs="Verdana"/>
-                <w:color w:val="000000"/>
-              </w:rPr>
-              <w:t xml:space="preserve"> online features (check for updates and send error report), changing the proxy settings might be the solution.</w:t>
+              <w:t>nternet through an HTTP proxy. If you are experiencing problems with CodeXL's online features (check for updates and send error report), changing the proxy settings might be the solution.</w:t>
             </w:r>
           </w:p>
         </w:tc>
@@ -7956,23 +7155,7 @@
                 <w:rFonts w:cs="Verdana"/>
                 <w:color w:val="000000"/>
               </w:rPr>
-              <w:t xml:space="preserve">If you are using a proxy server, please input its information here. The server name could be a DNS address or an IP address. If you are unsure of what your HTTP proxy server or port are, contact your network administrator or copy the settings from your web browser. </w:t>
-            </w:r>
-            <w:proofErr w:type="spellStart"/>
-            <w:r>
-              <w:rPr>
-                <w:rFonts w:cs="Verdana"/>
-                <w:color w:val="000000"/>
-              </w:rPr>
-              <w:t>CodeXL</w:t>
-            </w:r>
-            <w:proofErr w:type="spellEnd"/>
-            <w:r>
-              <w:rPr>
-                <w:rFonts w:cs="Verdana"/>
-                <w:color w:val="000000"/>
-              </w:rPr>
-              <w:t xml:space="preserve"> does not currently support the HTTP_PROXY environment variable.</w:t>
+              <w:t>If you are using a proxy server, please input its information here. The server name could be a DNS address or an IP address. If you are unsure of what your HTTP proxy server or port are, contact your network administrator or copy the settings from your web browser. CodeXL does not currently support the HTTP_PROXY environment variable.</w:t>
             </w:r>
           </w:p>
         </w:tc>
@@ -8249,13 +7432,13 @@
       <w:pPr>
         <w:pStyle w:val="Heading3"/>
       </w:pPr>
-      <w:bookmarkStart w:id="26" w:name="_topic_SystemInformationDialog"/>
-      <w:bookmarkStart w:id="27" w:name="_Toc371468515"/>
+      <w:bookmarkStart w:id="25" w:name="_topic_SystemInformationDialog"/>
+      <w:bookmarkStart w:id="26" w:name="_Toc371468515"/>
+      <w:bookmarkEnd w:id="25"/>
+      <w:r>
+        <w:t>System Information Dialog</w:t>
+      </w:r>
       <w:bookmarkEnd w:id="26"/>
-      <w:r>
-        <w:t>System Information Dialog</w:t>
-      </w:r>
-      <w:bookmarkEnd w:id="27"/>
       <w:r>
         <w:fldChar w:fldCharType="begin"/>
       </w:r>
@@ -8826,8 +8009,8 @@
           <w:lang w:eastAsia="zh-CN"/>
         </w:rPr>
       </w:pPr>
-      <w:bookmarkStart w:id="28" w:name="_topic_GPUDebugger"/>
-      <w:bookmarkEnd w:id="28"/>
+      <w:bookmarkStart w:id="27" w:name="_topic_GPUDebugger"/>
+      <w:bookmarkEnd w:id="27"/>
       <w:r>
         <w:rPr>
           <w:noProof/>
@@ -8893,6 +8076,7 @@
         <w:rPr>
           <w:noProof/>
         </w:rPr>
+        <w:lastRenderedPageBreak/>
         <w:drawing>
           <wp:inline distT="0" distB="0" distL="0" distR="0" wp14:anchorId="0EC610FF" wp14:editId="5F86BF0E">
             <wp:extent cx="6876288" cy="3730752"/>
@@ -8947,15 +8131,10 @@
       <w:pPr>
         <w:pStyle w:val="Heading3"/>
       </w:pPr>
-      <w:bookmarkStart w:id="29" w:name="_CodeXL_Search_Toolbar"/>
-      <w:bookmarkEnd w:id="29"/>
-      <w:proofErr w:type="spellStart"/>
-      <w:r>
-        <w:t>CodeXL</w:t>
-      </w:r>
-      <w:proofErr w:type="spellEnd"/>
-      <w:r>
-        <w:t xml:space="preserve"> Search Toolbar</w:t>
+      <w:bookmarkStart w:id="28" w:name="_CodeXL_Search_Toolbar"/>
+      <w:bookmarkEnd w:id="28"/>
+      <w:r>
+        <w:t>CodeXL Search Toolbar</w:t>
       </w:r>
     </w:p>
     <w:p>
@@ -9089,15 +8268,17 @@
           <w:lang w:eastAsia="zh-CN"/>
         </w:rPr>
       </w:pPr>
+      <w:bookmarkStart w:id="29" w:name="_GoBack"/>
       <w:r>
         <w:rPr>
           <w:noProof/>
         </w:rPr>
+        <w:lastRenderedPageBreak/>
         <w:drawing>
-          <wp:inline distT="0" distB="0" distL="0" distR="0" wp14:anchorId="4F5C73AC" wp14:editId="28CE636E">
-            <wp:extent cx="12060936" cy="7552944"/>
-            <wp:effectExtent l="38100" t="38100" r="93345" b="86360"/>
-            <wp:docPr id="12" name="Picture 12"/>
+          <wp:inline distT="0" distB="0" distL="0" distR="0">
+            <wp:extent cx="10876190" cy="8485714"/>
+            <wp:effectExtent l="0" t="0" r="1905" b="0"/>
+            <wp:docPr id="8" name="Picture 8"/>
             <wp:cNvGraphicFramePr>
               <a:graphicFrameLocks xmlns:a="http://schemas.openxmlformats.org/drawingml/2006/main" noChangeAspect="1"/>
             </wp:cNvGraphicFramePr>
@@ -9105,7 +8286,7 @@
               <a:graphicData uri="http://schemas.openxmlformats.org/drawingml/2006/picture">
                 <pic:pic xmlns:pic="http://schemas.openxmlformats.org/drawingml/2006/picture">
                   <pic:nvPicPr>
-                    <pic:cNvPr id="0" name="Search_toolbar.PNG"/>
+                    <pic:cNvPr id="8" name="CodeXL_2_2_Search_Toolbar.PNG"/>
                     <pic:cNvPicPr/>
                   </pic:nvPicPr>
                   <pic:blipFill>
@@ -9123,18 +8304,11 @@
                   <pic:spPr>
                     <a:xfrm>
                       <a:off x="0" y="0"/>
-                      <a:ext cx="12060936" cy="7552944"/>
+                      <a:ext cx="10876190" cy="8485714"/>
                     </a:xfrm>
                     <a:prstGeom prst="rect">
                       <a:avLst/>
                     </a:prstGeom>
-                    <a:effectLst>
-                      <a:outerShdw blurRad="50800" dist="38100" dir="2700000" algn="tl" rotWithShape="0">
-                        <a:prstClr val="black">
-                          <a:alpha val="40000"/>
-                        </a:prstClr>
-                      </a:outerShdw>
-                    </a:effectLst>
                   </pic:spPr>
                 </pic:pic>
               </a:graphicData>
@@ -9142,6 +8316,7 @@
           </wp:inline>
         </w:drawing>
       </w:r>
+      <w:bookmarkEnd w:id="29"/>
     </w:p>
     <w:p>
       <w:pPr>
@@ -11625,7 +10800,7 @@
 </file>
 
 <file path=customXml/itemProps1.xml><?xml version="1.0" encoding="utf-8"?>
-<ds:datastoreItem xmlns:ds="http://schemas.openxmlformats.org/officeDocument/2006/customXml" ds:itemID="{1A7F0A54-80F7-40B4-8B8F-72B446F68575}">
+<ds:datastoreItem xmlns:ds="http://schemas.openxmlformats.org/officeDocument/2006/customXml" ds:itemID="{FC99D596-BADE-43CE-9CED-57A11CFEB768}">
   <ds:schemaRefs>
     <ds:schemaRef ds:uri="http://schemas.openxmlformats.org/officeDocument/2006/bibliography"/>
   </ds:schemaRefs>

--- a/CodeXL/Help/CodeXL User Guide/General GUI Controls.docx
+++ b/CodeXL/Help/CodeXL User Guide/General GUI Controls.docx
@@ -1,6 +1,6 @@
 
 <file path=word/document.xml><?xml version="1.0" encoding="utf-8"?>
-<w:document xmlns:wpc="http://schemas.microsoft.com/office/word/2010/wordprocessingCanvas" xmlns:mc="http://schemas.openxmlformats.org/markup-compatibility/2006" xmlns:o="urn:schemas-microsoft-com:office:office" xmlns:r="http://schemas.openxmlformats.org/officeDocument/2006/relationships" xmlns:m="http://schemas.openxmlformats.org/officeDocument/2006/math" xmlns:v="urn:schemas-microsoft-com:vml" xmlns:wp14="http://schemas.microsoft.com/office/word/2010/wordprocessingDrawing" xmlns:wp="http://schemas.openxmlformats.org/drawingml/2006/wordprocessingDrawing" xmlns:w10="urn:schemas-microsoft-com:office:word" xmlns:w="http://schemas.openxmlformats.org/wordprocessingml/2006/main" xmlns:w14="http://schemas.microsoft.com/office/word/2010/wordml" xmlns:w15="http://schemas.microsoft.com/office/word/2012/wordml" xmlns:wpg="http://schemas.microsoft.com/office/word/2010/wordprocessingGroup" xmlns:wpi="http://schemas.microsoft.com/office/word/2010/wordprocessingInk" xmlns:wne="http://schemas.microsoft.com/office/word/2006/wordml" xmlns:wps="http://schemas.microsoft.com/office/word/2010/wordprocessingShape" mc:Ignorable="w14 w15 wp14">
+<w:document xmlns:wpc="http://schemas.microsoft.com/office/word/2010/wordprocessingCanvas" xmlns:mo="http://schemas.microsoft.com/office/mac/office/2008/main" xmlns:mc="http://schemas.openxmlformats.org/markup-compatibility/2006" xmlns:mv="urn:schemas-microsoft-com:mac:vml" xmlns:o="urn:schemas-microsoft-com:office:office" xmlns:r="http://schemas.openxmlformats.org/officeDocument/2006/relationships" xmlns:m="http://schemas.openxmlformats.org/officeDocument/2006/math" xmlns:v="urn:schemas-microsoft-com:vml" xmlns:wp14="http://schemas.microsoft.com/office/word/2010/wordprocessingDrawing" xmlns:wp="http://schemas.openxmlformats.org/drawingml/2006/wordprocessingDrawing" xmlns:w10="urn:schemas-microsoft-com:office:word" xmlns:w="http://schemas.openxmlformats.org/wordprocessingml/2006/main" xmlns:w14="http://schemas.microsoft.com/office/word/2010/wordml" xmlns:w15="http://schemas.microsoft.com/office/word/2012/wordml" xmlns:wpg="http://schemas.microsoft.com/office/word/2010/wordprocessingGroup" xmlns:wpi="http://schemas.microsoft.com/office/word/2010/wordprocessingInk" xmlns:wne="http://schemas.microsoft.com/office/word/2006/wordml" xmlns:wps="http://schemas.microsoft.com/office/word/2010/wordprocessingShape" mc:Ignorable="w14 w15 wp14">
   <w:body>
     <w:p>
       <w:pPr>
@@ -122,6 +122,7 @@
         </w:rPr>
         <w:fldChar w:fldCharType="separate"/>
       </w:r>
+      <w:proofErr w:type="spellStart"/>
       <w:r>
         <w:rPr>
           <w:rFonts w:cs="Verdana"/>
@@ -129,7 +130,17 @@
           <w:bCs/>
           <w:color w:val="3D578C"/>
         </w:rPr>
-        <w:t>CodeXL Welcome Page</w:t>
+        <w:t>CodeXL</w:t>
+      </w:r>
+      <w:proofErr w:type="spellEnd"/>
+      <w:r>
+        <w:rPr>
+          <w:rFonts w:cs="Verdana"/>
+          <w:b/>
+          <w:bCs/>
+          <w:color w:val="3D578C"/>
+        </w:rPr>
+        <w:t xml:space="preserve"> Welcome Page</w:t>
       </w:r>
       <w:r>
         <w:rPr>
@@ -740,10 +751,11 @@
       <w:r>
         <w:rPr>
           <w:noProof/>
+          <w:lang w:bidi="ar-SA"/>
         </w:rPr>
         <w:lastRenderedPageBreak/>
         <w:drawing>
-          <wp:inline distT="0" distB="0" distL="0" distR="0" wp14:anchorId="5E6311BB" wp14:editId="19AC0E20">
+          <wp:inline distT="0" distB="0" distL="0" distR="0" wp14:anchorId="4CDA4377" wp14:editId="6C5AFEE0">
             <wp:extent cx="10954512" cy="7205472"/>
             <wp:effectExtent l="38100" t="38100" r="94615" b="90805"/>
             <wp:docPr id="1" name="Picture 1"/>
@@ -887,9 +899,10 @@
       <w:r>
         <w:rPr>
           <w:noProof/>
+          <w:lang w:bidi="ar-SA"/>
         </w:rPr>
         <w:drawing>
-          <wp:inline distT="0" distB="0" distL="0" distR="0" wp14:anchorId="78A69745" wp14:editId="2A06345E">
+          <wp:inline distT="0" distB="0" distL="0" distR="0" wp14:anchorId="79F0BE9F" wp14:editId="23CDE5A8">
             <wp:extent cx="2203704" cy="246888"/>
             <wp:effectExtent l="38100" t="38100" r="82550" b="96520"/>
             <wp:docPr id="6" name="Picture 6"/>
@@ -946,10 +959,11 @@
       <w:r>
         <w:rPr>
           <w:noProof/>
+          <w:lang w:bidi="ar-SA"/>
         </w:rPr>
         <w:lastRenderedPageBreak/>
         <w:drawing>
-          <wp:inline distT="0" distB="0" distL="0" distR="0" wp14:anchorId="4B13CF31" wp14:editId="52006ADC">
+          <wp:inline distT="0" distB="0" distL="0" distR="0" wp14:anchorId="2CF0164E" wp14:editId="119471A0">
             <wp:extent cx="7077456" cy="6035040"/>
             <wp:effectExtent l="38100" t="38100" r="104775" b="99060"/>
             <wp:docPr id="15" name="Picture 15"/>
@@ -1427,9 +1441,10 @@
       <w:r>
         <w:rPr>
           <w:noProof/>
+          <w:lang w:bidi="ar-SA"/>
         </w:rPr>
         <w:drawing>
-          <wp:inline distT="0" distB="0" distL="0" distR="0">
+          <wp:inline distT="0" distB="0" distL="0" distR="0" wp14:anchorId="06D7BEF3" wp14:editId="1DC5301E">
             <wp:extent cx="9544050" cy="7200900"/>
             <wp:effectExtent l="0" t="0" r="0" b="0"/>
             <wp:docPr id="4" name="Picture 4"/>
@@ -2163,10 +2178,11 @@
       <w:r>
         <w:rPr>
           <w:noProof/>
+          <w:lang w:bidi="ar-SA"/>
         </w:rPr>
         <w:lastRenderedPageBreak/>
         <w:drawing>
-          <wp:inline distT="0" distB="0" distL="0" distR="0" wp14:anchorId="458DD02D" wp14:editId="1C11FB8E">
+          <wp:inline distT="0" distB="0" distL="0" distR="0" wp14:anchorId="30D3BF73" wp14:editId="46645C5E">
             <wp:extent cx="12277725" cy="8020050"/>
             <wp:effectExtent l="0" t="0" r="9525" b="0"/>
             <wp:docPr id="5" name="Picture 5"/>
@@ -2239,9 +2255,10 @@
           <w:rFonts w:cs="Verdana"/>
           <w:noProof/>
           <w:color w:val="000000"/>
+          <w:lang w:bidi="ar-SA"/>
         </w:rPr>
         <w:drawing>
-          <wp:inline distT="0" distB="0" distL="0" distR="0" wp14:anchorId="16414212" wp14:editId="60906914">
+          <wp:inline distT="0" distB="0" distL="0" distR="0" wp14:anchorId="133867D4" wp14:editId="75F3F625">
             <wp:extent cx="6766560" cy="256032"/>
             <wp:effectExtent l="38100" t="38100" r="91440" b="86995"/>
             <wp:docPr id="19" name="Picture 19"/>
@@ -2334,9 +2351,10 @@
             <w:r>
               <w:rPr>
                 <w:noProof/>
+                <w:lang w:bidi="ar-SA"/>
               </w:rPr>
               <w:drawing>
-                <wp:inline distT="0" distB="0" distL="0" distR="0" wp14:anchorId="5F74C988" wp14:editId="6BE04E26">
+                <wp:inline distT="0" distB="0" distL="0" distR="0" wp14:anchorId="2B36EA3F" wp14:editId="74C52FA7">
                   <wp:extent cx="238158" cy="219106"/>
                   <wp:effectExtent l="0" t="0" r="0" b="9525"/>
                   <wp:docPr id="21" name="Picture 21"/>
@@ -2421,9 +2439,10 @@
             <w:r>
               <w:rPr>
                 <w:noProof/>
+                <w:lang w:bidi="ar-SA"/>
               </w:rPr>
               <w:drawing>
-                <wp:inline distT="0" distB="0" distL="0" distR="0" wp14:anchorId="683BD4F0" wp14:editId="6071DF7F">
+                <wp:inline distT="0" distB="0" distL="0" distR="0" wp14:anchorId="4BC1FF6C" wp14:editId="6C709F7C">
                   <wp:extent cx="333422" cy="200053"/>
                   <wp:effectExtent l="0" t="0" r="9525" b="9525"/>
                   <wp:docPr id="25" name="Picture 25"/>
@@ -2484,23 +2503,7 @@
                 <w:color w:val="000000"/>
               </w:rPr>
               <w:lastRenderedPageBreak/>
-              <w:t xml:space="preserve">the various </w:t>
-            </w:r>
-            <w:proofErr w:type="gramStart"/>
-            <w:r>
-              <w:rPr>
-                <w:rFonts w:cs="Verdana"/>
-                <w:color w:val="000000"/>
-              </w:rPr>
-              <w:t>profile</w:t>
-            </w:r>
-            <w:proofErr w:type="gramEnd"/>
-            <w:r>
-              <w:rPr>
-                <w:rFonts w:cs="Verdana"/>
-                <w:color w:val="000000"/>
-              </w:rPr>
-              <w:t xml:space="preserve"> modes.</w:t>
+              <w:t>the various profile modes.</w:t>
             </w:r>
           </w:p>
         </w:tc>
@@ -2532,9 +2535,10 @@
             <w:r>
               <w:rPr>
                 <w:noProof/>
+                <w:lang w:bidi="ar-SA"/>
               </w:rPr>
               <w:drawing>
-                <wp:inline distT="0" distB="0" distL="0" distR="0" wp14:anchorId="3EF521F6" wp14:editId="6C2C57C2">
+                <wp:inline distT="0" distB="0" distL="0" distR="0" wp14:anchorId="37A33C4D" wp14:editId="0C4D3150">
                   <wp:extent cx="219106" cy="200053"/>
                   <wp:effectExtent l="0" t="0" r="9525" b="9525"/>
                   <wp:docPr id="26" name="Picture 26"/>
@@ -2629,9 +2633,10 @@
                 <w:bCs/>
                 <w:noProof/>
                 <w:color w:val="000000"/>
+                <w:lang w:bidi="ar-SA"/>
               </w:rPr>
               <w:drawing>
-                <wp:inline distT="0" distB="0" distL="0" distR="0" wp14:anchorId="0A401781" wp14:editId="0B67B5AE">
+                <wp:inline distT="0" distB="0" distL="0" distR="0" wp14:anchorId="08698DA7" wp14:editId="546BED00">
                   <wp:extent cx="219106" cy="200053"/>
                   <wp:effectExtent l="0" t="0" r="9525" b="9525"/>
                   <wp:docPr id="27" name="Picture 27"/>
@@ -2736,9 +2741,10 @@
             <w:r>
               <w:rPr>
                 <w:noProof/>
+                <w:lang w:bidi="ar-SA"/>
               </w:rPr>
               <w:drawing>
-                <wp:inline distT="0" distB="0" distL="0" distR="0" wp14:anchorId="57CE4FF2" wp14:editId="3E70859A">
+                <wp:inline distT="0" distB="0" distL="0" distR="0" wp14:anchorId="4B6FEEB8" wp14:editId="2025DAE4">
                   <wp:extent cx="1319571" cy="252095"/>
                   <wp:effectExtent l="0" t="0" r="0" b="0"/>
                   <wp:docPr id="7" name="Picture 7"/>
@@ -2816,9 +2822,10 @@
             <w:r>
               <w:rPr>
                 <w:noProof/>
+                <w:lang w:bidi="ar-SA"/>
               </w:rPr>
               <w:drawing>
-                <wp:inline distT="0" distB="0" distL="0" distR="0" wp14:anchorId="2F4AFA2F" wp14:editId="48F3DC5F">
+                <wp:inline distT="0" distB="0" distL="0" distR="0" wp14:anchorId="674B32B2" wp14:editId="4AE4B6A6">
                   <wp:extent cx="419158" cy="219106"/>
                   <wp:effectExtent l="0" t="0" r="0" b="9525"/>
                   <wp:docPr id="29" name="Picture 29"/>
@@ -2900,9 +2907,10 @@
                 <w:bCs/>
                 <w:noProof/>
                 <w:color w:val="000000"/>
+                <w:lang w:bidi="ar-SA"/>
               </w:rPr>
               <w:drawing>
-                <wp:inline distT="0" distB="0" distL="0" distR="0" wp14:anchorId="460A5DDD" wp14:editId="4347B42E">
+                <wp:inline distT="0" distB="0" distL="0" distR="0" wp14:anchorId="433FCBEE" wp14:editId="017F4A33">
                   <wp:extent cx="971686" cy="219106"/>
                   <wp:effectExtent l="0" t="0" r="0" b="9525"/>
                   <wp:docPr id="34" name="Picture 34"/>
@@ -3028,9 +3036,10 @@
             <w:r>
               <w:rPr>
                 <w:noProof/>
+                <w:lang w:bidi="ar-SA"/>
               </w:rPr>
               <w:drawing>
-                <wp:inline distT="0" distB="0" distL="0" distR="0" wp14:anchorId="3F6A9538" wp14:editId="3B86E6D0">
+                <wp:inline distT="0" distB="0" distL="0" distR="0" wp14:anchorId="0B4E26C0" wp14:editId="50314B46">
                   <wp:extent cx="219106" cy="219106"/>
                   <wp:effectExtent l="0" t="0" r="9525" b="9525"/>
                   <wp:docPr id="38" name="Picture 38"/>
@@ -3108,9 +3117,10 @@
             <w:r>
               <w:rPr>
                 <w:noProof/>
+                <w:lang w:bidi="ar-SA"/>
               </w:rPr>
               <w:drawing>
-                <wp:inline distT="0" distB="0" distL="0" distR="0" wp14:anchorId="39E1749E" wp14:editId="4FE59465">
+                <wp:inline distT="0" distB="0" distL="0" distR="0" wp14:anchorId="0E219243" wp14:editId="38F4DD9F">
                   <wp:extent cx="209579" cy="219106"/>
                   <wp:effectExtent l="0" t="0" r="0" b="9525"/>
                   <wp:docPr id="39" name="Picture 39"/>
@@ -3202,9 +3212,10 @@
             <w:r>
               <w:rPr>
                 <w:noProof/>
+                <w:lang w:bidi="ar-SA"/>
               </w:rPr>
               <w:drawing>
-                <wp:inline distT="0" distB="0" distL="0" distR="0" wp14:anchorId="722658AD" wp14:editId="54630D44">
+                <wp:inline distT="0" distB="0" distL="0" distR="0" wp14:anchorId="24E6E8F7" wp14:editId="49841B27">
                   <wp:extent cx="228632" cy="209579"/>
                   <wp:effectExtent l="0" t="0" r="0" b="0"/>
                   <wp:docPr id="40" name="Picture 40"/>
@@ -3288,9 +3299,10 @@
             <w:r>
               <w:rPr>
                 <w:noProof/>
+                <w:lang w:bidi="ar-SA"/>
               </w:rPr>
               <w:drawing>
-                <wp:inline distT="0" distB="0" distL="0" distR="0" wp14:anchorId="66A348CE" wp14:editId="547CFE72">
+                <wp:inline distT="0" distB="0" distL="0" distR="0" wp14:anchorId="6C1295AF" wp14:editId="200557B5">
                   <wp:extent cx="209579" cy="228632"/>
                   <wp:effectExtent l="0" t="0" r="0" b="0"/>
                   <wp:docPr id="42" name="Picture 42"/>
@@ -3392,9 +3404,10 @@
                 <w:bCs/>
                 <w:noProof/>
                 <w:color w:val="000000"/>
+                <w:lang w:bidi="ar-SA"/>
               </w:rPr>
               <w:drawing>
-                <wp:inline distT="0" distB="0" distL="0" distR="0" wp14:anchorId="718BD70C" wp14:editId="765E9875">
+                <wp:inline distT="0" distB="0" distL="0" distR="0" wp14:anchorId="08027B6C" wp14:editId="62458858">
                   <wp:extent cx="219106" cy="219106"/>
                   <wp:effectExtent l="0" t="0" r="9525" b="9525"/>
                   <wp:docPr id="43" name="Picture 43"/>
@@ -3492,9 +3505,10 @@
             <w:r>
               <w:rPr>
                 <w:noProof/>
+                <w:lang w:bidi="ar-SA"/>
               </w:rPr>
               <w:drawing>
-                <wp:inline distT="0" distB="0" distL="0" distR="0" wp14:anchorId="1B3C946F" wp14:editId="699944F5">
+                <wp:inline distT="0" distB="0" distL="0" distR="0" wp14:anchorId="208C74F5" wp14:editId="476F9E70">
                   <wp:extent cx="219106" cy="219106"/>
                   <wp:effectExtent l="0" t="0" r="9525" b="9525"/>
                   <wp:docPr id="44" name="Picture 44"/>
@@ -3599,9 +3613,10 @@
             <w:r>
               <w:rPr>
                 <w:noProof/>
+                <w:lang w:bidi="ar-SA"/>
               </w:rPr>
               <w:drawing>
-                <wp:inline distT="0" distB="0" distL="0" distR="0" wp14:anchorId="361290DF" wp14:editId="13C4FE09">
+                <wp:inline distT="0" distB="0" distL="0" distR="0" wp14:anchorId="201E1AD0" wp14:editId="3DF75529">
                   <wp:extent cx="219106" cy="219106"/>
                   <wp:effectExtent l="0" t="0" r="9525" b="9525"/>
                   <wp:docPr id="45" name="Picture 45"/>
@@ -3697,9 +3712,10 @@
                 <w:bCs/>
                 <w:noProof/>
                 <w:color w:val="000000"/>
+                <w:lang w:bidi="ar-SA"/>
               </w:rPr>
               <w:drawing>
-                <wp:inline distT="0" distB="0" distL="0" distR="0" wp14:anchorId="53B3800D" wp14:editId="28444BD0">
+                <wp:inline distT="0" distB="0" distL="0" distR="0" wp14:anchorId="548AD731" wp14:editId="6D6E4FB6">
                   <wp:extent cx="142933" cy="152462"/>
                   <wp:effectExtent l="19050" t="0" r="9467" b="0"/>
                   <wp:docPr id="226" name="Picture 226"/>
@@ -3797,9 +3813,10 @@
             <w:r>
               <w:rPr>
                 <w:noProof/>
+                <w:lang w:bidi="ar-SA"/>
               </w:rPr>
               <w:drawing>
-                <wp:inline distT="0" distB="0" distL="0" distR="0" wp14:anchorId="39ABC92E" wp14:editId="1ABE4DDC">
+                <wp:inline distT="0" distB="0" distL="0" distR="0" wp14:anchorId="3BF4DBF3" wp14:editId="3BA6C33B">
                   <wp:extent cx="219106" cy="219106"/>
                   <wp:effectExtent l="0" t="0" r="9525" b="9525"/>
                   <wp:docPr id="47" name="Picture 47"/>
@@ -3905,9 +3922,10 @@
             <w:r>
               <w:rPr>
                 <w:noProof/>
+                <w:lang w:bidi="ar-SA"/>
               </w:rPr>
               <w:drawing>
-                <wp:inline distT="0" distB="0" distL="0" distR="0" wp14:anchorId="46A072B3" wp14:editId="7E5533FC">
+                <wp:inline distT="0" distB="0" distL="0" distR="0" wp14:anchorId="079C92FE" wp14:editId="1CBFC49C">
                   <wp:extent cx="219106" cy="219106"/>
                   <wp:effectExtent l="0" t="0" r="9525" b="9525"/>
                   <wp:docPr id="48" name="Picture 48"/>
@@ -4001,9 +4019,10 @@
             <w:r>
               <w:rPr>
                 <w:noProof/>
+                <w:lang w:bidi="ar-SA"/>
               </w:rPr>
               <w:drawing>
-                <wp:inline distT="0" distB="0" distL="0" distR="0" wp14:anchorId="1C8319C6" wp14:editId="674175E8">
+                <wp:inline distT="0" distB="0" distL="0" distR="0" wp14:anchorId="03E66034" wp14:editId="380561F7">
                   <wp:extent cx="219106" cy="219106"/>
                   <wp:effectExtent l="0" t="0" r="9525" b="9525"/>
                   <wp:docPr id="49" name="Picture 49"/>
@@ -4101,9 +4120,10 @@
             <w:r>
               <w:rPr>
                 <w:noProof/>
+                <w:lang w:bidi="ar-SA"/>
               </w:rPr>
               <w:drawing>
-                <wp:inline distT="0" distB="0" distL="0" distR="0" wp14:anchorId="5E55F96A" wp14:editId="3B94BC1C">
+                <wp:inline distT="0" distB="0" distL="0" distR="0" wp14:anchorId="418C079D" wp14:editId="340CE56E">
                   <wp:extent cx="219106" cy="219106"/>
                   <wp:effectExtent l="0" t="0" r="9525" b="9525"/>
                   <wp:docPr id="50" name="Picture 50"/>
@@ -4199,9 +4219,10 @@
                 <w:bCs/>
                 <w:noProof/>
                 <w:color w:val="000000"/>
+                <w:lang w:bidi="ar-SA"/>
               </w:rPr>
               <w:drawing>
-                <wp:inline distT="0" distB="0" distL="0" distR="0" wp14:anchorId="26D2625F" wp14:editId="6E1A21FC">
+                <wp:inline distT="0" distB="0" distL="0" distR="0" wp14:anchorId="6DCA8D2B" wp14:editId="0E968D28">
                   <wp:extent cx="219106" cy="219106"/>
                   <wp:effectExtent l="0" t="0" r="9525" b="9525"/>
                   <wp:docPr id="51" name="Picture 51"/>
@@ -4473,9 +4494,10 @@
           <w:rFonts w:cs="Verdana"/>
           <w:noProof/>
           <w:color w:val="000000"/>
+          <w:lang w:bidi="ar-SA"/>
         </w:rPr>
         <w:drawing>
-          <wp:inline distT="0" distB="0" distL="0" distR="0">
+          <wp:inline distT="0" distB="0" distL="0" distR="0" wp14:anchorId="40B1E59D" wp14:editId="03C286B7">
             <wp:extent cx="3781425" cy="2200275"/>
             <wp:effectExtent l="0" t="0" r="9525" b="9525"/>
             <wp:docPr id="2" name="Picture 2"/>
@@ -4746,9 +4768,10 @@
           <w:rFonts w:cs="Verdana"/>
           <w:noProof/>
           <w:color w:val="000000"/>
+          <w:lang w:bidi="ar-SA"/>
         </w:rPr>
         <w:drawing>
-          <wp:inline distT="0" distB="0" distL="0" distR="0" wp14:anchorId="58E68A56" wp14:editId="1F55EBF9">
+          <wp:inline distT="0" distB="0" distL="0" distR="0" wp14:anchorId="58B6C351" wp14:editId="766FD409">
             <wp:extent cx="3785616" cy="4480560"/>
             <wp:effectExtent l="38100" t="38100" r="100965" b="91440"/>
             <wp:docPr id="32" name="Picture 32"/>
@@ -4896,10 +4919,11 @@
           <w:rFonts w:cs="Verdana"/>
           <w:noProof/>
           <w:color w:val="000000"/>
+          <w:lang w:bidi="ar-SA"/>
         </w:rPr>
         <w:lastRenderedPageBreak/>
         <w:drawing>
-          <wp:inline distT="0" distB="0" distL="0" distR="0">
+          <wp:inline distT="0" distB="0" distL="0" distR="0" wp14:anchorId="3B2666C3" wp14:editId="4B412CAB">
             <wp:extent cx="4762500" cy="2867025"/>
             <wp:effectExtent l="0" t="0" r="0" b="9525"/>
             <wp:docPr id="3" name="Picture 3"/>
@@ -5183,9 +5207,10 @@
           <w:rFonts w:cs="Verdana"/>
           <w:noProof/>
           <w:color w:val="000000"/>
+          <w:lang w:bidi="ar-SA"/>
         </w:rPr>
         <w:drawing>
-          <wp:inline distT="0" distB="0" distL="0" distR="0" wp14:anchorId="1AB7E1E4" wp14:editId="1B619550">
+          <wp:inline distT="0" distB="0" distL="0" distR="0" wp14:anchorId="1E5B7031" wp14:editId="34EBDA00">
             <wp:extent cx="2706624" cy="4681728"/>
             <wp:effectExtent l="38100" t="38100" r="93980" b="100330"/>
             <wp:docPr id="35" name="Picture 35"/>
@@ -5465,9 +5490,10 @@
           <w:rFonts w:cs="Verdana"/>
           <w:noProof/>
           <w:color w:val="000000"/>
+          <w:lang w:bidi="ar-SA"/>
         </w:rPr>
         <w:drawing>
-          <wp:inline distT="0" distB="0" distL="0" distR="0" wp14:anchorId="09A9DB5C" wp14:editId="5450FBDD">
+          <wp:inline distT="0" distB="0" distL="0" distR="0" wp14:anchorId="5716EF71" wp14:editId="25EC99CB">
             <wp:extent cx="2706624" cy="3456432"/>
             <wp:effectExtent l="38100" t="38100" r="93980" b="86995"/>
             <wp:docPr id="36" name="Picture 36"/>
@@ -5679,10 +5705,11 @@
       <w:r>
         <w:rPr>
           <w:noProof/>
+          <w:lang w:bidi="ar-SA"/>
         </w:rPr>
         <w:lastRenderedPageBreak/>
         <w:drawing>
-          <wp:inline distT="0" distB="0" distL="0" distR="0" wp14:anchorId="41DB23E7" wp14:editId="0EFD2DDC">
+          <wp:inline distT="0" distB="0" distL="0" distR="0" wp14:anchorId="00D4CF20" wp14:editId="7F1AB1F3">
             <wp:extent cx="2706624" cy="6181344"/>
             <wp:effectExtent l="38100" t="38100" r="93980" b="86360"/>
             <wp:docPr id="22" name="Picture 22"/>
@@ -5769,14 +5796,7 @@
       </w:r>
       <w:r>
         <w:br/>
-      </w:r>
-      <w:proofErr w:type="gramStart"/>
-      <w:r>
-        <w:t>Each</w:t>
-      </w:r>
-      <w:proofErr w:type="gramEnd"/>
-      <w:r>
-        <w:t xml:space="preserve"> program may be a rendering pipeline program or a </w:t>
+        <w:t xml:space="preserve">Each program may be a rendering pipeline program or a </w:t>
       </w:r>
       <w:proofErr w:type="spellStart"/>
       <w:r>
@@ -5800,14 +5820,7 @@
       </w:r>
       <w:r>
         <w:br/>
-      </w:r>
-      <w:proofErr w:type="gramStart"/>
-      <w:r>
-        <w:t>Each</w:t>
-      </w:r>
-      <w:proofErr w:type="gramEnd"/>
-      <w:r>
-        <w:t xml:space="preserve"> program may be a rendering pipeline program or a </w:t>
+        <w:t xml:space="preserve">Each program may be a rendering pipeline program or a </w:t>
       </w:r>
       <w:proofErr w:type="spellStart"/>
       <w:r>
@@ -5831,14 +5844,7 @@
       </w:r>
       <w:r>
         <w:br/>
-      </w:r>
-      <w:proofErr w:type="gramStart"/>
-      <w:r>
-        <w:t>Each</w:t>
-      </w:r>
-      <w:proofErr w:type="gramEnd"/>
-      <w:r>
-        <w:t xml:space="preserve"> folder contains DirectX </w:t>
+        <w:t xml:space="preserve">Each folder contains DirectX </w:t>
       </w:r>
       <w:proofErr w:type="spellStart"/>
       <w:r>
@@ -5862,14 +5868,7 @@
       </w:r>
       <w:r>
         <w:br/>
-      </w:r>
-      <w:proofErr w:type="gramStart"/>
-      <w:r>
-        <w:t>Each</w:t>
-      </w:r>
-      <w:proofErr w:type="gramEnd"/>
-      <w:r>
-        <w:t xml:space="preserve"> folder contains OpenCL kernel source files.</w:t>
+        <w:t>Each folder contains OpenCL kernel source files.</w:t>
       </w:r>
     </w:p>
     <w:p>
@@ -6030,9 +6029,10 @@
           <w:rFonts w:cs="Verdana"/>
           <w:noProof/>
           <w:color w:val="000000"/>
+          <w:lang w:bidi="ar-SA"/>
         </w:rPr>
         <w:drawing>
-          <wp:inline distT="0" distB="0" distL="0" distR="0" wp14:anchorId="21D51BB4" wp14:editId="07948683">
+          <wp:inline distT="0" distB="0" distL="0" distR="0" wp14:anchorId="3E29A161" wp14:editId="5E20CD0B">
             <wp:extent cx="2706624" cy="3547872"/>
             <wp:effectExtent l="38100" t="38100" r="93980" b="90805"/>
             <wp:docPr id="37" name="Picture 37"/>
@@ -6165,9 +6165,10 @@
       <w:r>
         <w:rPr>
           <w:noProof/>
+          <w:lang w:bidi="ar-SA"/>
         </w:rPr>
         <w:drawing>
-          <wp:inline distT="0" distB="0" distL="0" distR="0" wp14:anchorId="67F8F2F4" wp14:editId="548D70A7">
+          <wp:inline distT="0" distB="0" distL="0" distR="0" wp14:anchorId="2B6711CA" wp14:editId="2C22305A">
             <wp:extent cx="3108960" cy="1069848"/>
             <wp:effectExtent l="38100" t="38100" r="91440" b="92710"/>
             <wp:docPr id="14" name="Picture 14"/>
@@ -6241,10 +6242,11 @@
       <w:r>
         <w:rPr>
           <w:noProof/>
+          <w:lang w:bidi="ar-SA"/>
         </w:rPr>
         <w:lastRenderedPageBreak/>
         <w:drawing>
-          <wp:inline distT="0" distB="0" distL="0" distR="0" wp14:anchorId="512793BA" wp14:editId="765B3756">
+          <wp:inline distT="0" distB="0" distL="0" distR="0" wp14:anchorId="36A5A87D" wp14:editId="0C3D9B4E">
             <wp:extent cx="4197096" cy="1581912"/>
             <wp:effectExtent l="38100" t="38100" r="89535" b="94615"/>
             <wp:docPr id="18" name="Picture 18"/>
@@ -6325,9 +6327,10 @@
       <w:r>
         <w:rPr>
           <w:noProof/>
+          <w:lang w:bidi="ar-SA"/>
         </w:rPr>
         <w:drawing>
-          <wp:inline distT="0" distB="0" distL="0" distR="0" wp14:anchorId="2466C63F" wp14:editId="15D016DC">
+          <wp:inline distT="0" distB="0" distL="0" distR="0" wp14:anchorId="327BB549" wp14:editId="4EE682F7">
             <wp:extent cx="3257550" cy="1295400"/>
             <wp:effectExtent l="38100" t="38100" r="95250" b="95250"/>
             <wp:docPr id="20" name="Picture 20"/>
@@ -6418,9 +6421,10 @@
       <w:r>
         <w:rPr>
           <w:noProof/>
+          <w:lang w:bidi="ar-SA"/>
         </w:rPr>
         <w:drawing>
-          <wp:inline distT="0" distB="0" distL="0" distR="0" wp14:anchorId="1390F028" wp14:editId="3A59E634">
+          <wp:inline distT="0" distB="0" distL="0" distR="0" wp14:anchorId="7C3B2893" wp14:editId="0490905C">
             <wp:extent cx="3712464" cy="1298448"/>
             <wp:effectExtent l="38100" t="38100" r="97790" b="92710"/>
             <wp:docPr id="52" name="Picture 52"/>
@@ -6540,9 +6544,10 @@
       <w:r>
         <w:rPr>
           <w:noProof/>
+          <w:lang w:bidi="ar-SA"/>
         </w:rPr>
         <w:drawing>
-          <wp:inline distT="0" distB="0" distL="0" distR="0" wp14:anchorId="6B09C3B2" wp14:editId="70A57255">
+          <wp:inline distT="0" distB="0" distL="0" distR="0" wp14:anchorId="38FEBDC3" wp14:editId="1FC2BF5A">
             <wp:extent cx="4480560" cy="1536192"/>
             <wp:effectExtent l="38100" t="38100" r="91440" b="102235"/>
             <wp:docPr id="24" name="Picture 24"/>
@@ -6688,10 +6693,11 @@
       <w:r>
         <w:rPr>
           <w:noProof/>
+          <w:lang w:bidi="ar-SA"/>
         </w:rPr>
         <w:lastRenderedPageBreak/>
         <w:drawing>
-          <wp:inline distT="0" distB="0" distL="0" distR="0" wp14:anchorId="16200BA9" wp14:editId="666C11B5">
+          <wp:inline distT="0" distB="0" distL="0" distR="0" wp14:anchorId="0D33AD8D" wp14:editId="1295A323">
             <wp:extent cx="5797296" cy="5111496"/>
             <wp:effectExtent l="38100" t="38100" r="89535" b="89535"/>
             <wp:docPr id="16" name="Picture 16"/>
@@ -7338,6 +7344,8 @@
         </w:rPr>
         <w:t xml:space="preserve"> </w:t>
       </w:r>
+      <w:bookmarkStart w:id="25" w:name="_GoBack"/>
+      <w:bookmarkEnd w:id="25"/>
     </w:p>
     <w:p>
       <w:pPr>
@@ -7354,7 +7362,25 @@
             <w:bCs/>
             <w:color w:val="3D578C"/>
           </w:rPr>
-          <w:t>CPU Profiling Global Settings</w:t>
+          <w:t>CPU Profiling Glo</w:t>
+        </w:r>
+        <w:r>
+          <w:rPr>
+            <w:rFonts w:cs="Verdana"/>
+            <w:b/>
+            <w:bCs/>
+            <w:color w:val="1F497D" w:themeColor="text2"/>
+          </w:rPr>
+          <w:t>bal Set</w:t>
+        </w:r>
+        <w:r>
+          <w:rPr>
+            <w:rFonts w:cs="Verdana"/>
+            <w:b/>
+            <w:bCs/>
+            <w:color w:val="3D578C"/>
+          </w:rPr>
+          <w:t>tings</w:t>
         </w:r>
       </w:hyperlink>
     </w:p>
@@ -7363,6 +7389,8 @@
         <w:rPr>
           <w:rStyle w:val="Hyperlink"/>
           <w:rFonts w:cs="Verdana"/>
+          <w:color w:val="1F497D" w:themeColor="text2"/>
+          <w:u w:val="none"/>
         </w:rPr>
       </w:pPr>
       <w:r>
@@ -7370,7 +7398,7 @@
           <w:rFonts w:cs="Verdana"/>
           <w:b/>
           <w:bCs/>
-          <w:color w:val="3D578C"/>
+          <w:color w:val="1F497D" w:themeColor="text2"/>
         </w:rPr>
         <w:fldChar w:fldCharType="begin"/>
       </w:r>
@@ -7379,7 +7407,7 @@
           <w:rFonts w:cs="Verdana"/>
           <w:b/>
           <w:bCs/>
-          <w:color w:val="3D578C"/>
+          <w:color w:val="1F497D" w:themeColor="text2"/>
         </w:rPr>
         <w:instrText>HYPERLINK  \l "_Analyze_Mode_Options"</w:instrText>
       </w:r>
@@ -7388,7 +7416,7 @@
           <w:rFonts w:cs="Verdana"/>
           <w:b/>
           <w:bCs/>
-          <w:color w:val="3D578C"/>
+          <w:color w:val="1F497D" w:themeColor="text2"/>
         </w:rPr>
         <w:fldChar w:fldCharType="separate"/>
       </w:r>
@@ -7398,32 +7426,25 @@
           <w:rFonts w:cs="Verdana"/>
           <w:b/>
           <w:bCs/>
-        </w:rPr>
-        <w:t>Static Analysis</w:t>
-      </w:r>
-      <w:r>
-        <w:rPr>
-          <w:rStyle w:val="Hyperlink"/>
+          <w:color w:val="1F497D" w:themeColor="text2"/>
+          <w:u w:val="none"/>
+        </w:rPr>
+        <w:t>Static Analysis Global Settings</w:t>
+      </w:r>
+    </w:p>
+    <w:p>
+      <w:pPr>
+        <w:rPr>
+          <w:rFonts w:cs="Verdana"/>
+          <w:color w:val="000000"/>
+        </w:rPr>
+      </w:pPr>
+      <w:r>
+        <w:rPr>
           <w:rFonts w:cs="Verdana"/>
           <w:b/>
           <w:bCs/>
-        </w:rPr>
-        <w:t xml:space="preserve"> Global Settings</w:t>
-      </w:r>
-    </w:p>
-    <w:p>
-      <w:pPr>
-        <w:rPr>
-          <w:rFonts w:cs="Verdana"/>
-          <w:color w:val="000000"/>
-        </w:rPr>
-      </w:pPr>
-      <w:r>
-        <w:rPr>
-          <w:rFonts w:cs="Verdana"/>
-          <w:b/>
-          <w:bCs/>
-          <w:color w:val="3D578C"/>
+          <w:color w:val="1F497D" w:themeColor="text2"/>
         </w:rPr>
         <w:fldChar w:fldCharType="end"/>
       </w:r>
@@ -7432,13 +7453,13 @@
       <w:pPr>
         <w:pStyle w:val="Heading3"/>
       </w:pPr>
-      <w:bookmarkStart w:id="25" w:name="_topic_SystemInformationDialog"/>
-      <w:bookmarkStart w:id="26" w:name="_Toc371468515"/>
-      <w:bookmarkEnd w:id="25"/>
+      <w:bookmarkStart w:id="26" w:name="_topic_SystemInformationDialog"/>
+      <w:bookmarkStart w:id="27" w:name="_Toc371468515"/>
+      <w:bookmarkEnd w:id="26"/>
       <w:r>
         <w:t>System Information Dialog</w:t>
       </w:r>
-      <w:bookmarkEnd w:id="26"/>
+      <w:bookmarkEnd w:id="27"/>
       <w:r>
         <w:fldChar w:fldCharType="begin"/>
       </w:r>
@@ -7481,23 +7502,7 @@
           <w:rFonts w:cs="Verdana"/>
           <w:color w:val="000000"/>
         </w:rPr>
-        <w:t xml:space="preserve"> operating system, memory, </w:t>
-      </w:r>
-      <w:proofErr w:type="gramStart"/>
-      <w:r>
-        <w:rPr>
-          <w:rFonts w:cs="Verdana"/>
-          <w:color w:val="000000"/>
-        </w:rPr>
-        <w:t>graphic</w:t>
-      </w:r>
-      <w:proofErr w:type="gramEnd"/>
-      <w:r>
-        <w:rPr>
-          <w:rFonts w:cs="Verdana"/>
-          <w:color w:val="000000"/>
-        </w:rPr>
-        <w:t xml:space="preserve"> card and driver details; available OpenCL platforms and devices; monitor details, available pixel formats</w:t>
+        <w:t xml:space="preserve"> operating system, memory, graphic card and driver details; available OpenCL platforms and devices; monitor details, available pixel formats</w:t>
       </w:r>
       <w:r>
         <w:rPr>
@@ -7527,9 +7532,10 @@
           <w:rFonts w:cs="Verdana"/>
           <w:noProof/>
           <w:color w:val="000000"/>
+          <w:lang w:bidi="ar-SA"/>
         </w:rPr>
         <w:drawing>
-          <wp:inline distT="0" distB="0" distL="0" distR="0" wp14:anchorId="5AF03940" wp14:editId="4CD126B0">
+          <wp:inline distT="0" distB="0" distL="0" distR="0" wp14:anchorId="11A02FF0" wp14:editId="495BC2D5">
             <wp:extent cx="6876288" cy="3730752"/>
             <wp:effectExtent l="38100" t="38100" r="96520" b="98425"/>
             <wp:docPr id="41" name="Picture 41"/>
@@ -8009,8 +8015,8 @@
           <w:lang w:eastAsia="zh-CN"/>
         </w:rPr>
       </w:pPr>
-      <w:bookmarkStart w:id="27" w:name="_topic_GPUDebugger"/>
-      <w:bookmarkEnd w:id="27"/>
+      <w:bookmarkStart w:id="28" w:name="_topic_GPUDebugger"/>
+      <w:bookmarkEnd w:id="28"/>
       <w:r>
         <w:rPr>
           <w:noProof/>
@@ -8075,10 +8081,11 @@
       <w:r>
         <w:rPr>
           <w:noProof/>
+          <w:lang w:bidi="ar-SA"/>
         </w:rPr>
         <w:lastRenderedPageBreak/>
         <w:drawing>
-          <wp:inline distT="0" distB="0" distL="0" distR="0" wp14:anchorId="0EC610FF" wp14:editId="5F86BF0E">
+          <wp:inline distT="0" distB="0" distL="0" distR="0" wp14:anchorId="604E4B81" wp14:editId="36B383CF">
             <wp:extent cx="6876288" cy="3730752"/>
             <wp:effectExtent l="38100" t="38100" r="96520" b="98425"/>
             <wp:docPr id="23" name="Picture 23"/>
@@ -8131,8 +8138,8 @@
       <w:pPr>
         <w:pStyle w:val="Heading3"/>
       </w:pPr>
-      <w:bookmarkStart w:id="28" w:name="_CodeXL_Search_Toolbar"/>
-      <w:bookmarkEnd w:id="28"/>
+      <w:bookmarkStart w:id="29" w:name="_CodeXL_Search_Toolbar"/>
+      <w:bookmarkEnd w:id="29"/>
       <w:r>
         <w:t>CodeXL Search Toolbar</w:t>
       </w:r>
@@ -8268,14 +8275,14 @@
           <w:lang w:eastAsia="zh-CN"/>
         </w:rPr>
       </w:pPr>
-      <w:bookmarkStart w:id="29" w:name="_GoBack"/>
       <w:r>
         <w:rPr>
           <w:noProof/>
+          <w:lang w:bidi="ar-SA"/>
         </w:rPr>
         <w:lastRenderedPageBreak/>
         <w:drawing>
-          <wp:inline distT="0" distB="0" distL="0" distR="0">
+          <wp:inline distT="0" distB="0" distL="0" distR="0" wp14:anchorId="1FD45DEA" wp14:editId="312398F3">
             <wp:extent cx="10876190" cy="8485714"/>
             <wp:effectExtent l="0" t="0" r="1905" b="0"/>
             <wp:docPr id="8" name="Picture 8"/>
@@ -8316,7 +8323,6 @@
           </wp:inline>
         </w:drawing>
       </w:r>
-      <w:bookmarkEnd w:id="29"/>
     </w:p>
     <w:p>
       <w:pPr>
@@ -8368,8 +8374,8 @@
 </file>
 
 <file path=word/numbering.xml><?xml version="1.0" encoding="utf-8"?>
-<w:numbering xmlns:wpc="http://schemas.microsoft.com/office/word/2010/wordprocessingCanvas" xmlns:mc="http://schemas.openxmlformats.org/markup-compatibility/2006" xmlns:o="urn:schemas-microsoft-com:office:office" xmlns:r="http://schemas.openxmlformats.org/officeDocument/2006/relationships" xmlns:m="http://schemas.openxmlformats.org/officeDocument/2006/math" xmlns:v="urn:schemas-microsoft-com:vml" xmlns:wp14="http://schemas.microsoft.com/office/word/2010/wordprocessingDrawing" xmlns:wp="http://schemas.openxmlformats.org/drawingml/2006/wordprocessingDrawing" xmlns:w10="urn:schemas-microsoft-com:office:word" xmlns:w="http://schemas.openxmlformats.org/wordprocessingml/2006/main" xmlns:w14="http://schemas.microsoft.com/office/word/2010/wordml" xmlns:w15="http://schemas.microsoft.com/office/word/2012/wordml" xmlns:wpg="http://schemas.microsoft.com/office/word/2010/wordprocessingGroup" xmlns:wpi="http://schemas.microsoft.com/office/word/2010/wordprocessingInk" xmlns:wne="http://schemas.microsoft.com/office/word/2006/wordml" xmlns:wps="http://schemas.microsoft.com/office/word/2010/wordprocessingShape" mc:Ignorable="w14 w15 wp14">
-  <w:abstractNum w:abstractNumId="0" w15:restartNumberingAfterBreak="0">
+<w:numbering xmlns:wpc="http://schemas.microsoft.com/office/word/2010/wordprocessingCanvas" xmlns:mo="http://schemas.microsoft.com/office/mac/office/2008/main" xmlns:mc="http://schemas.openxmlformats.org/markup-compatibility/2006" xmlns:mv="urn:schemas-microsoft-com:mac:vml" xmlns:o="urn:schemas-microsoft-com:office:office" xmlns:r="http://schemas.openxmlformats.org/officeDocument/2006/relationships" xmlns:m="http://schemas.openxmlformats.org/officeDocument/2006/math" xmlns:v="urn:schemas-microsoft-com:vml" xmlns:wp14="http://schemas.microsoft.com/office/word/2010/wordprocessingDrawing" xmlns:wp="http://schemas.openxmlformats.org/drawingml/2006/wordprocessingDrawing" xmlns:w10="urn:schemas-microsoft-com:office:word" xmlns:w="http://schemas.openxmlformats.org/wordprocessingml/2006/main" xmlns:w14="http://schemas.microsoft.com/office/word/2010/wordml" xmlns:w15="http://schemas.microsoft.com/office/word/2012/wordml" xmlns:wpg="http://schemas.microsoft.com/office/word/2010/wordprocessingGroup" xmlns:wpi="http://schemas.microsoft.com/office/word/2010/wordprocessingInk" xmlns:wne="http://schemas.microsoft.com/office/word/2006/wordml" xmlns:wps="http://schemas.microsoft.com/office/word/2010/wordprocessingShape" mc:Ignorable="w14 w15 wp14">
+  <w:abstractNum w:abstractNumId="0">
     <w:nsid w:val="0DC55F86"/>
     <w:multiLevelType w:val="hybridMultilevel"/>
     <w:tmpl w:val="C97E9C0A"/>
@@ -8460,7 +8466,7 @@
       </w:pPr>
     </w:lvl>
   </w:abstractNum>
-  <w:abstractNum w:abstractNumId="1" w15:restartNumberingAfterBreak="0">
+  <w:abstractNum w:abstractNumId="1">
     <w:nsid w:val="156F0887"/>
     <w:multiLevelType w:val="hybridMultilevel"/>
     <w:tmpl w:val="D4AEB69A"/>
@@ -8573,7 +8579,7 @@
       </w:rPr>
     </w:lvl>
   </w:abstractNum>
-  <w:abstractNum w:abstractNumId="2" w15:restartNumberingAfterBreak="0">
+  <w:abstractNum w:abstractNumId="2">
     <w:nsid w:val="21D35F9E"/>
     <w:multiLevelType w:val="hybridMultilevel"/>
     <w:tmpl w:val="100CFC00"/>
@@ -8685,7 +8691,7 @@
       </w:rPr>
     </w:lvl>
   </w:abstractNum>
-  <w:abstractNum w:abstractNumId="3" w15:restartNumberingAfterBreak="0">
+  <w:abstractNum w:abstractNumId="3">
     <w:nsid w:val="27E5408A"/>
     <w:multiLevelType w:val="hybridMultilevel"/>
     <w:tmpl w:val="84703C5A"/>
@@ -8771,7 +8777,7 @@
       </w:pPr>
     </w:lvl>
   </w:abstractNum>
-  <w:abstractNum w:abstractNumId="4" w15:restartNumberingAfterBreak="0">
+  <w:abstractNum w:abstractNumId="4">
     <w:nsid w:val="2FBD1651"/>
     <w:multiLevelType w:val="hybridMultilevel"/>
     <w:tmpl w:val="C59EBA2A"/>
@@ -8857,7 +8863,7 @@
       </w:pPr>
     </w:lvl>
   </w:abstractNum>
-  <w:abstractNum w:abstractNumId="5" w15:restartNumberingAfterBreak="0">
+  <w:abstractNum w:abstractNumId="5">
     <w:nsid w:val="352050F9"/>
     <w:multiLevelType w:val="hybridMultilevel"/>
     <w:tmpl w:val="9800BC34"/>
@@ -8943,7 +8949,7 @@
       </w:pPr>
     </w:lvl>
   </w:abstractNum>
-  <w:abstractNum w:abstractNumId="6" w15:restartNumberingAfterBreak="0">
+  <w:abstractNum w:abstractNumId="6">
     <w:nsid w:val="3C22283F"/>
     <w:multiLevelType w:val="hybridMultilevel"/>
     <w:tmpl w:val="571060AA"/>
@@ -9056,7 +9062,7 @@
       </w:rPr>
     </w:lvl>
   </w:abstractNum>
-  <w:abstractNum w:abstractNumId="7" w15:restartNumberingAfterBreak="0">
+  <w:abstractNum w:abstractNumId="7">
     <w:nsid w:val="3C2E79BA"/>
     <w:multiLevelType w:val="hybridMultilevel"/>
     <w:tmpl w:val="2DAA4722"/>
@@ -9171,7 +9177,7 @@
       </w:rPr>
     </w:lvl>
   </w:abstractNum>
-  <w:abstractNum w:abstractNumId="8" w15:restartNumberingAfterBreak="0">
+  <w:abstractNum w:abstractNumId="8">
     <w:nsid w:val="3E423778"/>
     <w:multiLevelType w:val="hybridMultilevel"/>
     <w:tmpl w:val="6B16A1EE"/>
@@ -9284,7 +9290,7 @@
       </w:rPr>
     </w:lvl>
   </w:abstractNum>
-  <w:abstractNum w:abstractNumId="9" w15:restartNumberingAfterBreak="0">
+  <w:abstractNum w:abstractNumId="9">
     <w:nsid w:val="3ECA1CA6"/>
     <w:multiLevelType w:val="hybridMultilevel"/>
     <w:tmpl w:val="F5B4B794"/>
@@ -9373,7 +9379,7 @@
       </w:pPr>
     </w:lvl>
   </w:abstractNum>
-  <w:abstractNum w:abstractNumId="10" w15:restartNumberingAfterBreak="0">
+  <w:abstractNum w:abstractNumId="10">
     <w:nsid w:val="5A6B076F"/>
     <w:multiLevelType w:val="hybridMultilevel"/>
     <w:tmpl w:val="D2580808"/>
@@ -9486,7 +9492,7 @@
       </w:rPr>
     </w:lvl>
   </w:abstractNum>
-  <w:abstractNum w:abstractNumId="11" w15:restartNumberingAfterBreak="0">
+  <w:abstractNum w:abstractNumId="11">
     <w:nsid w:val="71D015D3"/>
     <w:multiLevelType w:val="hybridMultilevel"/>
     <w:tmpl w:val="02B2B9CE"/>
@@ -9601,7 +9607,7 @@
       </w:rPr>
     </w:lvl>
   </w:abstractNum>
-  <w:abstractNum w:abstractNumId="12" w15:restartNumberingAfterBreak="0">
+  <w:abstractNum w:abstractNumId="12">
     <w:nsid w:val="7B537B00"/>
     <w:multiLevelType w:val="hybridMultilevel"/>
     <w:tmpl w:val="0862EF38"/>
@@ -9776,7 +9782,7 @@
       </w:pPr>
     </w:pPrDefault>
   </w:docDefaults>
-  <w:latentStyles w:defLockedState="0" w:defUIPriority="99" w:defSemiHidden="0" w:defUnhideWhenUsed="0" w:defQFormat="0" w:count="371">
+  <w:latentStyles w:defLockedState="0" w:defUIPriority="99" w:defSemiHidden="0" w:defUnhideWhenUsed="0" w:defQFormat="0" w:count="382">
     <w:lsdException w:name="Normal" w:uiPriority="0" w:qFormat="1"/>
     <w:lsdException w:name="heading 1" w:uiPriority="9" w:qFormat="1"/>
     <w:lsdException w:name="heading 2" w:semiHidden="1" w:uiPriority="9" w:unhideWhenUsed="1" w:qFormat="1"/>
@@ -9882,7 +9888,6 @@
     <w:lsdException w:name="HTML Sample" w:semiHidden="1" w:unhideWhenUsed="1"/>
     <w:lsdException w:name="HTML Typewriter" w:semiHidden="1" w:unhideWhenUsed="1"/>
     <w:lsdException w:name="HTML Variable" w:semiHidden="1" w:unhideWhenUsed="1"/>
-    <w:lsdException w:name="Normal Table" w:semiHidden="1" w:unhideWhenUsed="1"/>
     <w:lsdException w:name="annotation subject" w:semiHidden="1" w:unhideWhenUsed="1"/>
     <w:lsdException w:name="No List" w:semiHidden="1" w:unhideWhenUsed="1"/>
     <w:lsdException w:name="Outline List 1" w:semiHidden="1" w:unhideWhenUsed="1"/>
@@ -9928,11 +9933,9 @@
     <w:lsdException w:name="Table Subtle 1" w:semiHidden="1" w:unhideWhenUsed="1"/>
     <w:lsdException w:name="Table Subtle 2" w:semiHidden="1" w:unhideWhenUsed="1"/>
     <w:lsdException w:name="Table Web 1" w:semiHidden="1" w:unhideWhenUsed="1"/>
-    <w:lsdException w:name="Table Web 2" w:semiHidden="1" w:unhideWhenUsed="1"/>
     <w:lsdException w:name="Table Web 3" w:semiHidden="1" w:unhideWhenUsed="1"/>
     <w:lsdException w:name="Balloon Text" w:semiHidden="1" w:unhideWhenUsed="1"/>
     <w:lsdException w:name="Table Grid" w:uiPriority="59"/>
-    <w:lsdException w:name="Table Theme" w:semiHidden="1" w:unhideWhenUsed="1"/>
     <w:lsdException w:name="Placeholder Text" w:semiHidden="1"/>
     <w:lsdException w:name="No Spacing" w:uiPriority="1" w:qFormat="1"/>
     <w:lsdException w:name="Light Shading" w:uiPriority="60"/>
@@ -10148,6 +10151,8 @@
     <w:lsdException w:name="List Table 5 Dark Accent 6" w:uiPriority="50"/>
     <w:lsdException w:name="List Table 6 Colorful Accent 6" w:uiPriority="51"/>
     <w:lsdException w:name="List Table 7 Colorful Accent 6" w:uiPriority="52"/>
+    <w:lsdException w:name="Mention" w:semiHidden="1" w:unhideWhenUsed="1"/>
+    <w:lsdException w:name="Smart Hyperlink" w:semiHidden="1" w:unhideWhenUsed="1"/>
   </w:latentStyles>
   <w:style w:type="paragraph" w:default="1" w:styleId="Normal">
     <w:name w:val="Normal"/>
@@ -10321,6 +10326,7 @@
       <w:spacing w:after="0" w:line="240" w:lineRule="auto"/>
     </w:pPr>
     <w:tblPr>
+      <w:tblInd w:w="0" w:type="dxa"/>
       <w:tblBorders>
         <w:top w:val="single" w:sz="4" w:space="0" w:color="auto"/>
         <w:left w:val="single" w:sz="4" w:space="0" w:color="auto"/>
@@ -10329,6 +10335,12 @@
         <w:insideH w:val="single" w:sz="4" w:space="0" w:color="auto"/>
         <w:insideV w:val="single" w:sz="4" w:space="0" w:color="auto"/>
       </w:tblBorders>
+      <w:tblCellMar>
+        <w:top w:w="0" w:type="dxa"/>
+        <w:left w:w="108" w:type="dxa"/>
+        <w:bottom w:w="0" w:type="dxa"/>
+        <w:right w:w="108" w:type="dxa"/>
+      </w:tblCellMar>
     </w:tblPr>
   </w:style>
   <w:style w:type="paragraph" w:styleId="Caption">
@@ -10800,7 +10812,7 @@
 </file>
 
 <file path=customXml/itemProps1.xml><?xml version="1.0" encoding="utf-8"?>
-<ds:datastoreItem xmlns:ds="http://schemas.openxmlformats.org/officeDocument/2006/customXml" ds:itemID="{FC99D596-BADE-43CE-9CED-57A11CFEB768}">
+<ds:datastoreItem xmlns:ds="http://schemas.openxmlformats.org/officeDocument/2006/customXml" ds:itemID="{A2811F96-D474-C347-9182-78F66CB4F5A3}">
   <ds:schemaRefs>
     <ds:schemaRef ds:uri="http://schemas.openxmlformats.org/officeDocument/2006/bibliography"/>
   </ds:schemaRefs>

--- a/CodeXL/Help/CodeXL User Guide/General GUI Controls.docx
+++ b/CodeXL/Help/CodeXL User Guide/General GUI Controls.docx
@@ -1,6 +1,6 @@
 
 <file path=word/document.xml><?xml version="1.0" encoding="utf-8"?>
-<w:document xmlns:wpc="http://schemas.microsoft.com/office/word/2010/wordprocessingCanvas" xmlns:mo="http://schemas.microsoft.com/office/mac/office/2008/main" xmlns:mc="http://schemas.openxmlformats.org/markup-compatibility/2006" xmlns:mv="urn:schemas-microsoft-com:mac:vml" xmlns:o="urn:schemas-microsoft-com:office:office" xmlns:r="http://schemas.openxmlformats.org/officeDocument/2006/relationships" xmlns:m="http://schemas.openxmlformats.org/officeDocument/2006/math" xmlns:v="urn:schemas-microsoft-com:vml" xmlns:wp14="http://schemas.microsoft.com/office/word/2010/wordprocessingDrawing" xmlns:wp="http://schemas.openxmlformats.org/drawingml/2006/wordprocessingDrawing" xmlns:w10="urn:schemas-microsoft-com:office:word" xmlns:w="http://schemas.openxmlformats.org/wordprocessingml/2006/main" xmlns:w14="http://schemas.microsoft.com/office/word/2010/wordml" xmlns:w15="http://schemas.microsoft.com/office/word/2012/wordml" xmlns:wpg="http://schemas.microsoft.com/office/word/2010/wordprocessingGroup" xmlns:wpi="http://schemas.microsoft.com/office/word/2010/wordprocessingInk" xmlns:wne="http://schemas.microsoft.com/office/word/2006/wordml" xmlns:wps="http://schemas.microsoft.com/office/word/2010/wordprocessingShape" mc:Ignorable="w14 w15 wp14">
+<w:document xmlns:wpc="http://schemas.microsoft.com/office/word/2010/wordprocessingCanvas" xmlns:cx="http://schemas.microsoft.com/office/drawing/2014/chartex" xmlns:cx1="http://schemas.microsoft.com/office/drawing/2015/9/8/chartex" xmlns:cx2="http://schemas.microsoft.com/office/drawing/2015/10/21/chartex" xmlns:cx3="http://schemas.microsoft.com/office/drawing/2016/5/9/chartex" xmlns:cx4="http://schemas.microsoft.com/office/drawing/2016/5/10/chartex" xmlns:cx5="http://schemas.microsoft.com/office/drawing/2016/5/11/chartex" xmlns:cx6="http://schemas.microsoft.com/office/drawing/2016/5/12/chartex" xmlns:cx7="http://schemas.microsoft.com/office/drawing/2016/5/13/chartex" xmlns:cx8="http://schemas.microsoft.com/office/drawing/2016/5/14/chartex" xmlns:mc="http://schemas.openxmlformats.org/markup-compatibility/2006" xmlns:aink="http://schemas.microsoft.com/office/drawing/2016/ink" xmlns:am3d="http://schemas.microsoft.com/office/drawing/2017/model3d" xmlns:o="urn:schemas-microsoft-com:office:office" xmlns:r="http://schemas.openxmlformats.org/officeDocument/2006/relationships" xmlns:m="http://schemas.openxmlformats.org/officeDocument/2006/math" xmlns:v="urn:schemas-microsoft-com:vml" xmlns:wp14="http://schemas.microsoft.com/office/word/2010/wordprocessingDrawing" xmlns:wp="http://schemas.openxmlformats.org/drawingml/2006/wordprocessingDrawing" xmlns:w10="urn:schemas-microsoft-com:office:word" xmlns:w="http://schemas.openxmlformats.org/wordprocessingml/2006/main" xmlns:w14="http://schemas.microsoft.com/office/word/2010/wordml" xmlns:w15="http://schemas.microsoft.com/office/word/2012/wordml" xmlns:w16cid="http://schemas.microsoft.com/office/word/2016/wordml/cid" xmlns:w16se="http://schemas.microsoft.com/office/word/2015/wordml/symex" xmlns:wpg="http://schemas.microsoft.com/office/word/2010/wordprocessingGroup" xmlns:wpi="http://schemas.microsoft.com/office/word/2010/wordprocessingInk" xmlns:wne="http://schemas.microsoft.com/office/word/2006/wordml" xmlns:wps="http://schemas.microsoft.com/office/word/2010/wordprocessingShape" mc:Ignorable="w14 w15 w16se w16cid wp14">
   <w:body>
     <w:p>
       <w:pPr>
@@ -433,8 +433,13 @@
       <w:bookmarkEnd w:id="2"/>
       <w:bookmarkEnd w:id="3"/>
       <w:bookmarkEnd w:id="4"/>
-      <w:r>
-        <w:t>CodeXL Welcome Page</w:t>
+      <w:proofErr w:type="spellStart"/>
+      <w:r>
+        <w:t>CodeXL</w:t>
+      </w:r>
+      <w:proofErr w:type="spellEnd"/>
+      <w:r>
+        <w:t xml:space="preserve"> Welcome Page</w:t>
       </w:r>
     </w:p>
     <w:p>
@@ -492,8 +497,8 @@
         <w:tblLook w:val="04A0" w:firstRow="1" w:lastRow="0" w:firstColumn="1" w:lastColumn="0" w:noHBand="0" w:noVBand="1"/>
       </w:tblPr>
       <w:tblGrid>
-        <w:gridCol w:w="4608"/>
-        <w:gridCol w:w="12870"/>
+        <w:gridCol w:w="2907"/>
+        <w:gridCol w:w="6669"/>
       </w:tblGrid>
       <w:tr>
         <w:tc>
@@ -575,7 +580,7 @@
               <w:pStyle w:val="Subheader24"/>
             </w:pPr>
             <w:r>
-              <w:t>Attach to Process</w:t>
+              <w:t>Create a new OpenCL file for Analysis</w:t>
             </w:r>
           </w:p>
         </w:tc>
@@ -595,7 +600,7 @@
                 <w:rFonts w:cs="Verdana"/>
                 <w:color w:val="000000"/>
               </w:rPr>
-              <w:t>Select this option when you want to perform a CPU profiling session on an existing process.</w:t>
+              <w:t>Selecting this option will create an empty new OpenCL kernel file, with a default name. After editing the new create kernel name, CodeXL will allow you to paste code or edit the kernel code and then build and analyze this code on selected devices.</w:t>
             </w:r>
           </w:p>
         </w:tc>
@@ -610,76 +615,6 @@
               <w:pStyle w:val="Subheader24"/>
             </w:pPr>
             <w:r>
-              <w:t>System-wide Profiling</w:t>
-            </w:r>
-          </w:p>
-        </w:tc>
-        <w:tc>
-          <w:tcPr>
-            <w:tcW w:w="12870" w:type="dxa"/>
-          </w:tcPr>
-          <w:p>
-            <w:pPr>
-              <w:rPr>
-                <w:rFonts w:cs="Verdana"/>
-                <w:color w:val="000000"/>
-              </w:rPr>
-            </w:pPr>
-            <w:r>
-              <w:rPr>
-                <w:rFonts w:cs="Verdana"/>
-                <w:color w:val="000000"/>
-              </w:rPr>
-              <w:t>Use this option when you want to perform a CPU or power system-wide profiling session on the currently running processes on your machine.</w:t>
-            </w:r>
-          </w:p>
-        </w:tc>
-      </w:tr>
-      <w:tr>
-        <w:tc>
-          <w:tcPr>
-            <w:tcW w:w="4608" w:type="dxa"/>
-          </w:tcPr>
-          <w:p>
-            <w:pPr>
-              <w:pStyle w:val="Subheader24"/>
-            </w:pPr>
-            <w:r>
-              <w:t>Create a new OpenCL file for Analysis</w:t>
-            </w:r>
-          </w:p>
-        </w:tc>
-        <w:tc>
-          <w:tcPr>
-            <w:tcW w:w="12870" w:type="dxa"/>
-          </w:tcPr>
-          <w:p>
-            <w:pPr>
-              <w:rPr>
-                <w:rFonts w:cs="Verdana"/>
-                <w:color w:val="000000"/>
-              </w:rPr>
-            </w:pPr>
-            <w:r>
-              <w:rPr>
-                <w:rFonts w:cs="Verdana"/>
-                <w:color w:val="000000"/>
-              </w:rPr>
-              <w:t>Selecting this option will create an empty new OpenCL kernel file, with a default name. After editing the new create kernel name, CodeXL will allow you to paste code or edit the kernel code and then build and analyze this code on selected devices.</w:t>
-            </w:r>
-          </w:p>
-        </w:tc>
-      </w:tr>
-      <w:tr>
-        <w:tc>
-          <w:tcPr>
-            <w:tcW w:w="4608" w:type="dxa"/>
-          </w:tcPr>
-          <w:p>
-            <w:pPr>
-              <w:pStyle w:val="Subheader24"/>
-            </w:pPr>
-            <w:r>
               <w:t>Add an existing OpenCL file for Analysis</w:t>
             </w:r>
           </w:p>
@@ -743,7 +678,6 @@
         <w:t xml:space="preserve"> Click on CodeXL Teapot sample link, to open the sample project. The sample can be used for getting to know CodeXL capabilities.</w:t>
       </w:r>
     </w:p>
-    <w:p/>
     <w:p>
       <w:pPr>
         <w:jc w:val="center"/>
@@ -751,14 +685,13 @@
       <w:r>
         <w:rPr>
           <w:noProof/>
-          <w:lang w:bidi="ar-SA"/>
         </w:rPr>
         <w:lastRenderedPageBreak/>
         <w:drawing>
-          <wp:inline distT="0" distB="0" distL="0" distR="0" wp14:anchorId="4CDA4377" wp14:editId="6C5AFEE0">
-            <wp:extent cx="10954512" cy="7205472"/>
-            <wp:effectExtent l="38100" t="38100" r="94615" b="90805"/>
-            <wp:docPr id="1" name="Picture 1"/>
+          <wp:inline distT="0" distB="0" distL="0" distR="0" wp14:anchorId="4A8FCDE3" wp14:editId="419E1318">
+            <wp:extent cx="6209665" cy="4500748"/>
+            <wp:effectExtent l="0" t="0" r="635" b="0"/>
+            <wp:docPr id="9" name="Picture 9"/>
             <wp:cNvGraphicFramePr>
               <a:graphicFrameLocks xmlns:a="http://schemas.openxmlformats.org/drawingml/2006/main" noChangeAspect="1"/>
             </wp:cNvGraphicFramePr>
@@ -766,17 +699,11 @@
               <a:graphicData uri="http://schemas.openxmlformats.org/drawingml/2006/picture">
                 <pic:pic xmlns:pic="http://schemas.openxmlformats.org/drawingml/2006/picture">
                   <pic:nvPicPr>
-                    <pic:cNvPr id="0" name=""/>
+                    <pic:cNvPr id="1" name=""/>
                     <pic:cNvPicPr/>
                   </pic:nvPicPr>
                   <pic:blipFill>
-                    <a:blip r:embed="rId6">
-                      <a:extLst>
-                        <a:ext uri="{28A0092B-C50C-407E-A947-70E740481C1C}">
-                          <a14:useLocalDpi xmlns:a14="http://schemas.microsoft.com/office/drawing/2010/main" val="0"/>
-                        </a:ext>
-                      </a:extLst>
-                    </a:blip>
+                    <a:blip r:embed="rId6"/>
                     <a:stretch>
                       <a:fillRect/>
                     </a:stretch>
@@ -784,18 +711,11 @@
                   <pic:spPr>
                     <a:xfrm>
                       <a:off x="0" y="0"/>
-                      <a:ext cx="10954512" cy="7205472"/>
+                      <a:ext cx="6236954" cy="4520527"/>
                     </a:xfrm>
                     <a:prstGeom prst="rect">
                       <a:avLst/>
                     </a:prstGeom>
-                    <a:effectLst>
-                      <a:outerShdw blurRad="50800" dist="38100" dir="2700000" algn="tl" rotWithShape="0">
-                        <a:prstClr val="black">
-                          <a:alpha val="40000"/>
-                        </a:prstClr>
-                      </a:outerShdw>
-                    </a:effectLst>
                   </pic:spPr>
                 </pic:pic>
               </a:graphicData>
@@ -803,38 +723,8 @@
           </wp:inline>
         </w:drawing>
       </w:r>
-      <w:r>
-        <w:fldChar w:fldCharType="begin"/>
-      </w:r>
-      <w:r>
-        <w:instrText xml:space="preserve"> XE "</w:instrText>
-      </w:r>
-      <w:r>
-        <w:instrText>Getting Started Dialog</w:instrText>
-      </w:r>
-      <w:r>
-        <w:instrText xml:space="preserve">" </w:instrText>
-      </w:r>
-      <w:r>
-        <w:fldChar w:fldCharType="end"/>
-      </w:r>
-      <w:r>
-        <w:fldChar w:fldCharType="begin"/>
-      </w:r>
-      <w:r>
-        <w:instrText xml:space="preserve"> XE "</w:instrText>
-      </w:r>
-      <w:r>
-        <w:instrText>Getting Started Dialog</w:instrText>
-      </w:r>
-      <w:r>
-        <w:instrText xml:space="preserve">" </w:instrText>
-      </w:r>
-      <w:r>
-        <w:fldChar w:fldCharType="end"/>
-      </w:r>
-      <w:bookmarkEnd w:id="5"/>
-    </w:p>
+    </w:p>
+    <w:bookmarkEnd w:id="5"/>
     <w:bookmarkEnd w:id="6"/>
     <w:p>
       <w:pPr>
@@ -959,14 +849,13 @@
       <w:r>
         <w:rPr>
           <w:noProof/>
-          <w:lang w:bidi="ar-SA"/>
         </w:rPr>
         <w:lastRenderedPageBreak/>
         <w:drawing>
-          <wp:inline distT="0" distB="0" distL="0" distR="0" wp14:anchorId="2CF0164E" wp14:editId="119471A0">
-            <wp:extent cx="7077456" cy="6035040"/>
-            <wp:effectExtent l="38100" t="38100" r="104775" b="99060"/>
-            <wp:docPr id="15" name="Picture 15"/>
+          <wp:inline distT="0" distB="0" distL="0" distR="0" wp14:anchorId="0F1692FF" wp14:editId="29FED594">
+            <wp:extent cx="5890161" cy="4071011"/>
+            <wp:effectExtent l="0" t="0" r="0" b="5715"/>
+            <wp:docPr id="1" name="Picture 1"/>
             <wp:cNvGraphicFramePr>
               <a:graphicFrameLocks xmlns:a="http://schemas.openxmlformats.org/drawingml/2006/main" noChangeAspect="1"/>
             </wp:cNvGraphicFramePr>
@@ -974,17 +863,11 @@
               <a:graphicData uri="http://schemas.openxmlformats.org/drawingml/2006/picture">
                 <pic:pic xmlns:pic="http://schemas.openxmlformats.org/drawingml/2006/picture">
                   <pic:nvPicPr>
-                    <pic:cNvPr id="0" name=""/>
+                    <pic:cNvPr id="1" name=""/>
                     <pic:cNvPicPr/>
                   </pic:nvPicPr>
                   <pic:blipFill>
-                    <a:blip r:embed="rId8">
-                      <a:extLst>
-                        <a:ext uri="{28A0092B-C50C-407E-A947-70E740481C1C}">
-                          <a14:useLocalDpi xmlns:a14="http://schemas.microsoft.com/office/drawing/2010/main" val="0"/>
-                        </a:ext>
-                      </a:extLst>
-                    </a:blip>
+                    <a:blip r:embed="rId8"/>
                     <a:stretch>
                       <a:fillRect/>
                     </a:stretch>
@@ -992,18 +875,11 @@
                   <pic:spPr>
                     <a:xfrm>
                       <a:off x="0" y="0"/>
-                      <a:ext cx="7077456" cy="6035040"/>
+                      <a:ext cx="5897605" cy="4076156"/>
                     </a:xfrm>
                     <a:prstGeom prst="rect">
                       <a:avLst/>
                     </a:prstGeom>
-                    <a:effectLst>
-                      <a:outerShdw blurRad="50800" dist="38100" dir="2700000" algn="tl" rotWithShape="0">
-                        <a:prstClr val="black">
-                          <a:alpha val="40000"/>
-                        </a:prstClr>
-                      </a:outerShdw>
-                    </a:effectLst>
                   </pic:spPr>
                 </pic:pic>
               </a:graphicData>
@@ -1011,12 +887,6 @@
           </wp:inline>
         </w:drawing>
       </w:r>
-    </w:p>
-    <w:p>
-      <w:pPr>
-        <w:pStyle w:val="Subheader24"/>
-        <w:jc w:val="center"/>
-      </w:pPr>
     </w:p>
     <w:tbl>
       <w:tblPr>
@@ -1025,13 +895,13 @@
         <w:tblLook w:val="04A0" w:firstRow="1" w:lastRow="0" w:firstColumn="1" w:lastColumn="0" w:noHBand="0" w:noVBand="1"/>
       </w:tblPr>
       <w:tblGrid>
-        <w:gridCol w:w="4608"/>
-        <w:gridCol w:w="12870"/>
+        <w:gridCol w:w="2907"/>
+        <w:gridCol w:w="6669"/>
       </w:tblGrid>
       <w:tr>
         <w:tc>
           <w:tcPr>
-            <w:tcW w:w="4608" w:type="dxa"/>
+            <w:tcW w:w="2907" w:type="dxa"/>
           </w:tcPr>
           <w:p>
             <w:pPr>
@@ -1044,7 +914,7 @@
         </w:tc>
         <w:tc>
           <w:tcPr>
-            <w:tcW w:w="12870" w:type="dxa"/>
+            <w:tcW w:w="6669" w:type="dxa"/>
           </w:tcPr>
           <w:p>
             <w:pPr>
@@ -1066,7 +936,7 @@
       <w:tr>
         <w:tc>
           <w:tcPr>
-            <w:tcW w:w="4608" w:type="dxa"/>
+            <w:tcW w:w="2907" w:type="dxa"/>
           </w:tcPr>
           <w:p>
             <w:pPr>
@@ -1080,7 +950,7 @@
         </w:tc>
         <w:tc>
           <w:tcPr>
-            <w:tcW w:w="12870" w:type="dxa"/>
+            <w:tcW w:w="6669" w:type="dxa"/>
           </w:tcPr>
           <w:p>
             <w:pPr>
@@ -1103,7 +973,7 @@
       <w:tr>
         <w:tc>
           <w:tcPr>
-            <w:tcW w:w="4608" w:type="dxa"/>
+            <w:tcW w:w="2907" w:type="dxa"/>
           </w:tcPr>
           <w:p>
             <w:pPr>
@@ -1116,7 +986,7 @@
         </w:tc>
         <w:tc>
           <w:tcPr>
-            <w:tcW w:w="12870" w:type="dxa"/>
+            <w:tcW w:w="6669" w:type="dxa"/>
           </w:tcPr>
           <w:p>
             <w:pPr>
@@ -1138,82 +1008,12 @@
       <w:tr>
         <w:tc>
           <w:tcPr>
-            <w:tcW w:w="4608" w:type="dxa"/>
+            <w:tcW w:w="2907" w:type="dxa"/>
           </w:tcPr>
           <w:p>
             <w:pPr>
               <w:pStyle w:val="Subheader24"/>
             </w:pPr>
-            <w:r>
-              <w:t>Attach to Process</w:t>
-            </w:r>
-          </w:p>
-        </w:tc>
-        <w:tc>
-          <w:tcPr>
-            <w:tcW w:w="12870" w:type="dxa"/>
-          </w:tcPr>
-          <w:p>
-            <w:pPr>
-              <w:rPr>
-                <w:rFonts w:cs="Verdana"/>
-                <w:color w:val="000000"/>
-              </w:rPr>
-            </w:pPr>
-            <w:r>
-              <w:rPr>
-                <w:rFonts w:cs="Verdana"/>
-                <w:color w:val="000000"/>
-              </w:rPr>
-              <w:t>Select this option when you want to perform a CPU profiling session on an existing process.</w:t>
-            </w:r>
-          </w:p>
-        </w:tc>
-      </w:tr>
-      <w:tr>
-        <w:tc>
-          <w:tcPr>
-            <w:tcW w:w="4608" w:type="dxa"/>
-          </w:tcPr>
-          <w:p>
-            <w:pPr>
-              <w:pStyle w:val="Subheader24"/>
-            </w:pPr>
-            <w:r>
-              <w:t>System-wide Profiling</w:t>
-            </w:r>
-          </w:p>
-        </w:tc>
-        <w:tc>
-          <w:tcPr>
-            <w:tcW w:w="12870" w:type="dxa"/>
-          </w:tcPr>
-          <w:p>
-            <w:pPr>
-              <w:rPr>
-                <w:rFonts w:cs="Verdana"/>
-                <w:color w:val="000000"/>
-              </w:rPr>
-            </w:pPr>
-            <w:r>
-              <w:rPr>
-                <w:rFonts w:cs="Verdana"/>
-                <w:color w:val="000000"/>
-              </w:rPr>
-              <w:t>Use this option when you want to perform a CPU or power system-wide profiling session on the currently running processes on your machine.</w:t>
-            </w:r>
-          </w:p>
-        </w:tc>
-      </w:tr>
-      <w:tr>
-        <w:tc>
-          <w:tcPr>
-            <w:tcW w:w="4608" w:type="dxa"/>
-          </w:tcPr>
-          <w:p>
-            <w:pPr>
-              <w:pStyle w:val="Subheader24"/>
-            </w:pPr>
             <w:bookmarkStart w:id="10" w:name="_Hlk381706466"/>
             <w:r>
               <w:t>Create a new OpenCL file for Analysis</w:t>
@@ -1222,7 +1022,7 @@
         </w:tc>
         <w:tc>
           <w:tcPr>
-            <w:tcW w:w="12870" w:type="dxa"/>
+            <w:tcW w:w="6669" w:type="dxa"/>
           </w:tcPr>
           <w:p>
             <w:pPr>
@@ -1247,7 +1047,7 @@
       <w:tr>
         <w:tc>
           <w:tcPr>
-            <w:tcW w:w="4608" w:type="dxa"/>
+            <w:tcW w:w="2907" w:type="dxa"/>
           </w:tcPr>
           <w:p>
             <w:pPr>
@@ -1260,7 +1060,7 @@
         </w:tc>
         <w:tc>
           <w:tcPr>
-            <w:tcW w:w="12870" w:type="dxa"/>
+            <w:tcW w:w="6669" w:type="dxa"/>
           </w:tcPr>
           <w:p>
             <w:pPr>
@@ -1355,8 +1155,15 @@
           <w:rFonts w:cs="Verdana"/>
           <w:color w:val="000000"/>
         </w:rPr>
+        <w:t xml:space="preserve">A CodeXL project consists of general information for the debugged / profiled application, such as command-line arguments, environment variables. The project </w:t>
+      </w:r>
+      <w:r>
+        <w:rPr>
+          <w:rFonts w:cs="Verdana"/>
+          <w:color w:val="000000"/>
+        </w:rPr>
         <w:lastRenderedPageBreak/>
-        <w:t>A CodeXL project consists of general information for the debugged / profiled application, such as command-line arguments, environment variables. The project also configures debugging and profiling specific configurations.</w:t>
+        <w:t>also configures debugging and profiling specific configurations.</w:t>
       </w:r>
     </w:p>
     <w:p>
@@ -1441,13 +1248,12 @@
       <w:r>
         <w:rPr>
           <w:noProof/>
-          <w:lang w:bidi="ar-SA"/>
         </w:rPr>
         <w:drawing>
-          <wp:inline distT="0" distB="0" distL="0" distR="0" wp14:anchorId="06D7BEF3" wp14:editId="1DC5301E">
-            <wp:extent cx="9544050" cy="7200900"/>
-            <wp:effectExtent l="0" t="0" r="0" b="0"/>
-            <wp:docPr id="4" name="Picture 4"/>
+          <wp:inline distT="0" distB="0" distL="0" distR="0" wp14:anchorId="6DFCE34F" wp14:editId="3542B633">
+            <wp:extent cx="6165639" cy="4773881"/>
+            <wp:effectExtent l="0" t="0" r="6985" b="8255"/>
+            <wp:docPr id="10" name="Picture 10"/>
             <wp:cNvGraphicFramePr>
               <a:graphicFrameLocks xmlns:a="http://schemas.openxmlformats.org/drawingml/2006/main" noChangeAspect="1"/>
             </wp:cNvGraphicFramePr>
@@ -1455,17 +1261,11 @@
               <a:graphicData uri="http://schemas.openxmlformats.org/drawingml/2006/picture">
                 <pic:pic xmlns:pic="http://schemas.openxmlformats.org/drawingml/2006/picture">
                   <pic:nvPicPr>
-                    <pic:cNvPr id="4" name="help_2.jpg"/>
+                    <pic:cNvPr id="1" name=""/>
                     <pic:cNvPicPr/>
                   </pic:nvPicPr>
                   <pic:blipFill>
-                    <a:blip r:embed="rId9">
-                      <a:extLst>
-                        <a:ext uri="{28A0092B-C50C-407E-A947-70E740481C1C}">
-                          <a14:useLocalDpi xmlns:a14="http://schemas.microsoft.com/office/drawing/2010/main" val="0"/>
-                        </a:ext>
-                      </a:extLst>
-                    </a:blip>
+                    <a:blip r:embed="rId9"/>
                     <a:stretch>
                       <a:fillRect/>
                     </a:stretch>
@@ -1473,7 +1273,7 @@
                   <pic:spPr>
                     <a:xfrm>
                       <a:off x="0" y="0"/>
-                      <a:ext cx="9544050" cy="7200900"/>
+                      <a:ext cx="6191194" cy="4793667"/>
                     </a:xfrm>
                     <a:prstGeom prst="rect">
                       <a:avLst/>
@@ -1488,33 +1288,6 @@
     </w:p>
     <w:p>
       <w:pPr>
-        <w:widowControl w:val="0"/>
-        <w:autoSpaceDE w:val="0"/>
-        <w:autoSpaceDN w:val="0"/>
-        <w:adjustRightInd w:val="0"/>
-        <w:spacing w:before="105" w:after="105" w:line="240" w:lineRule="auto"/>
-        <w:jc w:val="center"/>
-        <w:rPr>
-          <w:rFonts w:cs="Verdana"/>
-          <w:color w:val="000000"/>
-        </w:rPr>
-      </w:pPr>
-    </w:p>
-    <w:p>
-      <w:pPr>
-        <w:widowControl w:val="0"/>
-        <w:autoSpaceDE w:val="0"/>
-        <w:autoSpaceDN w:val="0"/>
-        <w:adjustRightInd w:val="0"/>
-        <w:spacing w:before="75" w:after="75" w:line="240" w:lineRule="auto"/>
-        <w:rPr>
-          <w:rFonts w:cs="Verdana"/>
-          <w:color w:val="000000"/>
-        </w:rPr>
-      </w:pPr>
-    </w:p>
-    <w:p>
-      <w:pPr>
         <w:pStyle w:val="Subheader24"/>
       </w:pPr>
       <w:r>
@@ -1528,8 +1301,8 @@
         <w:tblLook w:val="04A0" w:firstRow="1" w:lastRow="0" w:firstColumn="1" w:lastColumn="0" w:noHBand="0" w:noVBand="1"/>
       </w:tblPr>
       <w:tblGrid>
-        <w:gridCol w:w="4608"/>
-        <w:gridCol w:w="12870"/>
+        <w:gridCol w:w="2999"/>
+        <w:gridCol w:w="6577"/>
       </w:tblGrid>
       <w:tr>
         <w:tc>
@@ -1709,7 +1482,6 @@
               <w:pStyle w:val="Subheader24"/>
             </w:pPr>
             <w:r>
-              <w:lastRenderedPageBreak/>
               <w:t>Test Connection</w:t>
             </w:r>
           </w:p>
@@ -1780,6 +1552,7 @@
               <w:pStyle w:val="Subheader24"/>
             </w:pPr>
             <w:r>
+              <w:lastRenderedPageBreak/>
               <w:t>Executable Path</w:t>
             </w:r>
           </w:p>
@@ -2095,37 +1868,6 @@
           <w:color w:val="000000"/>
         </w:rPr>
       </w:pPr>
-      <w:hyperlink w:anchor="_topic_CPUProfileProjectOptions" w:history="1">
-        <w:r>
-          <w:rPr>
-            <w:rFonts w:cs="Verdana"/>
-            <w:b/>
-            <w:bCs/>
-            <w:color w:val="3D578C"/>
-          </w:rPr>
-          <w:t>CPU Profiling Settings</w:t>
-        </w:r>
-      </w:hyperlink>
-    </w:p>
-    <w:p>
-      <w:pPr>
-        <w:pStyle w:val="ListParagraph"/>
-        <w:widowControl w:val="0"/>
-        <w:numPr>
-          <w:ilvl w:val="0"/>
-          <w:numId w:val="3"/>
-        </w:numPr>
-        <w:autoSpaceDE w:val="0"/>
-        <w:autoSpaceDN w:val="0"/>
-        <w:adjustRightInd w:val="0"/>
-        <w:spacing w:before="105" w:after="105" w:line="240" w:lineRule="auto"/>
-        <w:rPr>
-          <w:rFonts w:cs="Verdana"/>
-          <w:b/>
-          <w:bCs/>
-          <w:color w:val="000000"/>
-        </w:rPr>
-      </w:pPr>
       <w:hyperlink w:anchor="_topic_GPUProfilingProjectSettings" w:history="1">
         <w:r>
           <w:rPr>
@@ -2178,14 +1920,12 @@
       <w:r>
         <w:rPr>
           <w:noProof/>
-          <w:lang w:bidi="ar-SA"/>
-        </w:rPr>
-        <w:lastRenderedPageBreak/>
+        </w:rPr>
         <w:drawing>
-          <wp:inline distT="0" distB="0" distL="0" distR="0" wp14:anchorId="30D3BF73" wp14:editId="46645C5E">
-            <wp:extent cx="12277725" cy="8020050"/>
-            <wp:effectExtent l="0" t="0" r="9525" b="0"/>
-            <wp:docPr id="5" name="Picture 5"/>
+          <wp:inline distT="0" distB="0" distL="0" distR="0" wp14:anchorId="1A2028AD" wp14:editId="64ADE846">
+            <wp:extent cx="6364452" cy="4417621"/>
+            <wp:effectExtent l="0" t="0" r="0" b="2540"/>
+            <wp:docPr id="3" name="Picture 3"/>
             <wp:cNvGraphicFramePr>
               <a:graphicFrameLocks xmlns:a="http://schemas.openxmlformats.org/drawingml/2006/main" noChangeAspect="1"/>
             </wp:cNvGraphicFramePr>
@@ -2205,7 +1945,7 @@
                   <pic:spPr>
                     <a:xfrm>
                       <a:off x="0" y="0"/>
-                      <a:ext cx="12277725" cy="8020050"/>
+                      <a:ext cx="6399429" cy="4441899"/>
                     </a:xfrm>
                     <a:prstGeom prst="rect">
                       <a:avLst/>
@@ -2223,22 +1963,28 @@
         <w:pStyle w:val="Caption"/>
         <w:jc w:val="center"/>
       </w:pPr>
-      <w:r>
-        <w:t>CodeXL Initial Layout when a project is loaded</w:t>
-      </w:r>
-    </w:p>
-    <w:p>
-      <w:pPr>
-        <w:rPr>
-          <w:rFonts w:cs="Verdana"/>
-          <w:color w:val="000000"/>
-        </w:rPr>
-      </w:pPr>
-      <w:r>
-        <w:rPr>
-          <w:rFonts w:cs="Verdana"/>
-          <w:color w:val="000000"/>
-        </w:rPr>
+      <w:proofErr w:type="spellStart"/>
+      <w:r>
+        <w:t>CodeXL</w:t>
+      </w:r>
+      <w:proofErr w:type="spellEnd"/>
+      <w:r>
+        <w:t xml:space="preserve"> Initial Layout when a project is loaded</w:t>
+      </w:r>
+    </w:p>
+    <w:p>
+      <w:pPr>
+        <w:rPr>
+          <w:rFonts w:cs="Verdana"/>
+          <w:color w:val="000000"/>
+        </w:rPr>
+      </w:pPr>
+      <w:r>
+        <w:rPr>
+          <w:rFonts w:cs="Verdana"/>
+          <w:color w:val="000000"/>
+        </w:rPr>
+        <w:lastRenderedPageBreak/>
         <w:t>The CodeXL toolbar allows quick access to CodeXL views and main controls.</w:t>
       </w:r>
     </w:p>
@@ -2255,13 +2001,12 @@
           <w:rFonts w:cs="Verdana"/>
           <w:noProof/>
           <w:color w:val="000000"/>
-          <w:lang w:bidi="ar-SA"/>
         </w:rPr>
         <w:drawing>
-          <wp:inline distT="0" distB="0" distL="0" distR="0" wp14:anchorId="133867D4" wp14:editId="75F3F625">
-            <wp:extent cx="6766560" cy="256032"/>
-            <wp:effectExtent l="38100" t="38100" r="91440" b="86995"/>
-            <wp:docPr id="19" name="Picture 19"/>
+          <wp:inline distT="0" distB="0" distL="0" distR="0" wp14:anchorId="0C051F27" wp14:editId="6762B7AE">
+            <wp:extent cx="5924550" cy="285750"/>
+            <wp:effectExtent l="0" t="0" r="0" b="0"/>
+            <wp:docPr id="4" name="Picture 4"/>
             <wp:cNvGraphicFramePr>
               <a:graphicFrameLocks xmlns:a="http://schemas.openxmlformats.org/drawingml/2006/main" noChangeAspect="1"/>
             </wp:cNvGraphicFramePr>
@@ -2282,6 +2027,7 @@
                         </a:ext>
                       </a:extLst>
                     </a:blip>
+                    <a:srcRect/>
                     <a:stretch>
                       <a:fillRect/>
                     </a:stretch>
@@ -2289,7 +2035,7 @@
                   <pic:spPr bwMode="auto">
                     <a:xfrm>
                       <a:off x="0" y="0"/>
-                      <a:ext cx="6766560" cy="256032"/>
+                      <a:ext cx="5924550" cy="285750"/>
                     </a:xfrm>
                     <a:prstGeom prst="rect">
                       <a:avLst/>
@@ -2298,13 +2044,6 @@
                     <a:ln>
                       <a:noFill/>
                     </a:ln>
-                    <a:effectLst>
-                      <a:outerShdw blurRad="50800" dist="38100" dir="2700000" algn="tl" rotWithShape="0">
-                        <a:prstClr val="black">
-                          <a:alpha val="40000"/>
-                        </a:prstClr>
-                      </a:outerShdw>
-                    </a:effectLst>
                   </pic:spPr>
                 </pic:pic>
               </a:graphicData>
@@ -2316,19 +2055,19 @@
     <w:tbl>
       <w:tblPr>
         <w:tblStyle w:val="TableGrid"/>
-        <w:tblW w:w="0" w:type="auto"/>
+        <w:tblW w:w="13428" w:type="dxa"/>
         <w:tblLayout w:type="fixed"/>
         <w:tblLook w:val="04A0" w:firstRow="1" w:lastRow="0" w:firstColumn="1" w:lastColumn="0" w:noHBand="0" w:noVBand="1"/>
       </w:tblPr>
       <w:tblGrid>
-        <w:gridCol w:w="4788"/>
-        <w:gridCol w:w="1980"/>
+        <w:gridCol w:w="4248"/>
+        <w:gridCol w:w="2520"/>
         <w:gridCol w:w="6660"/>
       </w:tblGrid>
       <w:tr>
         <w:tc>
           <w:tcPr>
-            <w:tcW w:w="4788" w:type="dxa"/>
+            <w:tcW w:w="4248" w:type="dxa"/>
           </w:tcPr>
           <w:p>
             <w:pPr>
@@ -2341,7 +2080,7 @@
         </w:tc>
         <w:tc>
           <w:tcPr>
-            <w:tcW w:w="1980" w:type="dxa"/>
+            <w:tcW w:w="2520" w:type="dxa"/>
             <w:vAlign w:val="center"/>
           </w:tcPr>
           <w:p>
@@ -2401,7 +2140,23 @@
                 <w:rFonts w:cs="Verdana"/>
                 <w:color w:val="000000"/>
               </w:rPr>
-              <w:t>Switch CodeXL to Debug mode.</w:t>
+              <w:t xml:space="preserve">Switch </w:t>
+            </w:r>
+            <w:proofErr w:type="spellStart"/>
+            <w:r>
+              <w:rPr>
+                <w:rFonts w:cs="Verdana"/>
+                <w:color w:val="000000"/>
+              </w:rPr>
+              <w:t>CodeXL</w:t>
+            </w:r>
+            <w:proofErr w:type="spellEnd"/>
+            <w:r>
+              <w:rPr>
+                <w:rFonts w:cs="Verdana"/>
+                <w:color w:val="000000"/>
+              </w:rPr>
+              <w:t xml:space="preserve"> to Debug mode.</w:t>
             </w:r>
             <w:r>
               <w:rPr>
@@ -2416,7 +2171,7 @@
       <w:tr>
         <w:tc>
           <w:tcPr>
-            <w:tcW w:w="4788" w:type="dxa"/>
+            <w:tcW w:w="4248" w:type="dxa"/>
           </w:tcPr>
           <w:p>
             <w:pPr>
@@ -2429,7 +2184,7 @@
         </w:tc>
         <w:tc>
           <w:tcPr>
-            <w:tcW w:w="1980" w:type="dxa"/>
+            <w:tcW w:w="2520" w:type="dxa"/>
             <w:vAlign w:val="center"/>
           </w:tcPr>
           <w:p>
@@ -2495,15 +2250,23 @@
                 <w:rFonts w:cs="Verdana"/>
                 <w:color w:val="000000"/>
               </w:rPr>
-              <w:t xml:space="preserve">Switch CodeXL to Profile mode. Use the Profile menu to switch between </w:t>
-            </w:r>
-            <w:r>
-              <w:rPr>
-                <w:rFonts w:cs="Verdana"/>
-                <w:color w:val="000000"/>
-              </w:rPr>
-              <w:lastRenderedPageBreak/>
-              <w:t>the various profile modes.</w:t>
+              <w:t xml:space="preserve">Switch </w:t>
+            </w:r>
+            <w:proofErr w:type="spellStart"/>
+            <w:r>
+              <w:rPr>
+                <w:rFonts w:cs="Verdana"/>
+                <w:color w:val="000000"/>
+              </w:rPr>
+              <w:t>CodeXL</w:t>
+            </w:r>
+            <w:proofErr w:type="spellEnd"/>
+            <w:r>
+              <w:rPr>
+                <w:rFonts w:cs="Verdana"/>
+                <w:color w:val="000000"/>
+              </w:rPr>
+              <w:t xml:space="preserve"> to Profile mode. Use the Profile menu to switch between the various profile modes.</w:t>
             </w:r>
           </w:p>
         </w:tc>
@@ -2511,37 +2274,47 @@
       <w:tr>
         <w:tc>
           <w:tcPr>
-            <w:tcW w:w="4788" w:type="dxa"/>
+            <w:tcW w:w="4248" w:type="dxa"/>
           </w:tcPr>
           <w:p>
             <w:pPr>
               <w:pStyle w:val="Subheader24"/>
             </w:pPr>
             <w:r>
-              <w:lastRenderedPageBreak/>
-              <w:t>Frame Analysis Mode</w:t>
-            </w:r>
-          </w:p>
-        </w:tc>
-        <w:tc>
-          <w:tcPr>
-            <w:tcW w:w="1980" w:type="dxa"/>
+              <w:t>Analyze Mode</w:t>
+            </w:r>
+          </w:p>
+        </w:tc>
+        <w:tc>
+          <w:tcPr>
+            <w:tcW w:w="2520" w:type="dxa"/>
             <w:vAlign w:val="center"/>
           </w:tcPr>
           <w:p>
             <w:pPr>
               <w:jc w:val="center"/>
-            </w:pPr>
-            <w:r>
-              <w:rPr>
+              <w:rPr>
+                <w:rFonts w:cs="Verdana"/>
+                <w:b/>
+                <w:bCs/>
                 <w:noProof/>
+                <w:color w:val="000000"/>
+              </w:rPr>
+            </w:pPr>
+            <w:r>
+              <w:rPr>
+                <w:rFonts w:cs="Verdana"/>
+                <w:b/>
+                <w:bCs/>
+                <w:noProof/>
+                <w:color w:val="000000"/>
                 <w:lang w:bidi="ar-SA"/>
               </w:rPr>
               <w:drawing>
-                <wp:inline distT="0" distB="0" distL="0" distR="0" wp14:anchorId="37A33C4D" wp14:editId="0C4D3150">
+                <wp:inline distT="0" distB="0" distL="0" distR="0" wp14:anchorId="08698DA7" wp14:editId="546BED00">
                   <wp:extent cx="219106" cy="200053"/>
                   <wp:effectExtent l="0" t="0" r="9525" b="9525"/>
-                  <wp:docPr id="26" name="Picture 26"/>
+                  <wp:docPr id="27" name="Picture 27"/>
                   <wp:cNvGraphicFramePr>
                     <a:graphicFrameLocks xmlns:a="http://schemas.openxmlformats.org/drawingml/2006/main" noChangeAspect="1"/>
                   </wp:cNvGraphicFramePr>
@@ -2591,7 +2364,44 @@
                 <w:rFonts w:cs="Verdana"/>
                 <w:color w:val="000000"/>
               </w:rPr>
-              <w:t>Switch CodeXL to Frame Analysis mode.</w:t>
+              <w:t xml:space="preserve">Switch </w:t>
+            </w:r>
+            <w:proofErr w:type="spellStart"/>
+            <w:r>
+              <w:rPr>
+                <w:rFonts w:cs="Verdana"/>
+                <w:color w:val="000000"/>
+              </w:rPr>
+              <w:t>CodeXL</w:t>
+            </w:r>
+            <w:proofErr w:type="spellEnd"/>
+            <w:r>
+              <w:rPr>
+                <w:rFonts w:cs="Verdana"/>
+                <w:color w:val="000000"/>
+              </w:rPr>
+              <w:t xml:space="preserve"> to </w:t>
+            </w:r>
+            <w:r>
+              <w:rPr>
+                <w:rFonts w:cs="Verdana"/>
+                <w:color w:val="000000"/>
+              </w:rPr>
+              <w:t>Analyze</w:t>
+            </w:r>
+            <w:r>
+              <w:rPr>
+                <w:rFonts w:cs="Verdana"/>
+                <w:color w:val="000000"/>
+              </w:rPr>
+              <w:t xml:space="preserve"> mode</w:t>
+            </w:r>
+            <w:r>
+              <w:rPr>
+                <w:rFonts w:cs="Verdana"/>
+                <w:color w:val="000000"/>
+              </w:rPr>
+              <w:t>.</w:t>
             </w:r>
           </w:p>
         </w:tc>
@@ -2599,47 +2409,36 @@
       <w:tr>
         <w:tc>
           <w:tcPr>
-            <w:tcW w:w="4788" w:type="dxa"/>
+            <w:tcW w:w="4248" w:type="dxa"/>
           </w:tcPr>
           <w:p>
             <w:pPr>
               <w:pStyle w:val="Subheader24"/>
             </w:pPr>
             <w:r>
-              <w:t>Analyze Mode</w:t>
-            </w:r>
-          </w:p>
-        </w:tc>
-        <w:tc>
-          <w:tcPr>
-            <w:tcW w:w="1980" w:type="dxa"/>
+              <w:t>Start Debugging / Profiling</w:t>
+            </w:r>
+          </w:p>
+        </w:tc>
+        <w:tc>
+          <w:tcPr>
+            <w:tcW w:w="2520" w:type="dxa"/>
             <w:vAlign w:val="center"/>
           </w:tcPr>
           <w:p>
             <w:pPr>
               <w:jc w:val="center"/>
-              <w:rPr>
-                <w:rFonts w:cs="Verdana"/>
-                <w:b/>
-                <w:bCs/>
+            </w:pPr>
+            <w:r>
+              <w:rPr>
                 <w:noProof/>
-                <w:color w:val="000000"/>
-              </w:rPr>
-            </w:pPr>
-            <w:r>
-              <w:rPr>
-                <w:rFonts w:cs="Verdana"/>
-                <w:b/>
-                <w:bCs/>
-                <w:noProof/>
-                <w:color w:val="000000"/>
                 <w:lang w:bidi="ar-SA"/>
               </w:rPr>
               <w:drawing>
-                <wp:inline distT="0" distB="0" distL="0" distR="0" wp14:anchorId="08698DA7" wp14:editId="546BED00">
-                  <wp:extent cx="219106" cy="200053"/>
-                  <wp:effectExtent l="0" t="0" r="9525" b="9525"/>
-                  <wp:docPr id="27" name="Picture 27"/>
+                <wp:inline distT="0" distB="0" distL="0" distR="0" wp14:anchorId="4B6FEEB8" wp14:editId="2025DAE4">
+                  <wp:extent cx="1319571" cy="252095"/>
+                  <wp:effectExtent l="0" t="0" r="0" b="0"/>
+                  <wp:docPr id="7" name="Picture 7"/>
                   <wp:cNvGraphicFramePr>
                     <a:graphicFrameLocks xmlns:a="http://schemas.openxmlformats.org/drawingml/2006/main" noChangeAspect="1"/>
                   </wp:cNvGraphicFramePr>
@@ -2659,7 +2458,7 @@
                         <pic:spPr>
                           <a:xfrm>
                             <a:off x="0" y="0"/>
-                            <a:ext cx="219106" cy="200053"/>
+                            <a:ext cx="1320345" cy="252243"/>
                           </a:xfrm>
                           <a:prstGeom prst="rect">
                             <a:avLst/>
@@ -2678,39 +2477,28 @@
             <w:tcW w:w="6660" w:type="dxa"/>
           </w:tcPr>
           <w:p>
-            <w:pPr>
-              <w:rPr>
-                <w:rFonts w:cs="Verdana"/>
-                <w:color w:val="000000"/>
-              </w:rPr>
-            </w:pPr>
-            <w:r>
-              <w:rPr>
-                <w:rFonts w:cs="Verdana"/>
-                <w:color w:val="000000"/>
-              </w:rPr>
-              <w:t xml:space="preserve">Switch CodeXL to </w:t>
-            </w:r>
-            <w:r>
-              <w:rPr>
-                <w:rFonts w:cs="Verdana"/>
-                <w:color w:val="000000"/>
-              </w:rPr>
-              <w:t>Analyze</w:t>
-            </w:r>
-            <w:r>
-              <w:rPr>
-                <w:rFonts w:cs="Verdana"/>
-                <w:color w:val="000000"/>
-              </w:rPr>
-              <w:t xml:space="preserve"> mode</w:t>
-            </w:r>
-            <w:r>
-              <w:rPr>
-                <w:rFonts w:cs="Verdana"/>
-                <w:color w:val="000000"/>
-              </w:rPr>
-              <w:t>.</w:t>
+            <w:r>
+              <w:rPr>
+                <w:rFonts w:cs="Verdana"/>
+                <w:color w:val="000000"/>
+              </w:rPr>
+              <w:t xml:space="preserve">Start the startup project with </w:t>
+            </w:r>
+            <w:proofErr w:type="spellStart"/>
+            <w:r>
+              <w:rPr>
+                <w:rFonts w:cs="Verdana"/>
+                <w:color w:val="000000"/>
+              </w:rPr>
+              <w:t>CodeXL</w:t>
+            </w:r>
+            <w:proofErr w:type="spellEnd"/>
+            <w:r>
+              <w:rPr>
+                <w:rFonts w:cs="Verdana"/>
+                <w:color w:val="000000"/>
+              </w:rPr>
+              <w:t xml:space="preserve"> in the selected mode.</w:t>
             </w:r>
           </w:p>
         </w:tc>
@@ -2718,20 +2506,23 @@
       <w:tr>
         <w:tc>
           <w:tcPr>
-            <w:tcW w:w="4788" w:type="dxa"/>
+            <w:tcW w:w="4248" w:type="dxa"/>
           </w:tcPr>
           <w:p>
             <w:pPr>
               <w:pStyle w:val="Subheader24"/>
             </w:pPr>
             <w:r>
-              <w:t>Start Debugging / Profiling</w:t>
-            </w:r>
-          </w:p>
-        </w:tc>
-        <w:tc>
-          <w:tcPr>
-            <w:tcW w:w="1980" w:type="dxa"/>
+              <w:t>Pa</w:t>
+            </w:r>
+            <w:r>
+              <w:t>use / Stop Debugging</w:t>
+            </w:r>
+          </w:p>
+        </w:tc>
+        <w:tc>
+          <w:tcPr>
+            <w:tcW w:w="2520" w:type="dxa"/>
             <w:vAlign w:val="center"/>
           </w:tcPr>
           <w:p>
@@ -2744,10 +2535,10 @@
                 <w:lang w:bidi="ar-SA"/>
               </w:rPr>
               <w:drawing>
-                <wp:inline distT="0" distB="0" distL="0" distR="0" wp14:anchorId="4B6FEEB8" wp14:editId="2025DAE4">
-                  <wp:extent cx="1319571" cy="252095"/>
-                  <wp:effectExtent l="0" t="0" r="0" b="0"/>
-                  <wp:docPr id="7" name="Picture 7"/>
+                <wp:inline distT="0" distB="0" distL="0" distR="0" wp14:anchorId="674B32B2" wp14:editId="4AE4B6A6">
+                  <wp:extent cx="419158" cy="219106"/>
+                  <wp:effectExtent l="0" t="0" r="0" b="9525"/>
+                  <wp:docPr id="29" name="Picture 29"/>
                   <wp:cNvGraphicFramePr>
                     <a:graphicFrameLocks xmlns:a="http://schemas.openxmlformats.org/drawingml/2006/main" noChangeAspect="1"/>
                   </wp:cNvGraphicFramePr>
@@ -2767,7 +2558,7 @@
                         <pic:spPr>
                           <a:xfrm>
                             <a:off x="0" y="0"/>
-                            <a:ext cx="1320345" cy="252243"/>
+                            <a:ext cx="419158" cy="219106"/>
                           </a:xfrm>
                           <a:prstGeom prst="rect">
                             <a:avLst/>
@@ -2791,7 +2582,23 @@
                 <w:rFonts w:cs="Verdana"/>
                 <w:color w:val="000000"/>
               </w:rPr>
-              <w:t>Start the startup project with CodeXL in the selected mode.</w:t>
+              <w:t xml:space="preserve">Pause / Stop the startup project with </w:t>
+            </w:r>
+            <w:proofErr w:type="spellStart"/>
+            <w:r>
+              <w:rPr>
+                <w:rFonts w:cs="Verdana"/>
+                <w:color w:val="000000"/>
+              </w:rPr>
+              <w:t>CodeXL</w:t>
+            </w:r>
+            <w:proofErr w:type="spellEnd"/>
+            <w:r>
+              <w:rPr>
+                <w:rFonts w:cs="Verdana"/>
+                <w:color w:val="000000"/>
+              </w:rPr>
+              <w:t xml:space="preserve"> in the selected mode.</w:t>
             </w:r>
           </w:p>
         </w:tc>
@@ -2799,20 +2606,20 @@
       <w:tr>
         <w:tc>
           <w:tcPr>
-            <w:tcW w:w="4788" w:type="dxa"/>
+            <w:tcW w:w="4248" w:type="dxa"/>
           </w:tcPr>
           <w:p>
             <w:pPr>
               <w:pStyle w:val="Subheader24"/>
             </w:pPr>
             <w:r>
-              <w:t>Pause / Stop Debugging / Profiling</w:t>
-            </w:r>
-          </w:p>
-        </w:tc>
-        <w:tc>
-          <w:tcPr>
-            <w:tcW w:w="1980" w:type="dxa"/>
+              <w:t>Debug Steps</w:t>
+            </w:r>
+          </w:p>
+        </w:tc>
+        <w:tc>
+          <w:tcPr>
+            <w:tcW w:w="2520" w:type="dxa"/>
             <w:vAlign w:val="center"/>
           </w:tcPr>
           <w:p>
@@ -2821,14 +2628,18 @@
             </w:pPr>
             <w:r>
               <w:rPr>
+                <w:rFonts w:cs="Verdana"/>
+                <w:b/>
+                <w:bCs/>
                 <w:noProof/>
+                <w:color w:val="000000"/>
                 <w:lang w:bidi="ar-SA"/>
               </w:rPr>
               <w:drawing>
-                <wp:inline distT="0" distB="0" distL="0" distR="0" wp14:anchorId="674B32B2" wp14:editId="4AE4B6A6">
-                  <wp:extent cx="419158" cy="219106"/>
+                <wp:inline distT="0" distB="0" distL="0" distR="0" wp14:anchorId="433FCBEE" wp14:editId="017F4A33">
+                  <wp:extent cx="971686" cy="219106"/>
                   <wp:effectExtent l="0" t="0" r="0" b="9525"/>
-                  <wp:docPr id="29" name="Picture 29"/>
+                  <wp:docPr id="34" name="Picture 34"/>
                   <wp:cNvGraphicFramePr>
                     <a:graphicFrameLocks xmlns:a="http://schemas.openxmlformats.org/drawingml/2006/main" noChangeAspect="1"/>
                   </wp:cNvGraphicFramePr>
@@ -2848,7 +2659,7 @@
                         <pic:spPr>
                           <a:xfrm>
                             <a:off x="0" y="0"/>
-                            <a:ext cx="419158" cy="219106"/>
+                            <a:ext cx="971686" cy="219106"/>
                           </a:xfrm>
                           <a:prstGeom prst="rect">
                             <a:avLst/>
@@ -2867,12 +2678,60 @@
             <w:tcW w:w="6660" w:type="dxa"/>
           </w:tcPr>
           <w:p>
-            <w:r>
-              <w:rPr>
-                <w:rFonts w:cs="Verdana"/>
-                <w:color w:val="000000"/>
-              </w:rPr>
-              <w:t>Pause / Stop the startup project with CodeXL in the selected mode.</w:t>
+            <w:pPr>
+              <w:rPr>
+                <w:rFonts w:cs="Verdana"/>
+                <w:color w:val="000000"/>
+              </w:rPr>
+            </w:pPr>
+            <w:r>
+              <w:rPr>
+                <w:rFonts w:cs="Verdana"/>
+                <w:color w:val="000000"/>
+              </w:rPr>
+              <w:t xml:space="preserve">API step / </w:t>
+            </w:r>
+            <w:r>
+              <w:rPr>
+                <w:rFonts w:cs="Verdana"/>
+                <w:color w:val="000000"/>
+              </w:rPr>
+              <w:t xml:space="preserve">Draw Step </w:t>
+            </w:r>
+            <w:r>
+              <w:rPr>
+                <w:rFonts w:cs="Verdana"/>
+                <w:color w:val="000000"/>
+              </w:rPr>
+              <w:t xml:space="preserve">/ </w:t>
+            </w:r>
+            <w:r>
+              <w:rPr>
+                <w:rFonts w:cs="Verdana"/>
+                <w:color w:val="000000"/>
+              </w:rPr>
+              <w:t xml:space="preserve">Frame Step / </w:t>
+            </w:r>
+            <w:r>
+              <w:rPr>
+                <w:rFonts w:cs="Verdana"/>
+                <w:color w:val="000000"/>
+              </w:rPr>
+              <w:t xml:space="preserve">Step </w:t>
+            </w:r>
+            <w:r>
+              <w:rPr>
+                <w:rFonts w:cs="Verdana"/>
+                <w:color w:val="000000"/>
+              </w:rPr>
+              <w:t xml:space="preserve">In / Step </w:t>
+            </w:r>
+            <w:r>
+              <w:rPr>
+                <w:rFonts w:cs="Verdana"/>
+                <w:color w:val="000000"/>
+              </w:rPr>
+              <w:t>Over / Step Out the debugged application.</w:t>
             </w:r>
           </w:p>
         </w:tc>
@@ -2880,20 +2739,25 @@
       <w:tr>
         <w:tc>
           <w:tcPr>
-            <w:tcW w:w="4788" w:type="dxa"/>
+            <w:tcW w:w="4248" w:type="dxa"/>
           </w:tcPr>
           <w:p>
             <w:pPr>
               <w:pStyle w:val="Subheader24"/>
             </w:pPr>
-            <w:r>
-              <w:t>Debug Steps</w:t>
-            </w:r>
-          </w:p>
-        </w:tc>
-        <w:tc>
-          <w:tcPr>
-            <w:tcW w:w="1980" w:type="dxa"/>
+            <w:proofErr w:type="spellStart"/>
+            <w:r>
+              <w:t>CodeXL</w:t>
+            </w:r>
+            <w:proofErr w:type="spellEnd"/>
+            <w:r>
+              <w:t xml:space="preserve"> Explorer</w:t>
+            </w:r>
+          </w:p>
+        </w:tc>
+        <w:tc>
+          <w:tcPr>
+            <w:tcW w:w="2520" w:type="dxa"/>
             <w:vAlign w:val="center"/>
           </w:tcPr>
           <w:p>
@@ -2902,18 +2766,14 @@
             </w:pPr>
             <w:r>
               <w:rPr>
-                <w:rFonts w:cs="Verdana"/>
-                <w:b/>
-                <w:bCs/>
                 <w:noProof/>
-                <w:color w:val="000000"/>
                 <w:lang w:bidi="ar-SA"/>
               </w:rPr>
               <w:drawing>
-                <wp:inline distT="0" distB="0" distL="0" distR="0" wp14:anchorId="433FCBEE" wp14:editId="017F4A33">
-                  <wp:extent cx="971686" cy="219106"/>
-                  <wp:effectExtent l="0" t="0" r="0" b="9525"/>
-                  <wp:docPr id="34" name="Picture 34"/>
+                <wp:inline distT="0" distB="0" distL="0" distR="0" wp14:anchorId="0B4E26C0" wp14:editId="50314B46">
+                  <wp:extent cx="219106" cy="219106"/>
+                  <wp:effectExtent l="0" t="0" r="9525" b="9525"/>
+                  <wp:docPr id="38" name="Picture 38"/>
                   <wp:cNvGraphicFramePr>
                     <a:graphicFrameLocks xmlns:a="http://schemas.openxmlformats.org/drawingml/2006/main" noChangeAspect="1"/>
                   </wp:cNvGraphicFramePr>
@@ -2933,7 +2793,7 @@
                         <pic:spPr>
                           <a:xfrm>
                             <a:off x="0" y="0"/>
-                            <a:ext cx="971686" cy="219106"/>
+                            <a:ext cx="219106" cy="219106"/>
                           </a:xfrm>
                           <a:prstGeom prst="rect">
                             <a:avLst/>
@@ -2952,60 +2812,28 @@
             <w:tcW w:w="6660" w:type="dxa"/>
           </w:tcPr>
           <w:p>
-            <w:pPr>
-              <w:rPr>
-                <w:rFonts w:cs="Verdana"/>
-                <w:color w:val="000000"/>
-              </w:rPr>
-            </w:pPr>
-            <w:r>
-              <w:rPr>
-                <w:rFonts w:cs="Verdana"/>
-                <w:color w:val="000000"/>
-              </w:rPr>
-              <w:t xml:space="preserve">API step / </w:t>
-            </w:r>
-            <w:r>
-              <w:rPr>
-                <w:rFonts w:cs="Verdana"/>
-                <w:color w:val="000000"/>
-              </w:rPr>
-              <w:t xml:space="preserve">Draw Step </w:t>
-            </w:r>
-            <w:r>
-              <w:rPr>
-                <w:rFonts w:cs="Verdana"/>
-                <w:color w:val="000000"/>
-              </w:rPr>
-              <w:t xml:space="preserve">/ </w:t>
-            </w:r>
-            <w:r>
-              <w:rPr>
-                <w:rFonts w:cs="Verdana"/>
-                <w:color w:val="000000"/>
-              </w:rPr>
-              <w:t xml:space="preserve">Frame Step / </w:t>
-            </w:r>
-            <w:r>
-              <w:rPr>
-                <w:rFonts w:cs="Verdana"/>
-                <w:color w:val="000000"/>
-              </w:rPr>
-              <w:t xml:space="preserve">Step </w:t>
-            </w:r>
-            <w:r>
-              <w:rPr>
-                <w:rFonts w:cs="Verdana"/>
-                <w:color w:val="000000"/>
-              </w:rPr>
-              <w:t xml:space="preserve">In / Step </w:t>
-            </w:r>
-            <w:r>
-              <w:rPr>
-                <w:rFonts w:cs="Verdana"/>
-                <w:color w:val="000000"/>
-              </w:rPr>
-              <w:t>Over / Step Out the debugged application.</w:t>
+            <w:r>
+              <w:rPr>
+                <w:rFonts w:cs="Verdana"/>
+                <w:color w:val="000000"/>
+              </w:rPr>
+              <w:t xml:space="preserve">Show the </w:t>
+            </w:r>
+            <w:proofErr w:type="spellStart"/>
+            <w:r>
+              <w:rPr>
+                <w:rFonts w:cs="Verdana"/>
+                <w:color w:val="000000"/>
+              </w:rPr>
+              <w:t>CodeXL</w:t>
+            </w:r>
+            <w:proofErr w:type="spellEnd"/>
+            <w:r>
+              <w:rPr>
+                <w:rFonts w:cs="Verdana"/>
+                <w:color w:val="000000"/>
+              </w:rPr>
+              <w:t xml:space="preserve"> Explorer tree view.</w:t>
             </w:r>
           </w:p>
         </w:tc>
@@ -3013,20 +2841,20 @@
       <w:tr>
         <w:tc>
           <w:tcPr>
-            <w:tcW w:w="4788" w:type="dxa"/>
+            <w:tcW w:w="4248" w:type="dxa"/>
           </w:tcPr>
           <w:p>
             <w:pPr>
               <w:pStyle w:val="Subheader24"/>
             </w:pPr>
             <w:r>
-              <w:t>CodeXL Explorer</w:t>
-            </w:r>
-          </w:p>
-        </w:tc>
-        <w:tc>
-          <w:tcPr>
-            <w:tcW w:w="1980" w:type="dxa"/>
+              <w:t>Properties View</w:t>
+            </w:r>
+          </w:p>
+        </w:tc>
+        <w:tc>
+          <w:tcPr>
+            <w:tcW w:w="2520" w:type="dxa"/>
             <w:vAlign w:val="center"/>
           </w:tcPr>
           <w:p>
@@ -3039,10 +2867,10 @@
                 <w:lang w:bidi="ar-SA"/>
               </w:rPr>
               <w:drawing>
-                <wp:inline distT="0" distB="0" distL="0" distR="0" wp14:anchorId="0B4E26C0" wp14:editId="50314B46">
-                  <wp:extent cx="219106" cy="219106"/>
-                  <wp:effectExtent l="0" t="0" r="9525" b="9525"/>
-                  <wp:docPr id="38" name="Picture 38"/>
+                <wp:inline distT="0" distB="0" distL="0" distR="0" wp14:anchorId="0E219243" wp14:editId="38F4DD9F">
+                  <wp:extent cx="209579" cy="219106"/>
+                  <wp:effectExtent l="0" t="0" r="0" b="9525"/>
+                  <wp:docPr id="39" name="Picture 39"/>
                   <wp:cNvGraphicFramePr>
                     <a:graphicFrameLocks xmlns:a="http://schemas.openxmlformats.org/drawingml/2006/main" noChangeAspect="1"/>
                   </wp:cNvGraphicFramePr>
@@ -3062,7 +2890,7 @@
                         <pic:spPr>
                           <a:xfrm>
                             <a:off x="0" y="0"/>
-                            <a:ext cx="219106" cy="219106"/>
+                            <a:ext cx="209579" cy="219106"/>
                           </a:xfrm>
                           <a:prstGeom prst="rect">
                             <a:avLst/>
@@ -3086,7 +2914,21 @@
                 <w:rFonts w:cs="Verdana"/>
                 <w:color w:val="000000"/>
               </w:rPr>
-              <w:t>Show the CodeXL Explorer tree view.</w:t>
+              <w:t xml:space="preserve">Show the Properties </w:t>
+            </w:r>
+            <w:r>
+              <w:rPr>
+                <w:rFonts w:cs="Verdana"/>
+                <w:color w:val="000000"/>
+              </w:rPr>
+              <w:t>v</w:t>
+            </w:r>
+            <w:r>
+              <w:rPr>
+                <w:rFonts w:cs="Verdana"/>
+                <w:color w:val="000000"/>
+              </w:rPr>
+              <w:t>iew.</w:t>
             </w:r>
           </w:p>
         </w:tc>
@@ -3094,20 +2936,20 @@
       <w:tr>
         <w:tc>
           <w:tcPr>
-            <w:tcW w:w="4788" w:type="dxa"/>
+            <w:tcW w:w="4248" w:type="dxa"/>
           </w:tcPr>
           <w:p>
             <w:pPr>
               <w:pStyle w:val="Subheader24"/>
             </w:pPr>
             <w:r>
-              <w:t>Properties View</w:t>
-            </w:r>
-          </w:p>
-        </w:tc>
-        <w:tc>
-          <w:tcPr>
-            <w:tcW w:w="1980" w:type="dxa"/>
+              <w:t>Output View</w:t>
+            </w:r>
+          </w:p>
+        </w:tc>
+        <w:tc>
+          <w:tcPr>
+            <w:tcW w:w="2520" w:type="dxa"/>
             <w:vAlign w:val="center"/>
           </w:tcPr>
           <w:p>
@@ -3120,10 +2962,10 @@
                 <w:lang w:bidi="ar-SA"/>
               </w:rPr>
               <w:drawing>
-                <wp:inline distT="0" distB="0" distL="0" distR="0" wp14:anchorId="0E219243" wp14:editId="38F4DD9F">
-                  <wp:extent cx="209579" cy="219106"/>
-                  <wp:effectExtent l="0" t="0" r="0" b="9525"/>
-                  <wp:docPr id="39" name="Picture 39"/>
+                <wp:inline distT="0" distB="0" distL="0" distR="0" wp14:anchorId="24E6E8F7" wp14:editId="49841B27">
+                  <wp:extent cx="228632" cy="209579"/>
+                  <wp:effectExtent l="0" t="0" r="0" b="0"/>
+                  <wp:docPr id="40" name="Picture 40"/>
                   <wp:cNvGraphicFramePr>
                     <a:graphicFrameLocks xmlns:a="http://schemas.openxmlformats.org/drawingml/2006/main" noChangeAspect="1"/>
                   </wp:cNvGraphicFramePr>
@@ -3143,7 +2985,7 @@
                         <pic:spPr>
                           <a:xfrm>
                             <a:off x="0" y="0"/>
-                            <a:ext cx="209579" cy="219106"/>
+                            <a:ext cx="228632" cy="209579"/>
                           </a:xfrm>
                           <a:prstGeom prst="rect">
                             <a:avLst/>
@@ -3162,26 +3004,18 @@
             <w:tcW w:w="6660" w:type="dxa"/>
           </w:tcPr>
           <w:p>
-            <w:r>
-              <w:rPr>
-                <w:rFonts w:cs="Verdana"/>
-                <w:color w:val="000000"/>
-              </w:rPr>
-              <w:t xml:space="preserve">Show the Properties </w:t>
-            </w:r>
-            <w:r>
-              <w:rPr>
-                <w:rFonts w:cs="Verdana"/>
-                <w:color w:val="000000"/>
-              </w:rPr>
-              <w:t>v</w:t>
-            </w:r>
-            <w:r>
-              <w:rPr>
-                <w:rFonts w:cs="Verdana"/>
-                <w:color w:val="000000"/>
-              </w:rPr>
-              <w:t>iew.</w:t>
+            <w:pPr>
+              <w:rPr>
+                <w:rFonts w:cs="Verdana"/>
+                <w:color w:val="000000"/>
+              </w:rPr>
+            </w:pPr>
+            <w:r>
+              <w:rPr>
+                <w:rFonts w:cs="Verdana"/>
+                <w:color w:val="000000"/>
+              </w:rPr>
+              <w:t>Show the Output view</w:t>
             </w:r>
           </w:p>
         </w:tc>
@@ -3189,20 +3023,20 @@
       <w:tr>
         <w:tc>
           <w:tcPr>
-            <w:tcW w:w="4788" w:type="dxa"/>
+            <w:tcW w:w="4248" w:type="dxa"/>
           </w:tcPr>
           <w:p>
             <w:pPr>
               <w:pStyle w:val="Subheader24"/>
             </w:pPr>
             <w:r>
-              <w:t>Output View</w:t>
-            </w:r>
-          </w:p>
-        </w:tc>
-        <w:tc>
-          <w:tcPr>
-            <w:tcW w:w="1980" w:type="dxa"/>
+              <w:t>Function Calls History View</w:t>
+            </w:r>
+          </w:p>
+        </w:tc>
+        <w:tc>
+          <w:tcPr>
+            <w:tcW w:w="2520" w:type="dxa"/>
             <w:vAlign w:val="center"/>
           </w:tcPr>
           <w:p>
@@ -3215,10 +3049,10 @@
                 <w:lang w:bidi="ar-SA"/>
               </w:rPr>
               <w:drawing>
-                <wp:inline distT="0" distB="0" distL="0" distR="0" wp14:anchorId="24E6E8F7" wp14:editId="49841B27">
-                  <wp:extent cx="228632" cy="209579"/>
+                <wp:inline distT="0" distB="0" distL="0" distR="0" wp14:anchorId="6C1295AF" wp14:editId="200557B5">
+                  <wp:extent cx="209579" cy="228632"/>
                   <wp:effectExtent l="0" t="0" r="0" b="0"/>
-                  <wp:docPr id="40" name="Picture 40"/>
+                  <wp:docPr id="42" name="Picture 42"/>
                   <wp:cNvGraphicFramePr>
                     <a:graphicFrameLocks xmlns:a="http://schemas.openxmlformats.org/drawingml/2006/main" noChangeAspect="1"/>
                   </wp:cNvGraphicFramePr>
@@ -3238,7 +3072,7 @@
                         <pic:spPr>
                           <a:xfrm>
                             <a:off x="0" y="0"/>
-                            <a:ext cx="228632" cy="209579"/>
+                            <a:ext cx="209579" cy="228632"/>
                           </a:xfrm>
                           <a:prstGeom prst="rect">
                             <a:avLst/>
@@ -3268,7 +3102,21 @@
                 <w:rFonts w:cs="Verdana"/>
                 <w:color w:val="000000"/>
               </w:rPr>
-              <w:t>Show the Output view</w:t>
+              <w:t xml:space="preserve">Show the Function Calls History </w:t>
+            </w:r>
+            <w:r>
+              <w:rPr>
+                <w:rFonts w:cs="Verdana"/>
+                <w:color w:val="000000"/>
+              </w:rPr>
+              <w:t>v</w:t>
+            </w:r>
+            <w:r>
+              <w:rPr>
+                <w:rFonts w:cs="Verdana"/>
+                <w:color w:val="000000"/>
+              </w:rPr>
+              <w:t>iew.</w:t>
             </w:r>
           </w:p>
         </w:tc>
@@ -3276,20 +3124,20 @@
       <w:tr>
         <w:tc>
           <w:tcPr>
-            <w:tcW w:w="4788" w:type="dxa"/>
+            <w:tcW w:w="4248" w:type="dxa"/>
           </w:tcPr>
           <w:p>
             <w:pPr>
               <w:pStyle w:val="Subheader24"/>
             </w:pPr>
             <w:r>
-              <w:t>Function Calls History View</w:t>
-            </w:r>
-          </w:p>
-        </w:tc>
-        <w:tc>
-          <w:tcPr>
-            <w:tcW w:w="1980" w:type="dxa"/>
+              <w:t>Debugged Process Events View</w:t>
+            </w:r>
+          </w:p>
+        </w:tc>
+        <w:tc>
+          <w:tcPr>
+            <w:tcW w:w="2520" w:type="dxa"/>
             <w:vAlign w:val="center"/>
           </w:tcPr>
           <w:p>
@@ -3298,14 +3146,18 @@
             </w:pPr>
             <w:r>
               <w:rPr>
+                <w:rFonts w:cs="Verdana"/>
+                <w:b/>
+                <w:bCs/>
                 <w:noProof/>
+                <w:color w:val="000000"/>
                 <w:lang w:bidi="ar-SA"/>
               </w:rPr>
               <w:drawing>
-                <wp:inline distT="0" distB="0" distL="0" distR="0" wp14:anchorId="6C1295AF" wp14:editId="200557B5">
-                  <wp:extent cx="209579" cy="228632"/>
-                  <wp:effectExtent l="0" t="0" r="0" b="0"/>
-                  <wp:docPr id="42" name="Picture 42"/>
+                <wp:inline distT="0" distB="0" distL="0" distR="0" wp14:anchorId="08027B6C" wp14:editId="62458858">
+                  <wp:extent cx="219106" cy="219106"/>
+                  <wp:effectExtent l="0" t="0" r="9525" b="9525"/>
+                  <wp:docPr id="43" name="Picture 43"/>
                   <wp:cNvGraphicFramePr>
                     <a:graphicFrameLocks xmlns:a="http://schemas.openxmlformats.org/drawingml/2006/main" noChangeAspect="1"/>
                   </wp:cNvGraphicFramePr>
@@ -3325,7 +3177,7 @@
                         <pic:spPr>
                           <a:xfrm>
                             <a:off x="0" y="0"/>
-                            <a:ext cx="209579" cy="228632"/>
+                            <a:ext cx="219106" cy="219106"/>
                           </a:xfrm>
                           <a:prstGeom prst="rect">
                             <a:avLst/>
@@ -3355,7 +3207,7 @@
                 <w:rFonts w:cs="Verdana"/>
                 <w:color w:val="000000"/>
               </w:rPr>
-              <w:t xml:space="preserve">Show the Function Calls History </w:t>
+              <w:t xml:space="preserve">Show the Debugged Process Events </w:t>
             </w:r>
             <w:r>
               <w:rPr>
@@ -3377,20 +3229,20 @@
       <w:tr>
         <w:tc>
           <w:tcPr>
-            <w:tcW w:w="4788" w:type="dxa"/>
+            <w:tcW w:w="4248" w:type="dxa"/>
           </w:tcPr>
           <w:p>
             <w:pPr>
               <w:pStyle w:val="Subheader24"/>
             </w:pPr>
             <w:r>
-              <w:t>Debugged Process Events View</w:t>
-            </w:r>
-          </w:p>
-        </w:tc>
-        <w:tc>
-          <w:tcPr>
-            <w:tcW w:w="1980" w:type="dxa"/>
+              <w:t>Call Stack View</w:t>
+            </w:r>
+          </w:p>
+        </w:tc>
+        <w:tc>
+          <w:tcPr>
+            <w:tcW w:w="2520" w:type="dxa"/>
             <w:vAlign w:val="center"/>
           </w:tcPr>
           <w:p>
@@ -3399,18 +3251,14 @@
             </w:pPr>
             <w:r>
               <w:rPr>
-                <w:rFonts w:cs="Verdana"/>
-                <w:b/>
-                <w:bCs/>
                 <w:noProof/>
-                <w:color w:val="000000"/>
                 <w:lang w:bidi="ar-SA"/>
               </w:rPr>
               <w:drawing>
-                <wp:inline distT="0" distB="0" distL="0" distR="0" wp14:anchorId="08027B6C" wp14:editId="62458858">
+                <wp:inline distT="0" distB="0" distL="0" distR="0" wp14:anchorId="208C74F5" wp14:editId="476F9E70">
                   <wp:extent cx="219106" cy="219106"/>
                   <wp:effectExtent l="0" t="0" r="9525" b="9525"/>
-                  <wp:docPr id="43" name="Picture 43"/>
+                  <wp:docPr id="44" name="Picture 44"/>
                   <wp:cNvGraphicFramePr>
                     <a:graphicFrameLocks xmlns:a="http://schemas.openxmlformats.org/drawingml/2006/main" noChangeAspect="1"/>
                   </wp:cNvGraphicFramePr>
@@ -3460,7 +3308,14 @@
                 <w:rFonts w:cs="Verdana"/>
                 <w:color w:val="000000"/>
               </w:rPr>
-              <w:t xml:space="preserve">Show the Debugged Process Events </w:t>
+              <w:t>Sh</w:t>
+            </w:r>
+            <w:r>
+              <w:rPr>
+                <w:rFonts w:cs="Verdana"/>
+                <w:color w:val="000000"/>
+              </w:rPr>
+              <w:t xml:space="preserve">ow the Debugger Call Stack </w:t>
             </w:r>
             <w:r>
               <w:rPr>
@@ -3482,20 +3337,20 @@
       <w:tr>
         <w:tc>
           <w:tcPr>
-            <w:tcW w:w="4788" w:type="dxa"/>
+            <w:tcW w:w="4248" w:type="dxa"/>
           </w:tcPr>
           <w:p>
             <w:pPr>
               <w:pStyle w:val="Subheader24"/>
             </w:pPr>
             <w:r>
-              <w:t>Call Stack View</w:t>
-            </w:r>
-          </w:p>
-        </w:tc>
-        <w:tc>
-          <w:tcPr>
-            <w:tcW w:w="1980" w:type="dxa"/>
+              <w:t>Locals View</w:t>
+            </w:r>
+          </w:p>
+        </w:tc>
+        <w:tc>
+          <w:tcPr>
+            <w:tcW w:w="2520" w:type="dxa"/>
             <w:vAlign w:val="center"/>
           </w:tcPr>
           <w:p>
@@ -3508,10 +3363,10 @@
                 <w:lang w:bidi="ar-SA"/>
               </w:rPr>
               <w:drawing>
-                <wp:inline distT="0" distB="0" distL="0" distR="0" wp14:anchorId="208C74F5" wp14:editId="476F9E70">
+                <wp:inline distT="0" distB="0" distL="0" distR="0" wp14:anchorId="201E1AD0" wp14:editId="3DF75529">
                   <wp:extent cx="219106" cy="219106"/>
                   <wp:effectExtent l="0" t="0" r="9525" b="9525"/>
-                  <wp:docPr id="44" name="Picture 44"/>
+                  <wp:docPr id="45" name="Picture 45"/>
                   <wp:cNvGraphicFramePr>
                     <a:graphicFrameLocks xmlns:a="http://schemas.openxmlformats.org/drawingml/2006/main" noChangeAspect="1"/>
                   </wp:cNvGraphicFramePr>
@@ -3550,25 +3405,12 @@
             <w:tcW w:w="6660" w:type="dxa"/>
           </w:tcPr>
           <w:p>
-            <w:pPr>
-              <w:rPr>
-                <w:rFonts w:cs="Verdana"/>
-                <w:color w:val="000000"/>
-              </w:rPr>
-            </w:pPr>
-            <w:r>
-              <w:rPr>
-                <w:rFonts w:cs="Verdana"/>
-                <w:color w:val="000000"/>
-              </w:rPr>
-              <w:t>Sh</w:t>
-            </w:r>
-            <w:r>
-              <w:rPr>
-                <w:rFonts w:cs="Verdana"/>
-                <w:color w:val="000000"/>
-              </w:rPr>
-              <w:t xml:space="preserve">ow the Debugger Call Stack </w:t>
+            <w:r>
+              <w:rPr>
+                <w:rFonts w:cs="Verdana"/>
+                <w:color w:val="000000"/>
+              </w:rPr>
+              <w:t xml:space="preserve">Show the Debugger Locals </w:t>
             </w:r>
             <w:r>
               <w:rPr>
@@ -3590,115 +3432,20 @@
       <w:tr>
         <w:tc>
           <w:tcPr>
-            <w:tcW w:w="4788" w:type="dxa"/>
+            <w:tcW w:w="4248" w:type="dxa"/>
           </w:tcPr>
           <w:p>
             <w:pPr>
               <w:pStyle w:val="Subheader24"/>
             </w:pPr>
             <w:r>
-              <w:t>Locals View</w:t>
-            </w:r>
-          </w:p>
-        </w:tc>
-        <w:tc>
-          <w:tcPr>
-            <w:tcW w:w="1980" w:type="dxa"/>
-            <w:vAlign w:val="center"/>
-          </w:tcPr>
-          <w:p>
-            <w:pPr>
-              <w:jc w:val="center"/>
-            </w:pPr>
-            <w:r>
-              <w:rPr>
-                <w:noProof/>
-                <w:lang w:bidi="ar-SA"/>
-              </w:rPr>
-              <w:drawing>
-                <wp:inline distT="0" distB="0" distL="0" distR="0" wp14:anchorId="201E1AD0" wp14:editId="3DF75529">
-                  <wp:extent cx="219106" cy="219106"/>
-                  <wp:effectExtent l="0" t="0" r="9525" b="9525"/>
-                  <wp:docPr id="45" name="Picture 45"/>
-                  <wp:cNvGraphicFramePr>
-                    <a:graphicFrameLocks xmlns:a="http://schemas.openxmlformats.org/drawingml/2006/main" noChangeAspect="1"/>
-                  </wp:cNvGraphicFramePr>
-                  <a:graphic xmlns:a="http://schemas.openxmlformats.org/drawingml/2006/main">
-                    <a:graphicData uri="http://schemas.openxmlformats.org/drawingml/2006/picture">
-                      <pic:pic xmlns:pic="http://schemas.openxmlformats.org/drawingml/2006/picture">
-                        <pic:nvPicPr>
-                          <pic:cNvPr id="1" name=""/>
-                          <pic:cNvPicPr/>
-                        </pic:nvPicPr>
-                        <pic:blipFill>
-                          <a:blip r:embed="rId25"/>
-                          <a:stretch>
-                            <a:fillRect/>
-                          </a:stretch>
-                        </pic:blipFill>
-                        <pic:spPr>
-                          <a:xfrm>
-                            <a:off x="0" y="0"/>
-                            <a:ext cx="219106" cy="219106"/>
-                          </a:xfrm>
-                          <a:prstGeom prst="rect">
-                            <a:avLst/>
-                          </a:prstGeom>
-                        </pic:spPr>
-                      </pic:pic>
-                    </a:graphicData>
-                  </a:graphic>
-                </wp:inline>
-              </w:drawing>
-            </w:r>
-          </w:p>
-        </w:tc>
-        <w:tc>
-          <w:tcPr>
-            <w:tcW w:w="6660" w:type="dxa"/>
-          </w:tcPr>
-          <w:p>
-            <w:r>
-              <w:rPr>
-                <w:rFonts w:cs="Verdana"/>
-                <w:color w:val="000000"/>
-              </w:rPr>
-              <w:t xml:space="preserve">Show the Debugger Locals </w:t>
-            </w:r>
-            <w:r>
-              <w:rPr>
-                <w:rFonts w:cs="Verdana"/>
-                <w:color w:val="000000"/>
-              </w:rPr>
-              <w:t>v</w:t>
-            </w:r>
-            <w:r>
-              <w:rPr>
-                <w:rFonts w:cs="Verdana"/>
-                <w:color w:val="000000"/>
-              </w:rPr>
-              <w:t>iew.</w:t>
-            </w:r>
-          </w:p>
-        </w:tc>
-      </w:tr>
-      <w:tr>
-        <w:tc>
-          <w:tcPr>
-            <w:tcW w:w="4788" w:type="dxa"/>
-          </w:tcPr>
-          <w:p>
-            <w:pPr>
-              <w:pStyle w:val="Subheader24"/>
-            </w:pPr>
-            <w:r>
               <w:t>Debugger Watch View</w:t>
             </w:r>
           </w:p>
         </w:tc>
         <w:tc>
           <w:tcPr>
-            <w:tcW w:w="1980" w:type="dxa"/>
+            <w:tcW w:w="2520" w:type="dxa"/>
             <w:vAlign w:val="center"/>
           </w:tcPr>
           <w:p>
@@ -3732,7 +3479,7 @@
                           </pic:cNvPicPr>
                         </pic:nvPicPr>
                         <pic:blipFill>
-                          <a:blip r:embed="rId26">
+                          <a:blip r:embed="rId25">
                             <a:extLst>
                               <a:ext uri="{28A0092B-C50C-407E-A947-70E740481C1C}">
                                 <a14:useLocalDpi xmlns:a14="http://schemas.microsoft.com/office/drawing/2010/main" val="0"/>
@@ -3790,7 +3537,7 @@
       <w:tr>
         <w:tc>
           <w:tcPr>
-            <w:tcW w:w="4788" w:type="dxa"/>
+            <w:tcW w:w="4248" w:type="dxa"/>
           </w:tcPr>
           <w:p>
             <w:pPr>
@@ -3803,7 +3550,7 @@
         </w:tc>
         <w:tc>
           <w:tcPr>
-            <w:tcW w:w="1980" w:type="dxa"/>
+            <w:tcW w:w="2520" w:type="dxa"/>
             <w:vAlign w:val="center"/>
           </w:tcPr>
           <w:p>
@@ -3820,6 +3567,107 @@
                   <wp:extent cx="219106" cy="219106"/>
                   <wp:effectExtent l="0" t="0" r="9525" b="9525"/>
                   <wp:docPr id="47" name="Picture 47"/>
+                  <wp:cNvGraphicFramePr>
+                    <a:graphicFrameLocks xmlns:a="http://schemas.openxmlformats.org/drawingml/2006/main" noChangeAspect="1"/>
+                  </wp:cNvGraphicFramePr>
+                  <a:graphic xmlns:a="http://schemas.openxmlformats.org/drawingml/2006/main">
+                    <a:graphicData uri="http://schemas.openxmlformats.org/drawingml/2006/picture">
+                      <pic:pic xmlns:pic="http://schemas.openxmlformats.org/drawingml/2006/picture">
+                        <pic:nvPicPr>
+                          <pic:cNvPr id="1" name=""/>
+                          <pic:cNvPicPr/>
+                        </pic:nvPicPr>
+                        <pic:blipFill>
+                          <a:blip r:embed="rId26"/>
+                          <a:stretch>
+                            <a:fillRect/>
+                          </a:stretch>
+                        </pic:blipFill>
+                        <pic:spPr>
+                          <a:xfrm>
+                            <a:off x="0" y="0"/>
+                            <a:ext cx="219106" cy="219106"/>
+                          </a:xfrm>
+                          <a:prstGeom prst="rect">
+                            <a:avLst/>
+                          </a:prstGeom>
+                        </pic:spPr>
+                      </pic:pic>
+                    </a:graphicData>
+                  </a:graphic>
+                </wp:inline>
+              </w:drawing>
+            </w:r>
+          </w:p>
+        </w:tc>
+        <w:tc>
+          <w:tcPr>
+            <w:tcW w:w="6660" w:type="dxa"/>
+          </w:tcPr>
+          <w:p>
+            <w:pPr>
+              <w:rPr>
+                <w:rFonts w:cs="Verdana"/>
+                <w:color w:val="000000"/>
+              </w:rPr>
+            </w:pPr>
+            <w:r>
+              <w:rPr>
+                <w:rFonts w:cs="Verdana"/>
+                <w:color w:val="000000"/>
+              </w:rPr>
+              <w:t xml:space="preserve">Show the Debugger OpenGL State Variables </w:t>
+            </w:r>
+            <w:r>
+              <w:rPr>
+                <w:rFonts w:cs="Verdana"/>
+                <w:color w:val="000000"/>
+              </w:rPr>
+              <w:t>v</w:t>
+            </w:r>
+            <w:r>
+              <w:rPr>
+                <w:rFonts w:cs="Verdana"/>
+                <w:color w:val="000000"/>
+              </w:rPr>
+              <w:t>iew.</w:t>
+            </w:r>
+          </w:p>
+        </w:tc>
+      </w:tr>
+      <w:tr>
+        <w:tc>
+          <w:tcPr>
+            <w:tcW w:w="4248" w:type="dxa"/>
+          </w:tcPr>
+          <w:p>
+            <w:pPr>
+              <w:pStyle w:val="Subheader24"/>
+            </w:pPr>
+            <w:r>
+              <w:t>Debugger Breakpoints View</w:t>
+            </w:r>
+          </w:p>
+        </w:tc>
+        <w:tc>
+          <w:tcPr>
+            <w:tcW w:w="2520" w:type="dxa"/>
+            <w:vAlign w:val="center"/>
+          </w:tcPr>
+          <w:p>
+            <w:pPr>
+              <w:jc w:val="center"/>
+            </w:pPr>
+            <w:r>
+              <w:rPr>
+                <w:noProof/>
+                <w:lang w:bidi="ar-SA"/>
+              </w:rPr>
+              <w:drawing>
+                <wp:inline distT="0" distB="0" distL="0" distR="0" wp14:anchorId="03E66034" wp14:editId="380561F7">
+                  <wp:extent cx="219106" cy="219106"/>
+                  <wp:effectExtent l="0" t="0" r="9525" b="9525"/>
+                  <wp:docPr id="49" name="Picture 49"/>
                   <wp:cNvGraphicFramePr>
                     <a:graphicFrameLocks xmlns:a="http://schemas.openxmlformats.org/drawingml/2006/main" noChangeAspect="1"/>
                   </wp:cNvGraphicFramePr>
@@ -3869,7 +3717,7 @@
                 <w:rFonts w:cs="Verdana"/>
                 <w:color w:val="000000"/>
               </w:rPr>
-              <w:t xml:space="preserve">Show the Debugger OpenGL State Variables </w:t>
+              <w:t xml:space="preserve">Show the Debugger Breakpoints </w:t>
             </w:r>
             <w:r>
               <w:rPr>
@@ -3891,28 +3739,20 @@
       <w:tr>
         <w:tc>
           <w:tcPr>
-            <w:tcW w:w="4788" w:type="dxa"/>
+            <w:tcW w:w="4248" w:type="dxa"/>
           </w:tcPr>
           <w:p>
             <w:pPr>
               <w:pStyle w:val="Subheader24"/>
             </w:pPr>
             <w:r>
-              <w:t xml:space="preserve">OpenCL Debugger </w:t>
-            </w:r>
-            <w:proofErr w:type="spellStart"/>
-            <w:r>
-              <w:t>Multiwatch</w:t>
-            </w:r>
-            <w:proofErr w:type="spellEnd"/>
-            <w:r>
-              <w:t xml:space="preserve"> View 1, 2, 3</w:t>
-            </w:r>
-          </w:p>
-        </w:tc>
-        <w:tc>
-          <w:tcPr>
-            <w:tcW w:w="1980" w:type="dxa"/>
+              <w:t>Debugger Memory View</w:t>
+            </w:r>
+          </w:p>
+        </w:tc>
+        <w:tc>
+          <w:tcPr>
+            <w:tcW w:w="2520" w:type="dxa"/>
             <w:vAlign w:val="center"/>
           </w:tcPr>
           <w:p>
@@ -3925,10 +3765,10 @@
                 <w:lang w:bidi="ar-SA"/>
               </w:rPr>
               <w:drawing>
-                <wp:inline distT="0" distB="0" distL="0" distR="0" wp14:anchorId="079C92FE" wp14:editId="1CBFC49C">
+                <wp:inline distT="0" distB="0" distL="0" distR="0" wp14:anchorId="418C079D" wp14:editId="340CE56E">
                   <wp:extent cx="219106" cy="219106"/>
                   <wp:effectExtent l="0" t="0" r="9525" b="9525"/>
-                  <wp:docPr id="48" name="Picture 48"/>
+                  <wp:docPr id="50" name="Picture 50"/>
                   <wp:cNvGraphicFramePr>
                     <a:graphicFrameLocks xmlns:a="http://schemas.openxmlformats.org/drawingml/2006/main" noChangeAspect="1"/>
                   </wp:cNvGraphicFramePr>
@@ -3972,23 +3812,21 @@
                 <w:rFonts w:cs="Verdana"/>
                 <w:color w:val="000000"/>
               </w:rPr>
-              <w:t xml:space="preserve">Show the OpenCL Debugger </w:t>
-            </w:r>
-            <w:proofErr w:type="spellStart"/>
-            <w:r>
-              <w:rPr>
-                <w:rFonts w:cs="Verdana"/>
-                <w:color w:val="000000"/>
-              </w:rPr>
-              <w:t>Multiwatch</w:t>
-            </w:r>
-            <w:proofErr w:type="spellEnd"/>
-            <w:r>
-              <w:rPr>
-                <w:rFonts w:cs="Verdana"/>
-                <w:color w:val="000000"/>
-              </w:rPr>
-              <w:t xml:space="preserve"> views.</w:t>
+              <w:t xml:space="preserve">Show the Debugger Memory </w:t>
+            </w:r>
+            <w:r>
+              <w:rPr>
+                <w:rFonts w:cs="Verdana"/>
+                <w:color w:val="000000"/>
+              </w:rPr>
+              <w:t>v</w:t>
+            </w:r>
+            <w:r>
+              <w:rPr>
+                <w:rFonts w:cs="Verdana"/>
+                <w:color w:val="000000"/>
+              </w:rPr>
+              <w:t>iew.</w:t>
             </w:r>
           </w:p>
         </w:tc>
@@ -3996,20 +3834,20 @@
       <w:tr>
         <w:tc>
           <w:tcPr>
-            <w:tcW w:w="4788" w:type="dxa"/>
+            <w:tcW w:w="4248" w:type="dxa"/>
           </w:tcPr>
           <w:p>
             <w:pPr>
               <w:pStyle w:val="Subheader24"/>
             </w:pPr>
             <w:r>
-              <w:t>Debugger Breakpoints View</w:t>
-            </w:r>
-          </w:p>
-        </w:tc>
-        <w:tc>
-          <w:tcPr>
-            <w:tcW w:w="1980" w:type="dxa"/>
+              <w:t>Debugger Statistics View</w:t>
+            </w:r>
+          </w:p>
+        </w:tc>
+        <w:tc>
+          <w:tcPr>
+            <w:tcW w:w="2520" w:type="dxa"/>
             <w:vAlign w:val="center"/>
           </w:tcPr>
           <w:p>
@@ -4018,14 +3856,18 @@
             </w:pPr>
             <w:r>
               <w:rPr>
+                <w:rFonts w:cs="Verdana"/>
+                <w:b/>
+                <w:bCs/>
                 <w:noProof/>
+                <w:color w:val="000000"/>
                 <w:lang w:bidi="ar-SA"/>
               </w:rPr>
               <w:drawing>
-                <wp:inline distT="0" distB="0" distL="0" distR="0" wp14:anchorId="03E66034" wp14:editId="380561F7">
+                <wp:inline distT="0" distB="0" distL="0" distR="0" wp14:anchorId="6DCA8D2B" wp14:editId="0E968D28">
                   <wp:extent cx="219106" cy="219106"/>
                   <wp:effectExtent l="0" t="0" r="9525" b="9525"/>
-                  <wp:docPr id="49" name="Picture 49"/>
+                  <wp:docPr id="51" name="Picture 51"/>
                   <wp:cNvGraphicFramePr>
                     <a:graphicFrameLocks xmlns:a="http://schemas.openxmlformats.org/drawingml/2006/main" noChangeAspect="1"/>
                   </wp:cNvGraphicFramePr>
@@ -4075,206 +3917,6 @@
                 <w:rFonts w:cs="Verdana"/>
                 <w:color w:val="000000"/>
               </w:rPr>
-              <w:t xml:space="preserve">Show the Debugger Breakpoints </w:t>
-            </w:r>
-            <w:r>
-              <w:rPr>
-                <w:rFonts w:cs="Verdana"/>
-                <w:color w:val="000000"/>
-              </w:rPr>
-              <w:t>v</w:t>
-            </w:r>
-            <w:r>
-              <w:rPr>
-                <w:rFonts w:cs="Verdana"/>
-                <w:color w:val="000000"/>
-              </w:rPr>
-              <w:t>iew.</w:t>
-            </w:r>
-          </w:p>
-        </w:tc>
-      </w:tr>
-      <w:tr>
-        <w:tc>
-          <w:tcPr>
-            <w:tcW w:w="4788" w:type="dxa"/>
-          </w:tcPr>
-          <w:p>
-            <w:pPr>
-              <w:pStyle w:val="Subheader24"/>
-            </w:pPr>
-            <w:r>
-              <w:t>Debugger Memory View</w:t>
-            </w:r>
-          </w:p>
-        </w:tc>
-        <w:tc>
-          <w:tcPr>
-            <w:tcW w:w="1980" w:type="dxa"/>
-            <w:vAlign w:val="center"/>
-          </w:tcPr>
-          <w:p>
-            <w:pPr>
-              <w:jc w:val="center"/>
-            </w:pPr>
-            <w:r>
-              <w:rPr>
-                <w:noProof/>
-                <w:lang w:bidi="ar-SA"/>
-              </w:rPr>
-              <w:drawing>
-                <wp:inline distT="0" distB="0" distL="0" distR="0" wp14:anchorId="418C079D" wp14:editId="340CE56E">
-                  <wp:extent cx="219106" cy="219106"/>
-                  <wp:effectExtent l="0" t="0" r="9525" b="9525"/>
-                  <wp:docPr id="50" name="Picture 50"/>
-                  <wp:cNvGraphicFramePr>
-                    <a:graphicFrameLocks xmlns:a="http://schemas.openxmlformats.org/drawingml/2006/main" noChangeAspect="1"/>
-                  </wp:cNvGraphicFramePr>
-                  <a:graphic xmlns:a="http://schemas.openxmlformats.org/drawingml/2006/main">
-                    <a:graphicData uri="http://schemas.openxmlformats.org/drawingml/2006/picture">
-                      <pic:pic xmlns:pic="http://schemas.openxmlformats.org/drawingml/2006/picture">
-                        <pic:nvPicPr>
-                          <pic:cNvPr id="1" name=""/>
-                          <pic:cNvPicPr/>
-                        </pic:nvPicPr>
-                        <pic:blipFill>
-                          <a:blip r:embed="rId30"/>
-                          <a:stretch>
-                            <a:fillRect/>
-                          </a:stretch>
-                        </pic:blipFill>
-                        <pic:spPr>
-                          <a:xfrm>
-                            <a:off x="0" y="0"/>
-                            <a:ext cx="219106" cy="219106"/>
-                          </a:xfrm>
-                          <a:prstGeom prst="rect">
-                            <a:avLst/>
-                          </a:prstGeom>
-                        </pic:spPr>
-                      </pic:pic>
-                    </a:graphicData>
-                  </a:graphic>
-                </wp:inline>
-              </w:drawing>
-            </w:r>
-          </w:p>
-        </w:tc>
-        <w:tc>
-          <w:tcPr>
-            <w:tcW w:w="6660" w:type="dxa"/>
-          </w:tcPr>
-          <w:p>
-            <w:r>
-              <w:rPr>
-                <w:rFonts w:cs="Verdana"/>
-                <w:color w:val="000000"/>
-              </w:rPr>
-              <w:t xml:space="preserve">Show the Debugger Memory </w:t>
-            </w:r>
-            <w:r>
-              <w:rPr>
-                <w:rFonts w:cs="Verdana"/>
-                <w:color w:val="000000"/>
-              </w:rPr>
-              <w:t>v</w:t>
-            </w:r>
-            <w:r>
-              <w:rPr>
-                <w:rFonts w:cs="Verdana"/>
-                <w:color w:val="000000"/>
-              </w:rPr>
-              <w:t>iew.</w:t>
-            </w:r>
-          </w:p>
-        </w:tc>
-      </w:tr>
-      <w:tr>
-        <w:tc>
-          <w:tcPr>
-            <w:tcW w:w="4788" w:type="dxa"/>
-          </w:tcPr>
-          <w:p>
-            <w:pPr>
-              <w:pStyle w:val="Subheader24"/>
-            </w:pPr>
-            <w:r>
-              <w:t>Debugger Statistics View</w:t>
-            </w:r>
-          </w:p>
-        </w:tc>
-        <w:tc>
-          <w:tcPr>
-            <w:tcW w:w="1980" w:type="dxa"/>
-            <w:vAlign w:val="center"/>
-          </w:tcPr>
-          <w:p>
-            <w:pPr>
-              <w:jc w:val="center"/>
-            </w:pPr>
-            <w:r>
-              <w:rPr>
-                <w:rFonts w:cs="Verdana"/>
-                <w:b/>
-                <w:bCs/>
-                <w:noProof/>
-                <w:color w:val="000000"/>
-                <w:lang w:bidi="ar-SA"/>
-              </w:rPr>
-              <w:drawing>
-                <wp:inline distT="0" distB="0" distL="0" distR="0" wp14:anchorId="6DCA8D2B" wp14:editId="0E968D28">
-                  <wp:extent cx="219106" cy="219106"/>
-                  <wp:effectExtent l="0" t="0" r="9525" b="9525"/>
-                  <wp:docPr id="51" name="Picture 51"/>
-                  <wp:cNvGraphicFramePr>
-                    <a:graphicFrameLocks xmlns:a="http://schemas.openxmlformats.org/drawingml/2006/main" noChangeAspect="1"/>
-                  </wp:cNvGraphicFramePr>
-                  <a:graphic xmlns:a="http://schemas.openxmlformats.org/drawingml/2006/main">
-                    <a:graphicData uri="http://schemas.openxmlformats.org/drawingml/2006/picture">
-                      <pic:pic xmlns:pic="http://schemas.openxmlformats.org/drawingml/2006/picture">
-                        <pic:nvPicPr>
-                          <pic:cNvPr id="1" name=""/>
-                          <pic:cNvPicPr/>
-                        </pic:nvPicPr>
-                        <pic:blipFill>
-                          <a:blip r:embed="rId31"/>
-                          <a:stretch>
-                            <a:fillRect/>
-                          </a:stretch>
-                        </pic:blipFill>
-                        <pic:spPr>
-                          <a:xfrm>
-                            <a:off x="0" y="0"/>
-                            <a:ext cx="219106" cy="219106"/>
-                          </a:xfrm>
-                          <a:prstGeom prst="rect">
-                            <a:avLst/>
-                          </a:prstGeom>
-                        </pic:spPr>
-                      </pic:pic>
-                    </a:graphicData>
-                  </a:graphic>
-                </wp:inline>
-              </w:drawing>
-            </w:r>
-          </w:p>
-        </w:tc>
-        <w:tc>
-          <w:tcPr>
-            <w:tcW w:w="6660" w:type="dxa"/>
-          </w:tcPr>
-          <w:p>
-            <w:pPr>
-              <w:rPr>
-                <w:rFonts w:cs="Verdana"/>
-                <w:color w:val="000000"/>
-              </w:rPr>
-            </w:pPr>
-            <w:r>
-              <w:rPr>
-                <w:rFonts w:cs="Verdana"/>
-                <w:color w:val="000000"/>
-              </w:rPr>
               <w:t>Show the Debugger Statistics v</w:t>
             </w:r>
             <w:r>
@@ -4496,6 +4138,7 @@
           <w:color w:val="000000"/>
           <w:lang w:bidi="ar-SA"/>
         </w:rPr>
+        <w:lastRenderedPageBreak/>
         <w:drawing>
           <wp:inline distT="0" distB="0" distL="0" distR="0" wp14:anchorId="40B1E59D" wp14:editId="03C286B7">
             <wp:extent cx="3781425" cy="2200275"/>
@@ -4512,7 +4155,7 @@
                     <pic:cNvPicPr/>
                   </pic:nvPicPr>
                   <pic:blipFill>
-                    <a:blip r:embed="rId32">
+                    <a:blip r:embed="rId30">
                       <a:extLst>
                         <a:ext uri="{28A0092B-C50C-407E-A947-70E740481C1C}">
                           <a14:useLocalDpi xmlns:a14="http://schemas.microsoft.com/office/drawing/2010/main" val="0"/>
@@ -4597,7 +4240,6 @@
           <w:rFonts w:cs="Verdana"/>
           <w:color w:val="000000"/>
         </w:rPr>
-        <w:lastRenderedPageBreak/>
         <w:t>Debug an OpenCL sample with images</w:t>
       </w:r>
     </w:p>
@@ -4706,12 +4348,16 @@
         <w:rPr>
           <w:rFonts w:cs="Verdana"/>
           <w:color w:val="000000"/>
-        </w:rPr>
-      </w:pPr>
-      <w:r>
-        <w:rPr>
-          <w:rFonts w:cs="Verdana"/>
-          <w:color w:val="000000"/>
+          <w:sz w:val="24"/>
+          <w:szCs w:val="24"/>
+        </w:rPr>
+      </w:pPr>
+      <w:r>
+        <w:rPr>
+          <w:rFonts w:cs="Verdana"/>
+          <w:color w:val="000000"/>
+          <w:sz w:val="24"/>
+          <w:szCs w:val="24"/>
         </w:rPr>
         <w:t xml:space="preserve">By clicking the context platform or devices link, the </w:t>
       </w:r>
@@ -4722,6 +4368,8 @@
             <w:b/>
             <w:bCs/>
             <w:color w:val="3D578C"/>
+            <w:sz w:val="24"/>
+            <w:szCs w:val="24"/>
           </w:rPr>
           <w:t xml:space="preserve">System Information Dialog </w:t>
         </w:r>
@@ -4730,29 +4378,10 @@
         <w:rPr>
           <w:rFonts w:cs="Verdana"/>
           <w:color w:val="000000"/>
-        </w:rPr>
-        <w:t>is displayed</w:t>
-      </w:r>
-      <w:r>
-        <w:rPr>
-          <w:rFonts w:cs="Verdana"/>
-          <w:color w:val="000000"/>
-        </w:rPr>
-        <w:t>. This shows</w:t>
-      </w:r>
-      <w:r>
-        <w:rPr>
-          <w:rFonts w:cs="Verdana"/>
-          <w:color w:val="000000"/>
-        </w:rPr>
-        <w:t xml:space="preserve"> platform </w:t>
-      </w:r>
-      <w:r>
-        <w:rPr>
-          <w:rFonts w:cs="Verdana"/>
-          <w:color w:val="000000"/>
-        </w:rPr>
-        <w:t>/ devices details.</w:t>
+          <w:sz w:val="24"/>
+          <w:szCs w:val="24"/>
+        </w:rPr>
+        <w:t>is displayed. This shows platform / devices details.</w:t>
       </w:r>
     </w:p>
     <w:p>
@@ -4770,10 +4399,11 @@
           <w:color w:val="000000"/>
           <w:lang w:bidi="ar-SA"/>
         </w:rPr>
+        <w:lastRenderedPageBreak/>
         <w:drawing>
-          <wp:inline distT="0" distB="0" distL="0" distR="0" wp14:anchorId="58B6C351" wp14:editId="766FD409">
-            <wp:extent cx="3785616" cy="4480560"/>
-            <wp:effectExtent l="38100" t="38100" r="100965" b="91440"/>
+          <wp:inline distT="0" distB="0" distL="0" distR="0" wp14:anchorId="58B6C351" wp14:editId="413BE0A2">
+            <wp:extent cx="4156363" cy="4001770"/>
+            <wp:effectExtent l="38100" t="38100" r="92075" b="93980"/>
             <wp:docPr id="32" name="Picture 32"/>
             <wp:cNvGraphicFramePr>
               <a:graphicFrameLocks xmlns:a="http://schemas.openxmlformats.org/drawingml/2006/main" noChangeAspect="1"/>
@@ -4788,7 +4418,7 @@
                     </pic:cNvPicPr>
                   </pic:nvPicPr>
                   <pic:blipFill>
-                    <a:blip r:embed="rId33">
+                    <a:blip r:embed="rId31">
                       <a:extLst>
                         <a:ext uri="{28A0092B-C50C-407E-A947-70E740481C1C}">
                           <a14:useLocalDpi xmlns:a14="http://schemas.microsoft.com/office/drawing/2010/main" val="0"/>
@@ -4802,7 +4432,7 @@
                   <pic:spPr bwMode="auto">
                     <a:xfrm>
                       <a:off x="0" y="0"/>
-                      <a:ext cx="3785616" cy="4480560"/>
+                      <a:ext cx="4165725" cy="4010783"/>
                     </a:xfrm>
                     <a:prstGeom prst="rect">
                       <a:avLst/>
@@ -4916,17 +4546,13 @@
       </w:pPr>
       <w:r>
         <w:rPr>
-          <w:rFonts w:cs="Verdana"/>
           <w:noProof/>
-          <w:color w:val="000000"/>
-          <w:lang w:bidi="ar-SA"/>
-        </w:rPr>
-        <w:lastRenderedPageBreak/>
+        </w:rPr>
         <w:drawing>
-          <wp:inline distT="0" distB="0" distL="0" distR="0" wp14:anchorId="3B2666C3" wp14:editId="4B412CAB">
-            <wp:extent cx="4762500" cy="2867025"/>
-            <wp:effectExtent l="0" t="0" r="0" b="9525"/>
-            <wp:docPr id="3" name="Picture 3"/>
+          <wp:inline distT="0" distB="0" distL="0" distR="0" wp14:anchorId="6F07D793" wp14:editId="545BC3C5">
+            <wp:extent cx="4285857" cy="2351314"/>
+            <wp:effectExtent l="0" t="0" r="635" b="0"/>
+            <wp:docPr id="11" name="Picture 11"/>
             <wp:cNvGraphicFramePr>
               <a:graphicFrameLocks xmlns:a="http://schemas.openxmlformats.org/drawingml/2006/main" noChangeAspect="1"/>
             </wp:cNvGraphicFramePr>
@@ -4934,17 +4560,11 @@
               <a:graphicData uri="http://schemas.openxmlformats.org/drawingml/2006/picture">
                 <pic:pic xmlns:pic="http://schemas.openxmlformats.org/drawingml/2006/picture">
                   <pic:nvPicPr>
-                    <pic:cNvPr id="3" name="help2.jpg"/>
+                    <pic:cNvPr id="1" name=""/>
                     <pic:cNvPicPr/>
                   </pic:nvPicPr>
                   <pic:blipFill>
-                    <a:blip r:embed="rId34">
-                      <a:extLst>
-                        <a:ext uri="{28A0092B-C50C-407E-A947-70E740481C1C}">
-                          <a14:useLocalDpi xmlns:a14="http://schemas.microsoft.com/office/drawing/2010/main" val="0"/>
-                        </a:ext>
-                      </a:extLst>
-                    </a:blip>
+                    <a:blip r:embed="rId32"/>
                     <a:stretch>
                       <a:fillRect/>
                     </a:stretch>
@@ -4952,7 +4572,7 @@
                   <pic:spPr>
                     <a:xfrm>
                       <a:off x="0" y="0"/>
-                      <a:ext cx="4762500" cy="2867025"/>
+                      <a:ext cx="4302178" cy="2360268"/>
                     </a:xfrm>
                     <a:prstGeom prst="rect">
                       <a:avLst/>
@@ -4975,6 +4595,7 @@
       <w:bookmarkEnd w:id="19"/>
       <w:bookmarkEnd w:id="20"/>
       <w:r>
+        <w:lastRenderedPageBreak/>
         <w:t>CodeXL Explorer</w:t>
       </w:r>
       <w:bookmarkEnd w:id="21"/>
@@ -5227,7 +4848,7 @@
                     </pic:cNvPicPr>
                   </pic:nvPicPr>
                   <pic:blipFill>
-                    <a:blip r:embed="rId35">
+                    <a:blip r:embed="rId33">
                       <a:extLst>
                         <a:ext uri="{28A0092B-C50C-407E-A947-70E740481C1C}">
                           <a14:useLocalDpi xmlns:a14="http://schemas.microsoft.com/office/drawing/2010/main" val="0"/>
@@ -5285,57 +4906,197 @@
           <w:rFonts w:cs="Verdana"/>
           <w:color w:val="000000"/>
         </w:rPr>
+        <w:t xml:space="preserve">While debugging, the CodeXL Explorer tree view </w:t>
+      </w:r>
+      <w:r>
+        <w:rPr>
+          <w:rFonts w:cs="Verdana"/>
+          <w:color w:val="000000"/>
+        </w:rPr>
+        <w:t>lets you</w:t>
+      </w:r>
+      <w:r>
+        <w:rPr>
+          <w:rFonts w:cs="Verdana"/>
+          <w:color w:val="000000"/>
+        </w:rPr>
+        <w:t xml:space="preserve"> navigat</w:t>
+      </w:r>
+      <w:r>
+        <w:rPr>
+          <w:rFonts w:cs="Verdana"/>
+          <w:color w:val="000000"/>
+        </w:rPr>
+        <w:t>e</w:t>
+      </w:r>
+      <w:r>
+        <w:rPr>
+          <w:rFonts w:cs="Verdana"/>
+          <w:color w:val="000000"/>
+        </w:rPr>
+        <w:t xml:space="preserve"> and access all OpenCL and OpenGL objects during </w:t>
+      </w:r>
+      <w:r>
+        <w:rPr>
+          <w:rFonts w:cs="Verdana"/>
+          <w:color w:val="000000"/>
+        </w:rPr>
+        <w:t xml:space="preserve">an </w:t>
+      </w:r>
+      <w:r>
+        <w:rPr>
+          <w:rFonts w:cs="Verdana"/>
+          <w:color w:val="000000"/>
+        </w:rPr>
+        <w:t>application run. The Objects tree displays all the debugged application's allocated objects</w:t>
+      </w:r>
+      <w:r>
+        <w:rPr>
+          <w:rFonts w:cs="Verdana"/>
+          <w:color w:val="000000"/>
+        </w:rPr>
+        <w:t xml:space="preserve"> in the hierarchy:</w:t>
+      </w:r>
+      <w:r>
+        <w:rPr>
+          <w:rFonts w:cs="Verdana"/>
+          <w:color w:val="000000"/>
+        </w:rPr>
+        <w:t xml:space="preserve"> </w:t>
+      </w:r>
+      <w:r>
+        <w:rPr>
+          <w:rFonts w:cs="Verdana"/>
+          <w:color w:val="000000"/>
+        </w:rPr>
+        <w:t>Application –&gt; Context –&gt; (Object Type) –&gt; (Specific Object)</w:t>
+      </w:r>
+      <w:r>
+        <w:rPr>
+          <w:rFonts w:cs="Verdana"/>
+          <w:color w:val="000000"/>
+        </w:rPr>
+        <w:t>. Contexts marked with the sharing icon have their memory allocated objects shared by at l</w:t>
+      </w:r>
+      <w:r>
+        <w:rPr>
+          <w:rFonts w:cs="Verdana"/>
+          <w:color w:val="000000"/>
+        </w:rPr>
+        <w:t xml:space="preserve">east one other context. See </w:t>
+      </w:r>
+      <w:proofErr w:type="spellStart"/>
+      <w:r>
+        <w:rPr>
+          <w:rFonts w:ascii="Courier New" w:hAnsi="Courier New" w:cs="Courier New"/>
+          <w:color w:val="000000"/>
+        </w:rPr>
+        <w:t>cl_khr_gl_sharing</w:t>
+      </w:r>
+      <w:proofErr w:type="spellEnd"/>
+      <w:r>
+        <w:rPr>
+          <w:rFonts w:cs="Verdana"/>
+          <w:color w:val="000000"/>
+        </w:rPr>
+        <w:t xml:space="preserve"> </w:t>
+      </w:r>
+      <w:r>
+        <w:rPr>
+          <w:rFonts w:cs="Verdana"/>
+          <w:color w:val="000000"/>
+        </w:rPr>
+        <w:t xml:space="preserve">in the </w:t>
+      </w:r>
+      <w:r>
+        <w:rPr>
+          <w:rFonts w:cs="Verdana"/>
+          <w:i/>
+          <w:color w:val="000000"/>
+        </w:rPr>
+        <w:t>OpenCL Specification</w:t>
+      </w:r>
+      <w:r>
+        <w:rPr>
+          <w:rFonts w:cs="Verdana"/>
+          <w:color w:val="000000"/>
+        </w:rPr>
+        <w:t xml:space="preserve">, </w:t>
+      </w:r>
+      <w:r>
+        <w:rPr>
+          <w:rFonts w:cs="Verdana"/>
+          <w:color w:val="000000"/>
+        </w:rPr>
+        <w:t xml:space="preserve">and </w:t>
+      </w:r>
+      <w:proofErr w:type="spellStart"/>
+      <w:r>
+        <w:rPr>
+          <w:rFonts w:ascii="Courier New" w:hAnsi="Courier New" w:cs="Courier New"/>
+          <w:color w:val="000000"/>
+        </w:rPr>
+        <w:t>wglShareLists</w:t>
+      </w:r>
+      <w:proofErr w:type="spellEnd"/>
+      <w:r>
+        <w:rPr>
+          <w:rFonts w:cs="Verdana"/>
+          <w:color w:val="000000"/>
+        </w:rPr>
+        <w:t xml:space="preserve"> in the </w:t>
+      </w:r>
+      <w:r>
+        <w:rPr>
+          <w:rFonts w:cs="Verdana"/>
+          <w:i/>
+          <w:color w:val="000000"/>
+        </w:rPr>
+        <w:t xml:space="preserve">OpenGL </w:t>
+      </w:r>
+      <w:r>
+        <w:rPr>
+          <w:rFonts w:cs="Verdana"/>
+          <w:i/>
+          <w:color w:val="000000"/>
+        </w:rPr>
         <w:lastRenderedPageBreak/>
-        <w:t xml:space="preserve">While debugging, the CodeXL Explorer tree view </w:t>
-      </w:r>
-      <w:r>
-        <w:rPr>
-          <w:rFonts w:cs="Verdana"/>
-          <w:color w:val="000000"/>
-        </w:rPr>
-        <w:t>lets you</w:t>
-      </w:r>
-      <w:r>
-        <w:rPr>
-          <w:rFonts w:cs="Verdana"/>
-          <w:color w:val="000000"/>
-        </w:rPr>
-        <w:t xml:space="preserve"> navigat</w:t>
-      </w:r>
-      <w:r>
-        <w:rPr>
-          <w:rFonts w:cs="Verdana"/>
-          <w:color w:val="000000"/>
-        </w:rPr>
-        <w:t>e</w:t>
-      </w:r>
-      <w:r>
-        <w:rPr>
-          <w:rFonts w:cs="Verdana"/>
-          <w:color w:val="000000"/>
-        </w:rPr>
-        <w:t xml:space="preserve"> and access all OpenCL and OpenGL objects during </w:t>
-      </w:r>
-      <w:r>
-        <w:rPr>
-          <w:rFonts w:cs="Verdana"/>
-          <w:color w:val="000000"/>
-        </w:rPr>
-        <w:t xml:space="preserve">an </w:t>
-      </w:r>
-      <w:r>
-        <w:rPr>
-          <w:rFonts w:cs="Verdana"/>
-          <w:color w:val="000000"/>
-        </w:rPr>
-        <w:t>application run. The Objects tree displays all the debugged application's allocated objects</w:t>
-      </w:r>
-      <w:r>
-        <w:rPr>
-          <w:rFonts w:cs="Verdana"/>
-          <w:color w:val="000000"/>
-        </w:rPr>
-        <w:t xml:space="preserve"> in the hierarchy:</w:t>
+        <w:t>Specification</w:t>
+      </w:r>
+      <w:r>
+        <w:rPr>
+          <w:rFonts w:cs="Verdana"/>
+          <w:color w:val="000000"/>
+        </w:rPr>
+        <w:t>, for more details</w:t>
+      </w:r>
+      <w:r>
+        <w:rPr>
+          <w:rFonts w:cs="Verdana"/>
+          <w:color w:val="000000"/>
+        </w:rPr>
+        <w:t xml:space="preserve"> about context resource sharing</w:t>
+      </w:r>
+      <w:r>
+        <w:rPr>
+          <w:rFonts w:cs="Verdana"/>
+          <w:color w:val="000000"/>
+        </w:rPr>
+        <w:t xml:space="preserve">. Note that sharing contexts can have memory sizes even after being deleted, as long as </w:t>
+      </w:r>
+      <w:r>
+        <w:rPr>
+          <w:rFonts w:cs="Verdana"/>
+          <w:color w:val="000000"/>
+        </w:rPr>
+        <w:t xml:space="preserve">there is </w:t>
+      </w:r>
+      <w:r>
+        <w:rPr>
+          <w:rFonts w:cs="Verdana"/>
+          <w:color w:val="000000"/>
+        </w:rPr>
+        <w:t>at least one other context sharing their objects.</w:t>
       </w:r>
       <w:r>
         <w:rPr>
@@ -5344,138 +5105,6 @@
         </w:rPr>
         <w:t xml:space="preserve"> </w:t>
       </w:r>
-      <w:r>
-        <w:rPr>
-          <w:rFonts w:cs="Verdana"/>
-          <w:color w:val="000000"/>
-        </w:rPr>
-        <w:t>Application –&gt; Context –&gt; (Object Type) –&gt; (Specific Object)</w:t>
-      </w:r>
-      <w:r>
-        <w:rPr>
-          <w:rFonts w:cs="Verdana"/>
-          <w:color w:val="000000"/>
-        </w:rPr>
-        <w:t>. Contexts marked with the sharing icon have their memory allocated objects shared by at l</w:t>
-      </w:r>
-      <w:r>
-        <w:rPr>
-          <w:rFonts w:cs="Verdana"/>
-          <w:color w:val="000000"/>
-        </w:rPr>
-        <w:t xml:space="preserve">east one other context. See </w:t>
-      </w:r>
-      <w:proofErr w:type="spellStart"/>
-      <w:r>
-        <w:rPr>
-          <w:rFonts w:ascii="Courier New" w:hAnsi="Courier New" w:cs="Courier New"/>
-          <w:color w:val="000000"/>
-        </w:rPr>
-        <w:t>cl_khr_gl_sharing</w:t>
-      </w:r>
-      <w:proofErr w:type="spellEnd"/>
-      <w:r>
-        <w:rPr>
-          <w:rFonts w:cs="Verdana"/>
-          <w:color w:val="000000"/>
-        </w:rPr>
-        <w:t xml:space="preserve"> </w:t>
-      </w:r>
-      <w:r>
-        <w:rPr>
-          <w:rFonts w:cs="Verdana"/>
-          <w:color w:val="000000"/>
-        </w:rPr>
-        <w:t xml:space="preserve">in the </w:t>
-      </w:r>
-      <w:r>
-        <w:rPr>
-          <w:rFonts w:cs="Verdana"/>
-          <w:i/>
-          <w:color w:val="000000"/>
-        </w:rPr>
-        <w:t>OpenCL Specification</w:t>
-      </w:r>
-      <w:r>
-        <w:rPr>
-          <w:rFonts w:cs="Verdana"/>
-          <w:color w:val="000000"/>
-        </w:rPr>
-        <w:t xml:space="preserve">, </w:t>
-      </w:r>
-      <w:r>
-        <w:rPr>
-          <w:rFonts w:cs="Verdana"/>
-          <w:color w:val="000000"/>
-        </w:rPr>
-        <w:t xml:space="preserve">and </w:t>
-      </w:r>
-      <w:proofErr w:type="spellStart"/>
-      <w:r>
-        <w:rPr>
-          <w:rFonts w:ascii="Courier New" w:hAnsi="Courier New" w:cs="Courier New"/>
-          <w:color w:val="000000"/>
-        </w:rPr>
-        <w:t>wglShareLists</w:t>
-      </w:r>
-      <w:proofErr w:type="spellEnd"/>
-      <w:r>
-        <w:rPr>
-          <w:rFonts w:cs="Verdana"/>
-          <w:color w:val="000000"/>
-        </w:rPr>
-        <w:t xml:space="preserve"> in the </w:t>
-      </w:r>
-      <w:r>
-        <w:rPr>
-          <w:rFonts w:cs="Verdana"/>
-          <w:i/>
-          <w:color w:val="000000"/>
-        </w:rPr>
-        <w:t>OpenGL Specification</w:t>
-      </w:r>
-      <w:r>
-        <w:rPr>
-          <w:rFonts w:cs="Verdana"/>
-          <w:color w:val="000000"/>
-        </w:rPr>
-        <w:t>, for more details</w:t>
-      </w:r>
-      <w:r>
-        <w:rPr>
-          <w:rFonts w:cs="Verdana"/>
-          <w:color w:val="000000"/>
-        </w:rPr>
-        <w:t xml:space="preserve"> about context resource sharing</w:t>
-      </w:r>
-      <w:r>
-        <w:rPr>
-          <w:rFonts w:cs="Verdana"/>
-          <w:color w:val="000000"/>
-        </w:rPr>
-        <w:t xml:space="preserve">. Note that sharing contexts can have memory sizes even after being deleted, as long as </w:t>
-      </w:r>
-      <w:r>
-        <w:rPr>
-          <w:rFonts w:cs="Verdana"/>
-          <w:color w:val="000000"/>
-        </w:rPr>
-        <w:t xml:space="preserve">there is </w:t>
-      </w:r>
-      <w:r>
-        <w:rPr>
-          <w:rFonts w:cs="Verdana"/>
-          <w:color w:val="000000"/>
-        </w:rPr>
-        <w:t>at least one other context sharing their objects.</w:t>
-      </w:r>
-      <w:r>
-        <w:rPr>
-          <w:rFonts w:cs="Verdana"/>
-          <w:color w:val="000000"/>
-        </w:rPr>
-        <w:t xml:space="preserve"> </w:t>
-      </w:r>
     </w:p>
     <w:p>
       <w:pPr>
@@ -5487,16 +5116,13 @@
       </w:pPr>
       <w:r>
         <w:rPr>
-          <w:rFonts w:cs="Verdana"/>
           <w:noProof/>
-          <w:color w:val="000000"/>
-          <w:lang w:bidi="ar-SA"/>
         </w:rPr>
         <w:drawing>
-          <wp:inline distT="0" distB="0" distL="0" distR="0" wp14:anchorId="5716EF71" wp14:editId="25EC99CB">
-            <wp:extent cx="2706624" cy="3456432"/>
-            <wp:effectExtent l="38100" t="38100" r="93980" b="86995"/>
-            <wp:docPr id="36" name="Picture 36"/>
+          <wp:inline distT="0" distB="0" distL="0" distR="0" wp14:anchorId="184AE671" wp14:editId="0C774CEE">
+            <wp:extent cx="3752850" cy="4857750"/>
+            <wp:effectExtent l="0" t="0" r="0" b="0"/>
+            <wp:docPr id="12" name="Picture 12"/>
             <wp:cNvGraphicFramePr>
               <a:graphicFrameLocks xmlns:a="http://schemas.openxmlformats.org/drawingml/2006/main" noChangeAspect="1"/>
             </wp:cNvGraphicFramePr>
@@ -5504,42 +5130,23 @@
               <a:graphicData uri="http://schemas.openxmlformats.org/drawingml/2006/picture">
                 <pic:pic xmlns:pic="http://schemas.openxmlformats.org/drawingml/2006/picture">
                   <pic:nvPicPr>
-                    <pic:cNvPr id="0" name="Picture 36"/>
-                    <pic:cNvPicPr>
-                      <a:picLocks noChangeAspect="1" noChangeArrowheads="1"/>
-                    </pic:cNvPicPr>
+                    <pic:cNvPr id="1" name=""/>
+                    <pic:cNvPicPr/>
                   </pic:nvPicPr>
                   <pic:blipFill>
-                    <a:blip r:embed="rId36">
-                      <a:extLst>
-                        <a:ext uri="{28A0092B-C50C-407E-A947-70E740481C1C}">
-                          <a14:useLocalDpi xmlns:a14="http://schemas.microsoft.com/office/drawing/2010/main" val="0"/>
-                        </a:ext>
-                      </a:extLst>
-                    </a:blip>
+                    <a:blip r:embed="rId34"/>
                     <a:stretch>
                       <a:fillRect/>
                     </a:stretch>
                   </pic:blipFill>
-                  <pic:spPr bwMode="auto">
+                  <pic:spPr>
                     <a:xfrm>
                       <a:off x="0" y="0"/>
-                      <a:ext cx="2706624" cy="3456432"/>
+                      <a:ext cx="3752850" cy="4857750"/>
                     </a:xfrm>
                     <a:prstGeom prst="rect">
                       <a:avLst/>
                     </a:prstGeom>
-                    <a:noFill/>
-                    <a:ln>
-                      <a:noFill/>
-                    </a:ln>
-                    <a:effectLst>
-                      <a:outerShdw blurRad="50800" dist="38100" dir="2700000" algn="tl" rotWithShape="0">
-                        <a:prstClr val="black">
-                          <a:alpha val="40000"/>
-                        </a:prstClr>
-                      </a:outerShdw>
-                    </a:effectLst>
                   </pic:spPr>
                 </pic:pic>
               </a:graphicData>
@@ -5724,7 +5331,7 @@
                     <pic:cNvPicPr/>
                   </pic:nvPicPr>
                   <pic:blipFill>
-                    <a:blip r:embed="rId37">
+                    <a:blip r:embed="rId35">
                       <a:extLst>
                         <a:ext uri="{28A0092B-C50C-407E-A947-70E740481C1C}">
                           <a14:useLocalDpi xmlns:a14="http://schemas.microsoft.com/office/drawing/2010/main" val="0"/>
@@ -5840,19 +5447,12 @@
         </w:numPr>
       </w:pPr>
       <w:r>
+        <w:lastRenderedPageBreak/>
         <w:t>DirectX folders</w:t>
       </w:r>
       <w:r>
         <w:br/>
-        <w:t xml:space="preserve">Each folder contains DirectX </w:t>
-      </w:r>
-      <w:proofErr w:type="spellStart"/>
-      <w:r>
-        <w:t>shader</w:t>
-      </w:r>
-      <w:proofErr w:type="spellEnd"/>
-      <w:r>
-        <w:t xml:space="preserve"> files.</w:t>
+        <w:t>Each folder contains DirectX shader files.</w:t>
       </w:r>
     </w:p>
     <w:p>
@@ -5927,7 +5527,6 @@
         </w:numPr>
       </w:pPr>
       <w:r>
-        <w:lastRenderedPageBreak/>
         <w:t>Double-clicking the “Statistics” and “Analysis” nodes will open the appropriate information view.</w:t>
       </w:r>
     </w:p>
@@ -6029,13 +5628,12 @@
           <w:rFonts w:cs="Verdana"/>
           <w:noProof/>
           <w:color w:val="000000"/>
-          <w:lang w:bidi="ar-SA"/>
         </w:rPr>
         <w:drawing>
-          <wp:inline distT="0" distB="0" distL="0" distR="0" wp14:anchorId="3E29A161" wp14:editId="5E20CD0B">
-            <wp:extent cx="2706624" cy="3547872"/>
-            <wp:effectExtent l="38100" t="38100" r="93980" b="90805"/>
-            <wp:docPr id="37" name="Picture 37"/>
+          <wp:inline distT="0" distB="0" distL="0" distR="0" wp14:anchorId="423A6CC2" wp14:editId="274CC8F3">
+            <wp:extent cx="2705478" cy="3048425"/>
+            <wp:effectExtent l="0" t="0" r="0" b="0"/>
+            <wp:docPr id="28" name="Picture 28"/>
             <wp:cNvGraphicFramePr>
               <a:graphicFrameLocks xmlns:a="http://schemas.openxmlformats.org/drawingml/2006/main" noChangeAspect="1"/>
             </wp:cNvGraphicFramePr>
@@ -6043,42 +5641,23 @@
               <a:graphicData uri="http://schemas.openxmlformats.org/drawingml/2006/picture">
                 <pic:pic xmlns:pic="http://schemas.openxmlformats.org/drawingml/2006/picture">
                   <pic:nvPicPr>
-                    <pic:cNvPr id="0" name="Picture 37"/>
-                    <pic:cNvPicPr>
-                      <a:picLocks noChangeAspect="1" noChangeArrowheads="1"/>
-                    </pic:cNvPicPr>
+                    <pic:cNvPr id="1" name=""/>
+                    <pic:cNvPicPr/>
                   </pic:nvPicPr>
                   <pic:blipFill>
-                    <a:blip r:embed="rId38">
-                      <a:extLst>
-                        <a:ext uri="{28A0092B-C50C-407E-A947-70E740481C1C}">
-                          <a14:useLocalDpi xmlns:a14="http://schemas.microsoft.com/office/drawing/2010/main" val="0"/>
-                        </a:ext>
-                      </a:extLst>
-                    </a:blip>
+                    <a:blip r:embed="rId36"/>
                     <a:stretch>
                       <a:fillRect/>
                     </a:stretch>
                   </pic:blipFill>
-                  <pic:spPr bwMode="auto">
+                  <pic:spPr>
                     <a:xfrm>
                       <a:off x="0" y="0"/>
-                      <a:ext cx="2706624" cy="3547872"/>
+                      <a:ext cx="2705478" cy="3048425"/>
                     </a:xfrm>
                     <a:prstGeom prst="rect">
                       <a:avLst/>
                     </a:prstGeom>
-                    <a:noFill/>
-                    <a:ln>
-                      <a:noFill/>
-                    </a:ln>
-                    <a:effectLst>
-                      <a:outerShdw blurRad="50800" dist="38100" dir="2700000" algn="tl" rotWithShape="0">
-                        <a:prstClr val="black">
-                          <a:alpha val="40000"/>
-                        </a:prstClr>
-                      </a:outerShdw>
-                    </a:effectLst>
                   </pic:spPr>
                 </pic:pic>
               </a:graphicData>
@@ -6089,19 +5668,15 @@
     </w:p>
     <w:p>
       <w:pPr>
-        <w:jc w:val="center"/>
-        <w:rPr>
-          <w:rFonts w:cs="Verdana"/>
-          <w:color w:val="000000"/>
-        </w:rPr>
-      </w:pPr>
-    </w:p>
-    <w:p>
-      <w:pPr>
         <w:pStyle w:val="Subheader24"/>
       </w:pPr>
-      <w:r>
-        <w:t>CodeXL Explorer context menu</w:t>
+      <w:proofErr w:type="spellStart"/>
+      <w:r>
+        <w:t>CodeXL</w:t>
+      </w:r>
+      <w:proofErr w:type="spellEnd"/>
+      <w:r>
+        <w:t xml:space="preserve"> Explorer context menu</w:t>
       </w:r>
     </w:p>
     <w:p>
@@ -6131,6 +5706,7 @@
           <w:rFonts w:cs="Verdana"/>
           <w:color w:val="000000"/>
         </w:rPr>
+        <w:lastRenderedPageBreak/>
         <w:t>For example, see the following context menus:</w:t>
       </w:r>
     </w:p>
@@ -6183,7 +5759,7 @@
                     <pic:cNvPicPr/>
                   </pic:nvPicPr>
                   <pic:blipFill>
-                    <a:blip r:embed="rId39"/>
+                    <a:blip r:embed="rId37"/>
                     <a:stretch>
                       <a:fillRect/>
                     </a:stretch>
@@ -6228,7 +5804,39 @@
           <w:rFonts w:cs="Verdana"/>
           <w:color w:val="000000"/>
         </w:rPr>
-        <w:t>Context menu on a Time-Based CPU profile session. The menu will contain the options to open the session in an MDI window, rename or delete the session, and open the folder that contains the session.</w:t>
+        <w:t xml:space="preserve">Context menu on </w:t>
+      </w:r>
+      <w:proofErr w:type="spellStart"/>
+      <w:proofErr w:type="gramStart"/>
+      <w:r>
+        <w:rPr>
+          <w:rFonts w:cs="Verdana"/>
+          <w:color w:val="000000"/>
+        </w:rPr>
+        <w:t>a</w:t>
+      </w:r>
+      <w:proofErr w:type="spellEnd"/>
+      <w:proofErr w:type="gramEnd"/>
+      <w:r>
+        <w:rPr>
+          <w:rFonts w:cs="Verdana"/>
+          <w:color w:val="000000"/>
+        </w:rPr>
+        <w:t xml:space="preserve"> </w:t>
+      </w:r>
+      <w:r>
+        <w:rPr>
+          <w:rFonts w:cs="Verdana"/>
+          <w:color w:val="000000"/>
+        </w:rPr>
+        <w:t>Application Timeline Trace</w:t>
+      </w:r>
+      <w:r>
+        <w:rPr>
+          <w:rFonts w:cs="Verdana"/>
+          <w:color w:val="000000"/>
+        </w:rPr>
+        <w:t xml:space="preserve"> profile session. The menu will contain the options to open the session in an MDI window, rename or delete the session, and open the folder that contains the session.</w:t>
       </w:r>
     </w:p>
     <w:p>
@@ -6244,12 +5852,11 @@
           <w:noProof/>
           <w:lang w:bidi="ar-SA"/>
         </w:rPr>
-        <w:lastRenderedPageBreak/>
         <w:drawing>
-          <wp:inline distT="0" distB="0" distL="0" distR="0" wp14:anchorId="36A5A87D" wp14:editId="0C3D9B4E">
-            <wp:extent cx="4197096" cy="1581912"/>
-            <wp:effectExtent l="38100" t="38100" r="89535" b="94615"/>
-            <wp:docPr id="18" name="Picture 18"/>
+          <wp:inline distT="0" distB="0" distL="0" distR="0" wp14:anchorId="670437B5" wp14:editId="27D9FFAF">
+            <wp:extent cx="4201111" cy="2648320"/>
+            <wp:effectExtent l="0" t="0" r="0" b="0"/>
+            <wp:docPr id="30" name="Picture 30"/>
             <wp:cNvGraphicFramePr>
               <a:graphicFrameLocks xmlns:a="http://schemas.openxmlformats.org/drawingml/2006/main" noChangeAspect="1"/>
             </wp:cNvGraphicFramePr>
@@ -6257,17 +5864,11 @@
               <a:graphicData uri="http://schemas.openxmlformats.org/drawingml/2006/picture">
                 <pic:pic xmlns:pic="http://schemas.openxmlformats.org/drawingml/2006/picture">
                   <pic:nvPicPr>
-                    <pic:cNvPr id="0" name=""/>
+                    <pic:cNvPr id="1" name=""/>
                     <pic:cNvPicPr/>
                   </pic:nvPicPr>
                   <pic:blipFill>
-                    <a:blip r:embed="rId40">
-                      <a:extLst>
-                        <a:ext uri="{28A0092B-C50C-407E-A947-70E740481C1C}">
-                          <a14:useLocalDpi xmlns:a14="http://schemas.microsoft.com/office/drawing/2010/main" val="0"/>
-                        </a:ext>
-                      </a:extLst>
-                    </a:blip>
+                    <a:blip r:embed="rId38"/>
                     <a:stretch>
                       <a:fillRect/>
                     </a:stretch>
@@ -6275,18 +5876,11 @@
                   <pic:spPr>
                     <a:xfrm>
                       <a:off x="0" y="0"/>
-                      <a:ext cx="4197096" cy="1581912"/>
+                      <a:ext cx="4201111" cy="2648320"/>
                     </a:xfrm>
                     <a:prstGeom prst="rect">
                       <a:avLst/>
                     </a:prstGeom>
-                    <a:effectLst>
-                      <a:outerShdw blurRad="50800" dist="38100" dir="2700000" algn="tl" rotWithShape="0">
-                        <a:prstClr val="black">
-                          <a:alpha val="40000"/>
-                        </a:prstClr>
-                      </a:outerShdw>
-                    </a:effectLst>
                   </pic:spPr>
                 </pic:pic>
               </a:graphicData>
@@ -6330,10 +5924,10 @@
           <w:lang w:bidi="ar-SA"/>
         </w:rPr>
         <w:drawing>
-          <wp:inline distT="0" distB="0" distL="0" distR="0" wp14:anchorId="327BB549" wp14:editId="4EE682F7">
-            <wp:extent cx="3257550" cy="1295400"/>
-            <wp:effectExtent l="38100" t="38100" r="95250" b="95250"/>
-            <wp:docPr id="20" name="Picture 20"/>
+          <wp:inline distT="0" distB="0" distL="0" distR="0" wp14:anchorId="75D26728" wp14:editId="23CC60BF">
+            <wp:extent cx="3410426" cy="1705213"/>
+            <wp:effectExtent l="0" t="0" r="0" b="9525"/>
+            <wp:docPr id="31" name="Picture 31"/>
             <wp:cNvGraphicFramePr>
               <a:graphicFrameLocks xmlns:a="http://schemas.openxmlformats.org/drawingml/2006/main" noChangeAspect="1"/>
             </wp:cNvGraphicFramePr>
@@ -6341,11 +5935,11 @@
               <a:graphicData uri="http://schemas.openxmlformats.org/drawingml/2006/picture">
                 <pic:pic xmlns:pic="http://schemas.openxmlformats.org/drawingml/2006/picture">
                   <pic:nvPicPr>
-                    <pic:cNvPr id="0" name=""/>
+                    <pic:cNvPr id="1" name=""/>
                     <pic:cNvPicPr/>
                   </pic:nvPicPr>
                   <pic:blipFill>
-                    <a:blip r:embed="rId41"/>
+                    <a:blip r:embed="rId39"/>
                     <a:stretch>
                       <a:fillRect/>
                     </a:stretch>
@@ -6353,18 +5947,11 @@
                   <pic:spPr>
                     <a:xfrm>
                       <a:off x="0" y="0"/>
-                      <a:ext cx="3257550" cy="1295400"/>
+                      <a:ext cx="3410426" cy="1705213"/>
                     </a:xfrm>
                     <a:prstGeom prst="rect">
                       <a:avLst/>
                     </a:prstGeom>
-                    <a:effectLst>
-                      <a:outerShdw blurRad="50800" dist="38100" dir="2700000" algn="tl" rotWithShape="0">
-                        <a:prstClr val="black">
-                          <a:alpha val="40000"/>
-                        </a:prstClr>
-                      </a:outerShdw>
-                    </a:effectLst>
                   </pic:spPr>
                 </pic:pic>
               </a:graphicData>
@@ -6392,6 +5979,7 @@
           <w:rFonts w:cs="Verdana"/>
           <w:color w:val="000000"/>
         </w:rPr>
+        <w:lastRenderedPageBreak/>
         <w:t>Context menu on source file</w:t>
       </w:r>
       <w:r>
@@ -6439,7 +6027,7 @@
                     <pic:cNvPicPr/>
                   </pic:nvPicPr>
                   <pic:blipFill>
-                    <a:blip r:embed="rId42">
+                    <a:blip r:embed="rId40">
                       <a:extLst>
                         <a:ext uri="{28A0092B-C50C-407E-A947-70E740481C1C}">
                           <a14:useLocalDpi xmlns:a14="http://schemas.microsoft.com/office/drawing/2010/main" val="0"/>
@@ -6562,7 +6150,7 @@
                     <pic:cNvPicPr/>
                   </pic:nvPicPr>
                   <pic:blipFill>
-                    <a:blip r:embed="rId43">
+                    <a:blip r:embed="rId41">
                       <a:extLst>
                         <a:ext uri="{28A0092B-C50C-407E-A947-70E740481C1C}">
                           <a14:useLocalDpi xmlns:a14="http://schemas.microsoft.com/office/drawing/2010/main" val="0"/>
@@ -6693,14 +6281,13 @@
       <w:r>
         <w:rPr>
           <w:noProof/>
-          <w:lang w:bidi="ar-SA"/>
         </w:rPr>
         <w:lastRenderedPageBreak/>
         <w:drawing>
-          <wp:inline distT="0" distB="0" distL="0" distR="0" wp14:anchorId="0D33AD8D" wp14:editId="1295A323">
-            <wp:extent cx="5797296" cy="5111496"/>
-            <wp:effectExtent l="38100" t="38100" r="89535" b="89535"/>
-            <wp:docPr id="16" name="Picture 16"/>
+          <wp:inline distT="0" distB="0" distL="0" distR="0" wp14:anchorId="1793325E" wp14:editId="3DF7A266">
+            <wp:extent cx="5734050" cy="4210050"/>
+            <wp:effectExtent l="0" t="0" r="0" b="0"/>
+            <wp:docPr id="224" name="Picture 224"/>
             <wp:cNvGraphicFramePr>
               <a:graphicFrameLocks xmlns:a="http://schemas.openxmlformats.org/drawingml/2006/main" noChangeAspect="1"/>
             </wp:cNvGraphicFramePr>
@@ -6708,17 +6295,11 @@
               <a:graphicData uri="http://schemas.openxmlformats.org/drawingml/2006/picture">
                 <pic:pic xmlns:pic="http://schemas.openxmlformats.org/drawingml/2006/picture">
                   <pic:nvPicPr>
-                    <pic:cNvPr id="0" name=""/>
+                    <pic:cNvPr id="1" name=""/>
                     <pic:cNvPicPr/>
                   </pic:nvPicPr>
                   <pic:blipFill>
-                    <a:blip r:embed="rId44">
-                      <a:extLst>
-                        <a:ext uri="{28A0092B-C50C-407E-A947-70E740481C1C}">
-                          <a14:useLocalDpi xmlns:a14="http://schemas.microsoft.com/office/drawing/2010/main" val="0"/>
-                        </a:ext>
-                      </a:extLst>
-                    </a:blip>
+                    <a:blip r:embed="rId42"/>
                     <a:stretch>
                       <a:fillRect/>
                     </a:stretch>
@@ -6726,18 +6307,11 @@
                   <pic:spPr>
                     <a:xfrm>
                       <a:off x="0" y="0"/>
-                      <a:ext cx="5797296" cy="5111496"/>
+                      <a:ext cx="5734050" cy="4210050"/>
                     </a:xfrm>
                     <a:prstGeom prst="rect">
                       <a:avLst/>
                     </a:prstGeom>
-                    <a:effectLst>
-                      <a:outerShdw blurRad="50800" dist="38100" dir="2700000" algn="tl" rotWithShape="0">
-                        <a:prstClr val="black">
-                          <a:alpha val="40000"/>
-                        </a:prstClr>
-                      </a:outerShdw>
-                    </a:effectLst>
                   </pic:spPr>
                 </pic:pic>
               </a:graphicData>
@@ -6775,8 +6349,8 @@
         <w:tblLook w:val="04A0" w:firstRow="1" w:lastRow="0" w:firstColumn="1" w:lastColumn="0" w:noHBand="0" w:noVBand="1"/>
       </w:tblPr>
       <w:tblGrid>
-        <w:gridCol w:w="4788"/>
-        <w:gridCol w:w="17802"/>
+        <w:gridCol w:w="2086"/>
+        <w:gridCol w:w="7490"/>
       </w:tblGrid>
       <w:tr>
         <w:tc>
@@ -7092,7 +6666,11 @@
               <w:pStyle w:val="Subheader24"/>
             </w:pPr>
             <w:r>
-              <w:t>I am using an HTTP proxy server</w:t>
+              <w:t xml:space="preserve">I am using an HTTP proxy </w:t>
+            </w:r>
+            <w:r>
+              <w:lastRenderedPageBreak/>
+              <w:t>server</w:t>
             </w:r>
           </w:p>
         </w:tc>
@@ -7112,6 +6690,7 @@
                 <w:rFonts w:cs="Verdana"/>
                 <w:color w:val="000000"/>
               </w:rPr>
+              <w:lastRenderedPageBreak/>
               <w:t xml:space="preserve">Check this option if your computer connects to the </w:t>
             </w:r>
             <w:r>
@@ -7126,7 +6705,15 @@
                 <w:rFonts w:cs="Verdana"/>
                 <w:color w:val="000000"/>
               </w:rPr>
-              <w:t>nternet through an HTTP proxy. If you are experiencing problems with CodeXL's online features (check for updates and send error report), changing the proxy settings might be the solution.</w:t>
+              <w:t xml:space="preserve">nternet through an HTTP proxy. If you are experiencing problems with CodeXL's online features (check for </w:t>
+            </w:r>
+            <w:r>
+              <w:rPr>
+                <w:rFonts w:cs="Verdana"/>
+                <w:color w:val="000000"/>
+              </w:rPr>
+              <w:lastRenderedPageBreak/>
+              <w:t>updates and send error report), changing the proxy settings might be the solution.</w:t>
             </w:r>
           </w:p>
         </w:tc>
@@ -7344,45 +6931,6 @@
         </w:rPr>
         <w:t xml:space="preserve"> </w:t>
       </w:r>
-      <w:bookmarkStart w:id="25" w:name="_GoBack"/>
-      <w:bookmarkEnd w:id="25"/>
-    </w:p>
-    <w:p>
-      <w:pPr>
-        <w:rPr>
-          <w:rFonts w:cs="Verdana"/>
-          <w:color w:val="000000"/>
-        </w:rPr>
-      </w:pPr>
-      <w:hyperlink w:anchor="_topic_CPUProfileGlobalSettings" w:history="1">
-        <w:r>
-          <w:rPr>
-            <w:rFonts w:cs="Verdana"/>
-            <w:b/>
-            <w:bCs/>
-            <w:color w:val="3D578C"/>
-          </w:rPr>
-          <w:t>CPU Profiling Glo</w:t>
-        </w:r>
-        <w:r>
-          <w:rPr>
-            <w:rFonts w:cs="Verdana"/>
-            <w:b/>
-            <w:bCs/>
-            <w:color w:val="1F497D" w:themeColor="text2"/>
-          </w:rPr>
-          <w:t>bal Set</w:t>
-        </w:r>
-        <w:r>
-          <w:rPr>
-            <w:rFonts w:cs="Verdana"/>
-            <w:b/>
-            <w:bCs/>
-            <w:color w:val="3D578C"/>
-          </w:rPr>
-          <w:t>tings</w:t>
-        </w:r>
-      </w:hyperlink>
     </w:p>
     <w:p>
       <w:pPr>
@@ -7453,14 +7001,14 @@
       <w:pPr>
         <w:pStyle w:val="Heading3"/>
       </w:pPr>
-      <w:bookmarkStart w:id="26" w:name="_topic_SystemInformationDialog"/>
-      <w:bookmarkStart w:id="27" w:name="_Toc371468515"/>
+      <w:bookmarkStart w:id="25" w:name="_topic_SystemInformationDialog"/>
+      <w:bookmarkStart w:id="26" w:name="_Toc371468515"/>
+      <w:bookmarkEnd w:id="25"/>
+      <w:r>
+        <w:t>System Information Dialog</w:t>
+      </w:r>
       <w:bookmarkEnd w:id="26"/>
       <w:r>
-        <w:t>System Information Dialog</w:t>
-      </w:r>
-      <w:bookmarkEnd w:id="27"/>
-      <w:r>
         <w:fldChar w:fldCharType="begin"/>
       </w:r>
       <w:r>
@@ -7534,10 +7082,11 @@
           <w:color w:val="000000"/>
           <w:lang w:bidi="ar-SA"/>
         </w:rPr>
+        <w:lastRenderedPageBreak/>
         <w:drawing>
-          <wp:inline distT="0" distB="0" distL="0" distR="0" wp14:anchorId="11A02FF0" wp14:editId="495BC2D5">
-            <wp:extent cx="6876288" cy="3730752"/>
-            <wp:effectExtent l="38100" t="38100" r="96520" b="98425"/>
+          <wp:inline distT="0" distB="0" distL="0" distR="0" wp14:anchorId="11A02FF0" wp14:editId="19185704">
+            <wp:extent cx="6056630" cy="3730476"/>
+            <wp:effectExtent l="38100" t="38100" r="96520" b="99060"/>
             <wp:docPr id="41" name="Picture 41"/>
             <wp:cNvGraphicFramePr>
               <a:graphicFrameLocks xmlns:a="http://schemas.openxmlformats.org/drawingml/2006/main" noChangeAspect="1"/>
@@ -7552,7 +7101,7 @@
                     </pic:cNvPicPr>
                   </pic:nvPicPr>
                   <pic:blipFill>
-                    <a:blip r:embed="rId45">
+                    <a:blip r:embed="rId43">
                       <a:extLst>
                         <a:ext uri="{28A0092B-C50C-407E-A947-70E740481C1C}">
                           <a14:useLocalDpi xmlns:a14="http://schemas.microsoft.com/office/drawing/2010/main" val="0"/>
@@ -7566,7 +7115,7 @@
                   <pic:spPr bwMode="auto">
                     <a:xfrm>
                       <a:off x="0" y="0"/>
-                      <a:ext cx="6876288" cy="3730752"/>
+                      <a:ext cx="6071299" cy="3739511"/>
                     </a:xfrm>
                     <a:prstGeom prst="rect">
                       <a:avLst/>
@@ -7608,8 +7157,8 @@
         <w:tblLook w:val="04A0" w:firstRow="1" w:lastRow="0" w:firstColumn="1" w:lastColumn="0" w:noHBand="0" w:noVBand="1"/>
       </w:tblPr>
       <w:tblGrid>
-        <w:gridCol w:w="3528"/>
-        <w:gridCol w:w="9990"/>
+        <w:gridCol w:w="2745"/>
+        <w:gridCol w:w="6831"/>
       </w:tblGrid>
       <w:tr>
         <w:tc>
@@ -8015,8 +7564,8 @@
           <w:lang w:eastAsia="zh-CN"/>
         </w:rPr>
       </w:pPr>
-      <w:bookmarkStart w:id="28" w:name="_topic_GPUDebugger"/>
-      <w:bookmarkEnd w:id="28"/>
+      <w:bookmarkStart w:id="27" w:name="_topic_GPUDebugger"/>
+      <w:bookmarkEnd w:id="27"/>
       <w:r>
         <w:rPr>
           <w:noProof/>
@@ -8083,11 +7632,10 @@
           <w:noProof/>
           <w:lang w:bidi="ar-SA"/>
         </w:rPr>
-        <w:lastRenderedPageBreak/>
         <w:drawing>
-          <wp:inline distT="0" distB="0" distL="0" distR="0" wp14:anchorId="604E4B81" wp14:editId="36B383CF">
-            <wp:extent cx="6876288" cy="3730752"/>
-            <wp:effectExtent l="38100" t="38100" r="96520" b="98425"/>
+          <wp:inline distT="0" distB="0" distL="0" distR="0" wp14:anchorId="604E4B81" wp14:editId="38373056">
+            <wp:extent cx="6056630" cy="3730476"/>
+            <wp:effectExtent l="38100" t="38100" r="96520" b="99060"/>
             <wp:docPr id="23" name="Picture 23"/>
             <wp:cNvGraphicFramePr>
               <a:graphicFrameLocks xmlns:a="http://schemas.openxmlformats.org/drawingml/2006/main" noChangeAspect="1"/>
@@ -8100,7 +7648,7 @@
                     <pic:cNvPicPr/>
                   </pic:nvPicPr>
                   <pic:blipFill>
-                    <a:blip r:embed="rId46">
+                    <a:blip r:embed="rId44">
                       <a:extLst>
                         <a:ext uri="{28A0092B-C50C-407E-A947-70E740481C1C}">
                           <a14:useLocalDpi xmlns:a14="http://schemas.microsoft.com/office/drawing/2010/main" val="0"/>
@@ -8114,7 +7662,7 @@
                   <pic:spPr>
                     <a:xfrm>
                       <a:off x="0" y="0"/>
-                      <a:ext cx="6876288" cy="3730752"/>
+                      <a:ext cx="6063391" cy="3734641"/>
                     </a:xfrm>
                     <a:prstGeom prst="rect">
                       <a:avLst/>
@@ -8138,8 +7686,8 @@
       <w:pPr>
         <w:pStyle w:val="Heading3"/>
       </w:pPr>
-      <w:bookmarkStart w:id="29" w:name="_CodeXL_Search_Toolbar"/>
-      <w:bookmarkEnd w:id="29"/>
+      <w:bookmarkStart w:id="28" w:name="_CodeXL_Search_Toolbar"/>
+      <w:bookmarkEnd w:id="28"/>
       <w:r>
         <w:t>CodeXL Search Toolbar</w:t>
       </w:r>
@@ -8282,10 +7830,10 @@
         </w:rPr>
         <w:lastRenderedPageBreak/>
         <w:drawing>
-          <wp:inline distT="0" distB="0" distL="0" distR="0" wp14:anchorId="1FD45DEA" wp14:editId="312398F3">
-            <wp:extent cx="10876190" cy="8485714"/>
-            <wp:effectExtent l="0" t="0" r="1905" b="0"/>
-            <wp:docPr id="8" name="Picture 8"/>
+          <wp:inline distT="0" distB="0" distL="0" distR="0" wp14:anchorId="19AA09CA" wp14:editId="7E86D14D">
+            <wp:extent cx="5913422" cy="5712031"/>
+            <wp:effectExtent l="0" t="0" r="0" b="3175"/>
+            <wp:docPr id="225" name="Picture 225"/>
             <wp:cNvGraphicFramePr>
               <a:graphicFrameLocks xmlns:a="http://schemas.openxmlformats.org/drawingml/2006/main" noChangeAspect="1"/>
             </wp:cNvGraphicFramePr>
@@ -8293,17 +7841,11 @@
               <a:graphicData uri="http://schemas.openxmlformats.org/drawingml/2006/picture">
                 <pic:pic xmlns:pic="http://schemas.openxmlformats.org/drawingml/2006/picture">
                   <pic:nvPicPr>
-                    <pic:cNvPr id="8" name="CodeXL_2_2_Search_Toolbar.PNG"/>
+                    <pic:cNvPr id="1" name=""/>
                     <pic:cNvPicPr/>
                   </pic:nvPicPr>
                   <pic:blipFill>
-                    <a:blip r:embed="rId47">
-                      <a:extLst>
-                        <a:ext uri="{28A0092B-C50C-407E-A947-70E740481C1C}">
-                          <a14:useLocalDpi xmlns:a14="http://schemas.microsoft.com/office/drawing/2010/main" val="0"/>
-                        </a:ext>
-                      </a:extLst>
-                    </a:blip>
+                    <a:blip r:embed="rId45"/>
                     <a:stretch>
                       <a:fillRect/>
                     </a:stretch>
@@ -8311,7 +7853,7 @@
                   <pic:spPr>
                     <a:xfrm>
                       <a:off x="0" y="0"/>
-                      <a:ext cx="10876190" cy="8485714"/>
+                      <a:ext cx="5941488" cy="5739142"/>
                     </a:xfrm>
                     <a:prstGeom prst="rect">
                       <a:avLst/>
@@ -8325,44 +7867,30 @@
       </w:r>
     </w:p>
     <w:p>
-      <w:pPr>
+      <w:r>
         <w:rPr>
           <w:noProof/>
           <w:lang w:eastAsia="zh-CN"/>
         </w:rPr>
-      </w:pPr>
-      <w:r>
-        <w:rPr>
-          <w:noProof/>
-          <w:lang w:eastAsia="zh-CN"/>
-        </w:rPr>
         <w:t>The user can navigate through a view’s text content using the Previous and Next buttons. Use the Match Case toggle button to control the case sensitivity of the search.</w:t>
       </w:r>
     </w:p>
-    <w:p>
-      <w:pPr>
-        <w:sectPr>
-          <w:type w:val="continuous"/>
-          <w:pgSz w:w="23814" w:h="16839" w:orient="landscape" w:code="8"/>
-          <w:pgMar w:top="720" w:right="720" w:bottom="720" w:left="720" w:header="720" w:footer="720" w:gutter="0"/>
-          <w:cols w:space="720"/>
-          <w:noEndnote/>
-          <w:docGrid w:linePitch="299"/>
-        </w:sectPr>
-      </w:pPr>
-    </w:p>
     <w:p/>
-    <w:p>
-      <w:pPr>
-        <w:sectPr>
-          <w:pgSz w:w="12240" w:h="15840"/>
-          <w:pgMar w:top="1440" w:right="1440" w:bottom="1440" w:left="1440" w:header="720" w:footer="720" w:gutter="0"/>
-          <w:cols w:space="720"/>
-          <w:docGrid w:linePitch="360"/>
-        </w:sectPr>
-      </w:pPr>
-    </w:p>
     <w:p/>
+    <w:p/>
+    <w:p/>
+    <w:p>
+      <w:pPr>
+        <w:tabs>
+          <w:tab w:val="left" w:pos="6714"/>
+        </w:tabs>
+      </w:pPr>
+      <w:r>
+        <w:tab/>
+      </w:r>
+      <w:bookmarkStart w:id="29" w:name="_GoBack"/>
+      <w:bookmarkEnd w:id="29"/>
+    </w:p>
     <w:sectPr>
       <w:pgSz w:w="12240" w:h="15840"/>
       <w:pgMar w:top="1440" w:right="1440" w:bottom="1440" w:left="1440" w:header="720" w:footer="720" w:gutter="0"/>
@@ -8374,8 +7902,8 @@
 </file>
 
 <file path=word/numbering.xml><?xml version="1.0" encoding="utf-8"?>
-<w:numbering xmlns:wpc="http://schemas.microsoft.com/office/word/2010/wordprocessingCanvas" xmlns:mo="http://schemas.microsoft.com/office/mac/office/2008/main" xmlns:mc="http://schemas.openxmlformats.org/markup-compatibility/2006" xmlns:mv="urn:schemas-microsoft-com:mac:vml" xmlns:o="urn:schemas-microsoft-com:office:office" xmlns:r="http://schemas.openxmlformats.org/officeDocument/2006/relationships" xmlns:m="http://schemas.openxmlformats.org/officeDocument/2006/math" xmlns:v="urn:schemas-microsoft-com:vml" xmlns:wp14="http://schemas.microsoft.com/office/word/2010/wordprocessingDrawing" xmlns:wp="http://schemas.openxmlformats.org/drawingml/2006/wordprocessingDrawing" xmlns:w10="urn:schemas-microsoft-com:office:word" xmlns:w="http://schemas.openxmlformats.org/wordprocessingml/2006/main" xmlns:w14="http://schemas.microsoft.com/office/word/2010/wordml" xmlns:w15="http://schemas.microsoft.com/office/word/2012/wordml" xmlns:wpg="http://schemas.microsoft.com/office/word/2010/wordprocessingGroup" xmlns:wpi="http://schemas.microsoft.com/office/word/2010/wordprocessingInk" xmlns:wne="http://schemas.microsoft.com/office/word/2006/wordml" xmlns:wps="http://schemas.microsoft.com/office/word/2010/wordprocessingShape" mc:Ignorable="w14 w15 wp14">
-  <w:abstractNum w:abstractNumId="0">
+<w:numbering xmlns:wpc="http://schemas.microsoft.com/office/word/2010/wordprocessingCanvas" xmlns:cx="http://schemas.microsoft.com/office/drawing/2014/chartex" xmlns:cx1="http://schemas.microsoft.com/office/drawing/2015/9/8/chartex" xmlns:cx2="http://schemas.microsoft.com/office/drawing/2015/10/21/chartex" xmlns:cx3="http://schemas.microsoft.com/office/drawing/2016/5/9/chartex" xmlns:cx4="http://schemas.microsoft.com/office/drawing/2016/5/10/chartex" xmlns:cx5="http://schemas.microsoft.com/office/drawing/2016/5/11/chartex" xmlns:cx6="http://schemas.microsoft.com/office/drawing/2016/5/12/chartex" xmlns:cx7="http://schemas.microsoft.com/office/drawing/2016/5/13/chartex" xmlns:cx8="http://schemas.microsoft.com/office/drawing/2016/5/14/chartex" xmlns:mc="http://schemas.openxmlformats.org/markup-compatibility/2006" xmlns:aink="http://schemas.microsoft.com/office/drawing/2016/ink" xmlns:am3d="http://schemas.microsoft.com/office/drawing/2017/model3d" xmlns:o="urn:schemas-microsoft-com:office:office" xmlns:r="http://schemas.openxmlformats.org/officeDocument/2006/relationships" xmlns:m="http://schemas.openxmlformats.org/officeDocument/2006/math" xmlns:v="urn:schemas-microsoft-com:vml" xmlns:wp14="http://schemas.microsoft.com/office/word/2010/wordprocessingDrawing" xmlns:wp="http://schemas.openxmlformats.org/drawingml/2006/wordprocessingDrawing" xmlns:w10="urn:schemas-microsoft-com:office:word" xmlns:w="http://schemas.openxmlformats.org/wordprocessingml/2006/main" xmlns:w14="http://schemas.microsoft.com/office/word/2010/wordml" xmlns:w15="http://schemas.microsoft.com/office/word/2012/wordml" xmlns:w16cid="http://schemas.microsoft.com/office/word/2016/wordml/cid" xmlns:w16se="http://schemas.microsoft.com/office/word/2015/wordml/symex" xmlns:wpg="http://schemas.microsoft.com/office/word/2010/wordprocessingGroup" xmlns:wpi="http://schemas.microsoft.com/office/word/2010/wordprocessingInk" xmlns:wne="http://schemas.microsoft.com/office/word/2006/wordml" xmlns:wps="http://schemas.microsoft.com/office/word/2010/wordprocessingShape" mc:Ignorable="w14 w15 w16se w16cid wp14">
+  <w:abstractNum w:abstractNumId="0" w15:restartNumberingAfterBreak="0">
     <w:nsid w:val="0DC55F86"/>
     <w:multiLevelType w:val="hybridMultilevel"/>
     <w:tmpl w:val="C97E9C0A"/>
@@ -8466,7 +7994,7 @@
       </w:pPr>
     </w:lvl>
   </w:abstractNum>
-  <w:abstractNum w:abstractNumId="1">
+  <w:abstractNum w:abstractNumId="1" w15:restartNumberingAfterBreak="0">
     <w:nsid w:val="156F0887"/>
     <w:multiLevelType w:val="hybridMultilevel"/>
     <w:tmpl w:val="D4AEB69A"/>
@@ -8579,7 +8107,7 @@
       </w:rPr>
     </w:lvl>
   </w:abstractNum>
-  <w:abstractNum w:abstractNumId="2">
+  <w:abstractNum w:abstractNumId="2" w15:restartNumberingAfterBreak="0">
     <w:nsid w:val="21D35F9E"/>
     <w:multiLevelType w:val="hybridMultilevel"/>
     <w:tmpl w:val="100CFC00"/>
@@ -8691,7 +8219,7 @@
       </w:rPr>
     </w:lvl>
   </w:abstractNum>
-  <w:abstractNum w:abstractNumId="3">
+  <w:abstractNum w:abstractNumId="3" w15:restartNumberingAfterBreak="0">
     <w:nsid w:val="27E5408A"/>
     <w:multiLevelType w:val="hybridMultilevel"/>
     <w:tmpl w:val="84703C5A"/>
@@ -8777,7 +8305,7 @@
       </w:pPr>
     </w:lvl>
   </w:abstractNum>
-  <w:abstractNum w:abstractNumId="4">
+  <w:abstractNum w:abstractNumId="4" w15:restartNumberingAfterBreak="0">
     <w:nsid w:val="2FBD1651"/>
     <w:multiLevelType w:val="hybridMultilevel"/>
     <w:tmpl w:val="C59EBA2A"/>
@@ -8863,7 +8391,7 @@
       </w:pPr>
     </w:lvl>
   </w:abstractNum>
-  <w:abstractNum w:abstractNumId="5">
+  <w:abstractNum w:abstractNumId="5" w15:restartNumberingAfterBreak="0">
     <w:nsid w:val="352050F9"/>
     <w:multiLevelType w:val="hybridMultilevel"/>
     <w:tmpl w:val="9800BC34"/>
@@ -8949,7 +8477,7 @@
       </w:pPr>
     </w:lvl>
   </w:abstractNum>
-  <w:abstractNum w:abstractNumId="6">
+  <w:abstractNum w:abstractNumId="6" w15:restartNumberingAfterBreak="0">
     <w:nsid w:val="3C22283F"/>
     <w:multiLevelType w:val="hybridMultilevel"/>
     <w:tmpl w:val="571060AA"/>
@@ -9062,7 +8590,7 @@
       </w:rPr>
     </w:lvl>
   </w:abstractNum>
-  <w:abstractNum w:abstractNumId="7">
+  <w:abstractNum w:abstractNumId="7" w15:restartNumberingAfterBreak="0">
     <w:nsid w:val="3C2E79BA"/>
     <w:multiLevelType w:val="hybridMultilevel"/>
     <w:tmpl w:val="2DAA4722"/>
@@ -9177,7 +8705,7 @@
       </w:rPr>
     </w:lvl>
   </w:abstractNum>
-  <w:abstractNum w:abstractNumId="8">
+  <w:abstractNum w:abstractNumId="8" w15:restartNumberingAfterBreak="0">
     <w:nsid w:val="3E423778"/>
     <w:multiLevelType w:val="hybridMultilevel"/>
     <w:tmpl w:val="6B16A1EE"/>
@@ -9290,7 +8818,7 @@
       </w:rPr>
     </w:lvl>
   </w:abstractNum>
-  <w:abstractNum w:abstractNumId="9">
+  <w:abstractNum w:abstractNumId="9" w15:restartNumberingAfterBreak="0">
     <w:nsid w:val="3ECA1CA6"/>
     <w:multiLevelType w:val="hybridMultilevel"/>
     <w:tmpl w:val="F5B4B794"/>
@@ -9379,7 +8907,7 @@
       </w:pPr>
     </w:lvl>
   </w:abstractNum>
-  <w:abstractNum w:abstractNumId="10">
+  <w:abstractNum w:abstractNumId="10" w15:restartNumberingAfterBreak="0">
     <w:nsid w:val="5A6B076F"/>
     <w:multiLevelType w:val="hybridMultilevel"/>
     <w:tmpl w:val="D2580808"/>
@@ -9492,7 +9020,7 @@
       </w:rPr>
     </w:lvl>
   </w:abstractNum>
-  <w:abstractNum w:abstractNumId="11">
+  <w:abstractNum w:abstractNumId="11" w15:restartNumberingAfterBreak="0">
     <w:nsid w:val="71D015D3"/>
     <w:multiLevelType w:val="hybridMultilevel"/>
     <w:tmpl w:val="02B2B9CE"/>
@@ -9607,7 +9135,7 @@
       </w:rPr>
     </w:lvl>
   </w:abstractNum>
-  <w:abstractNum w:abstractNumId="12">
+  <w:abstractNum w:abstractNumId="12" w15:restartNumberingAfterBreak="0">
     <w:nsid w:val="7B537B00"/>
     <w:multiLevelType w:val="hybridMultilevel"/>
     <w:tmpl w:val="0862EF38"/>
@@ -9766,7 +9294,7 @@
 </file>
 
 <file path=word/styles.xml><?xml version="1.0" encoding="utf-8"?>
-<w:styles xmlns:mc="http://schemas.openxmlformats.org/markup-compatibility/2006" xmlns:r="http://schemas.openxmlformats.org/officeDocument/2006/relationships" xmlns:w="http://schemas.openxmlformats.org/wordprocessingml/2006/main" xmlns:w14="http://schemas.microsoft.com/office/word/2010/wordml" xmlns:w15="http://schemas.microsoft.com/office/word/2012/wordml" mc:Ignorable="w14 w15">
+<w:styles xmlns:mc="http://schemas.openxmlformats.org/markup-compatibility/2006" xmlns:r="http://schemas.openxmlformats.org/officeDocument/2006/relationships" xmlns:w="http://schemas.openxmlformats.org/wordprocessingml/2006/main" xmlns:w14="http://schemas.microsoft.com/office/word/2010/wordml" xmlns:w15="http://schemas.microsoft.com/office/word/2012/wordml" xmlns:w16cid="http://schemas.microsoft.com/office/word/2016/wordml/cid" xmlns:w16se="http://schemas.microsoft.com/office/word/2015/wordml/symex" mc:Ignorable="w14 w15 w16se w16cid">
   <w:docDefaults>
     <w:rPrDefault>
       <w:rPr>
@@ -9782,7 +9310,7 @@
       </w:pPr>
     </w:pPrDefault>
   </w:docDefaults>
-  <w:latentStyles w:defLockedState="0" w:defUIPriority="99" w:defSemiHidden="0" w:defUnhideWhenUsed="0" w:defQFormat="0" w:count="382">
+  <w:latentStyles w:defLockedState="0" w:defUIPriority="99" w:defSemiHidden="0" w:defUnhideWhenUsed="0" w:defQFormat="0" w:count="375">
     <w:lsdException w:name="Normal" w:uiPriority="0" w:qFormat="1"/>
     <w:lsdException w:name="heading 1" w:uiPriority="9" w:qFormat="1"/>
     <w:lsdException w:name="heading 2" w:semiHidden="1" w:uiPriority="9" w:unhideWhenUsed="1" w:qFormat="1"/>
@@ -9888,6 +9416,7 @@
     <w:lsdException w:name="HTML Sample" w:semiHidden="1" w:unhideWhenUsed="1"/>
     <w:lsdException w:name="HTML Typewriter" w:semiHidden="1" w:unhideWhenUsed="1"/>
     <w:lsdException w:name="HTML Variable" w:semiHidden="1" w:unhideWhenUsed="1"/>
+    <w:lsdException w:name="Normal Table" w:semiHidden="1" w:unhideWhenUsed="1"/>
     <w:lsdException w:name="annotation subject" w:semiHidden="1" w:unhideWhenUsed="1"/>
     <w:lsdException w:name="No List" w:semiHidden="1" w:unhideWhenUsed="1"/>
     <w:lsdException w:name="Outline List 1" w:semiHidden="1" w:unhideWhenUsed="1"/>
@@ -9933,9 +9462,11 @@
     <w:lsdException w:name="Table Subtle 1" w:semiHidden="1" w:unhideWhenUsed="1"/>
     <w:lsdException w:name="Table Subtle 2" w:semiHidden="1" w:unhideWhenUsed="1"/>
     <w:lsdException w:name="Table Web 1" w:semiHidden="1" w:unhideWhenUsed="1"/>
+    <w:lsdException w:name="Table Web 2" w:semiHidden="1" w:unhideWhenUsed="1"/>
     <w:lsdException w:name="Table Web 3" w:semiHidden="1" w:unhideWhenUsed="1"/>
     <w:lsdException w:name="Balloon Text" w:semiHidden="1" w:unhideWhenUsed="1"/>
     <w:lsdException w:name="Table Grid" w:uiPriority="59"/>
+    <w:lsdException w:name="Table Theme" w:semiHidden="1" w:unhideWhenUsed="1"/>
     <w:lsdException w:name="Placeholder Text" w:semiHidden="1"/>
     <w:lsdException w:name="No Spacing" w:uiPriority="1" w:qFormat="1"/>
     <w:lsdException w:name="Light Shading" w:uiPriority="60"/>
@@ -10326,7 +9857,6 @@
       <w:spacing w:after="0" w:line="240" w:lineRule="auto"/>
     </w:pPr>
     <w:tblPr>
-      <w:tblInd w:w="0" w:type="dxa"/>
       <w:tblBorders>
         <w:top w:val="single" w:sz="4" w:space="0" w:color="auto"/>
         <w:left w:val="single" w:sz="4" w:space="0" w:color="auto"/>
@@ -10335,12 +9865,6 @@
         <w:insideH w:val="single" w:sz="4" w:space="0" w:color="auto"/>
         <w:insideV w:val="single" w:sz="4" w:space="0" w:color="auto"/>
       </w:tblBorders>
-      <w:tblCellMar>
-        <w:top w:w="0" w:type="dxa"/>
-        <w:left w:w="108" w:type="dxa"/>
-        <w:bottom w:w="0" w:type="dxa"/>
-        <w:right w:w="108" w:type="dxa"/>
-      </w:tblCellMar>
     </w:tblPr>
   </w:style>
   <w:style w:type="paragraph" w:styleId="Caption">
@@ -10812,7 +10336,7 @@
 </file>
 
 <file path=customXml/itemProps1.xml><?xml version="1.0" encoding="utf-8"?>
-<ds:datastoreItem xmlns:ds="http://schemas.openxmlformats.org/officeDocument/2006/customXml" ds:itemID="{A2811F96-D474-C347-9182-78F66CB4F5A3}">
+<ds:datastoreItem xmlns:ds="http://schemas.openxmlformats.org/officeDocument/2006/customXml" ds:itemID="{9A38A163-7A06-41B4-8D27-50BCFB708A51}">
   <ds:schemaRefs>
     <ds:schemaRef ds:uri="http://schemas.openxmlformats.org/officeDocument/2006/bibliography"/>
   </ds:schemaRefs>
